--- a/paper_11_15_2015.docx
+++ b/paper_11_15_2015.docx
@@ -1,6 +1,6 @@
 
 <file path=word/document.xml><?xml version="1.0" encoding="utf-8"?>
-<w:document xmlns:wpc="http://schemas.microsoft.com/office/word/2010/wordprocessingCanvas" xmlns:mc="http://schemas.openxmlformats.org/markup-compatibility/2006" xmlns:o="urn:schemas-microsoft-com:office:office" xmlns:r="http://schemas.openxmlformats.org/officeDocument/2006/relationships" xmlns:m="http://schemas.openxmlformats.org/officeDocument/2006/math" xmlns:v="urn:schemas-microsoft-com:vml" xmlns:wp14="http://schemas.microsoft.com/office/word/2010/wordprocessingDrawing" xmlns:wp="http://schemas.openxmlformats.org/drawingml/2006/wordprocessingDrawing" xmlns:w10="urn:schemas-microsoft-com:office:word" xmlns:w="http://schemas.openxmlformats.org/wordprocessingml/2006/main" xmlns:w14="http://schemas.microsoft.com/office/word/2010/wordml" xmlns:wpg="http://schemas.microsoft.com/office/word/2010/wordprocessingGroup" xmlns:wpi="http://schemas.microsoft.com/office/word/2010/wordprocessingInk" xmlns:wne="http://schemas.microsoft.com/office/word/2006/wordml" xmlns:wps="http://schemas.microsoft.com/office/word/2010/wordprocessingShape" mc:Ignorable="w14 wp14">
+<w:document xmlns:wpc="http://schemas.microsoft.com/office/word/2010/wordprocessingCanvas" xmlns:cx="http://schemas.microsoft.com/office/drawing/2014/chartex" xmlns:cx1="http://schemas.microsoft.com/office/drawing/2015/9/8/chartex" xmlns:mc="http://schemas.openxmlformats.org/markup-compatibility/2006" xmlns:o="urn:schemas-microsoft-com:office:office" xmlns:r="http://schemas.openxmlformats.org/officeDocument/2006/relationships" xmlns:m="http://schemas.openxmlformats.org/officeDocument/2006/math" xmlns:v="urn:schemas-microsoft-com:vml" xmlns:wp14="http://schemas.microsoft.com/office/word/2010/wordprocessingDrawing" xmlns:wp="http://schemas.openxmlformats.org/drawingml/2006/wordprocessingDrawing" xmlns:w10="urn:schemas-microsoft-com:office:word" xmlns:w="http://schemas.openxmlformats.org/wordprocessingml/2006/main" xmlns:w14="http://schemas.microsoft.com/office/word/2010/wordml" xmlns:w15="http://schemas.microsoft.com/office/word/2012/wordml" xmlns:w16se="http://schemas.microsoft.com/office/word/2015/wordml/symex" xmlns:wpg="http://schemas.microsoft.com/office/word/2010/wordprocessingGroup" xmlns:wpi="http://schemas.microsoft.com/office/word/2010/wordprocessingInk" xmlns:wne="http://schemas.microsoft.com/office/word/2006/wordml" xmlns:wps="http://schemas.microsoft.com/office/word/2010/wordprocessingShape" mc:Ignorable="w14 w15 w16se wp14">
   <w:body>
     <w:p>
       <w:pPr>
@@ -146,6 +146,7 @@
         </w:rPr>
         <w:t xml:space="preserve"> Johnson</w:t>
       </w:r>
+      <w:proofErr w:type="gramStart"/>
       <w:r>
         <w:rPr>
           <w:rFonts w:ascii="Times New Roman" w:hAnsi="Times New Roman" w:cs="Times New Roman"/>
@@ -164,6 +165,7 @@
         </w:rPr>
         <w:t>,*</w:t>
       </w:r>
+      <w:proofErr w:type="gramEnd"/>
       <w:r>
         <w:rPr>
           <w:rFonts w:ascii="Times New Roman" w:hAnsi="Times New Roman" w:cs="Times New Roman"/>
@@ -196,19 +198,8 @@
           <w:szCs w:val="24"/>
           <w:vertAlign w:val="superscript"/>
         </w:rPr>
-        <w:t>1</w:t>
-      </w:r>
-      <w:proofErr w:type="gramStart"/>
-      <w:r>
-        <w:rPr>
-          <w:rFonts w:ascii="Times New Roman" w:hAnsi="Times New Roman" w:cs="Times New Roman"/>
-          <w:sz w:val="24"/>
-          <w:szCs w:val="24"/>
-          <w:vertAlign w:val="superscript"/>
-        </w:rPr>
-        <w:t>,2</w:t>
-      </w:r>
-      <w:proofErr w:type="gramEnd"/>
+        <w:t>1,2</w:t>
+      </w:r>
       <w:r>
         <w:rPr>
           <w:rFonts w:ascii="Times New Roman" w:hAnsi="Times New Roman" w:cs="Times New Roman"/>
@@ -607,23 +598,13 @@
           <w:szCs w:val="20"/>
         </w:rPr>
       </w:pPr>
-      <w:proofErr w:type="gramStart"/>
       <w:r>
         <w:rPr>
           <w:rFonts w:ascii="Times New Roman" w:hAnsi="Times New Roman" w:cs="Times New Roman"/>
           <w:sz w:val="20"/>
           <w:szCs w:val="20"/>
         </w:rPr>
-        <w:t>telephone</w:t>
-      </w:r>
-      <w:proofErr w:type="gramEnd"/>
-      <w:r>
-        <w:rPr>
-          <w:rFonts w:ascii="Times New Roman" w:hAnsi="Times New Roman" w:cs="Times New Roman"/>
-          <w:sz w:val="20"/>
-          <w:szCs w:val="20"/>
-        </w:rPr>
-        <w:t>: +1 206 543 4270; fax: +1 206 616 8689; email: kfjohns@uw.edu</w:t>
+        <w:t>telephone: +1 206 543 4270; fax: +1 206 616 8689; email: kfjohns@uw.edu</w:t>
       </w:r>
     </w:p>
     <w:p>
@@ -726,6 +707,7 @@
           <w:szCs w:val="24"/>
         </w:rPr>
       </w:pPr>
+      <w:commentRangeStart w:id="0"/>
       <w:r>
         <w:rPr>
           <w:rFonts w:ascii="Times New Roman" w:hAnsi="Times New Roman" w:cs="Times New Roman"/>
@@ -744,6 +726,21 @@
         <w:t>tpl</w:t>
       </w:r>
       <w:proofErr w:type="spellEnd"/>
+      <w:r>
+        <w:rPr>
+          <w:rFonts w:ascii="Times New Roman" w:hAnsi="Times New Roman" w:cs="Times New Roman"/>
+          <w:sz w:val="24"/>
+          <w:szCs w:val="24"/>
+        </w:rPr>
+        <w:t xml:space="preserve"> </w:t>
+      </w:r>
+      <w:commentRangeEnd w:id="0"/>
+      <w:r>
+        <w:rPr>
+          <w:rStyle w:val="CommentReference"/>
+        </w:rPr>
+        <w:commentReference w:id="0"/>
+      </w:r>
     </w:p>
     <w:p>
       <w:pPr>
@@ -758,6 +755,7 @@
           <w:szCs w:val="24"/>
         </w:rPr>
       </w:pPr>
+      <w:commentRangeStart w:id="1"/>
       <w:r>
         <w:rPr>
           <w:rFonts w:ascii="Times New Roman" w:hAnsi="Times New Roman" w:cs="Times New Roman"/>
@@ -796,7 +794,14 @@
         <w:rPr>
           <w:rStyle w:val="CommentReference"/>
         </w:rPr>
-        <w:commentReference w:id="0"/>
+        <w:commentReference w:id="2"/>
+      </w:r>
+      <w:commentRangeEnd w:id="1"/>
+      <w:r>
+        <w:rPr>
+          <w:rStyle w:val="CommentReference"/>
+        </w:rPr>
+        <w:commentReference w:id="1"/>
       </w:r>
     </w:p>
     <w:p>
@@ -812,6 +817,7 @@
           <w:szCs w:val="24"/>
         </w:rPr>
       </w:pPr>
+      <w:commentRangeStart w:id="3"/>
       <w:r>
         <w:rPr>
           <w:rFonts w:ascii="Times New Roman" w:hAnsi="Times New Roman" w:cs="Times New Roman"/>
@@ -872,7 +878,7 @@
         </w:rPr>
         <w:t xml:space="preserve">Try: 25, 50, </w:t>
       </w:r>
-      <w:commentRangeStart w:id="1"/>
+      <w:commentRangeStart w:id="4"/>
       <w:r>
         <w:rPr>
           <w:rFonts w:ascii="Times New Roman" w:hAnsi="Times New Roman" w:cs="Times New Roman"/>
@@ -881,12 +887,12 @@
         </w:rPr>
         <w:t>75</w:t>
       </w:r>
-      <w:commentRangeEnd w:id="1"/>
+      <w:commentRangeEnd w:id="4"/>
       <w:r>
         <w:rPr>
           <w:rStyle w:val="CommentReference"/>
         </w:rPr>
-        <w:commentReference w:id="1"/>
+        <w:commentReference w:id="4"/>
       </w:r>
     </w:p>
     <w:p>
@@ -976,6 +982,13 @@
         </w:rPr>
         <w:t>Try: 0, 25, 100, 200, 500, 1000</w:t>
       </w:r>
+      <w:commentRangeEnd w:id="3"/>
+      <w:r>
+        <w:rPr>
+          <w:rStyle w:val="CommentReference"/>
+        </w:rPr>
+        <w:commentReference w:id="3"/>
+      </w:r>
     </w:p>
     <w:p>
       <w:pPr>
@@ -990,6 +1003,7 @@
           <w:szCs w:val="24"/>
         </w:rPr>
       </w:pPr>
+      <w:commentRangeStart w:id="5"/>
       <w:r>
         <w:rPr>
           <w:rFonts w:ascii="Times New Roman" w:hAnsi="Times New Roman" w:cs="Times New Roman"/>
@@ -997,6 +1011,13 @@
           <w:szCs w:val="24"/>
         </w:rPr>
         <w:t>Keep steepness fixed or try to estimate it?</w:t>
+      </w:r>
+      <w:commentRangeEnd w:id="5"/>
+      <w:r>
+        <w:rPr>
+          <w:rStyle w:val="CommentReference"/>
+        </w:rPr>
+        <w:commentReference w:id="5"/>
       </w:r>
     </w:p>
     <w:p>
@@ -1034,7 +1055,8 @@
           <w:szCs w:val="24"/>
         </w:rPr>
       </w:pPr>
-      <w:commentRangeStart w:id="2"/>
+      <w:commentRangeStart w:id="7"/>
+      <w:commentRangeStart w:id="8"/>
       <w:r>
         <w:rPr>
           <w:rFonts w:ascii="Times New Roman" w:hAnsi="Times New Roman" w:cs="Times New Roman"/>
@@ -1043,12 +1065,19 @@
         </w:rPr>
         <w:t>Insert code into SS to use externally calculate ρ and use the external calculation for the forecasts?</w:t>
       </w:r>
-      <w:commentRangeEnd w:id="2"/>
+      <w:commentRangeEnd w:id="7"/>
       <w:r>
         <w:rPr>
           <w:rStyle w:val="CommentReference"/>
         </w:rPr>
-        <w:commentReference w:id="2"/>
+        <w:commentReference w:id="7"/>
+      </w:r>
+      <w:commentRangeEnd w:id="8"/>
+      <w:r>
+        <w:rPr>
+          <w:rStyle w:val="CommentReference"/>
+        </w:rPr>
+        <w:commentReference w:id="8"/>
       </w:r>
     </w:p>
     <w:p>
@@ -1064,6 +1093,7 @@
           <w:szCs w:val="24"/>
         </w:rPr>
       </w:pPr>
+      <w:commentRangeStart w:id="9"/>
       <w:r>
         <w:rPr>
           <w:rFonts w:ascii="Times New Roman" w:hAnsi="Times New Roman" w:cs="Times New Roman"/>
@@ -1071,6 +1101,13 @@
           <w:szCs w:val="24"/>
         </w:rPr>
         <w:t>Run each EM twice so that the bias adjustment is specific to each data set and EM, where right now it is only specific for each level of AR</w:t>
+      </w:r>
+      <w:commentRangeEnd w:id="9"/>
+      <w:r>
+        <w:rPr>
+          <w:rStyle w:val="CommentReference"/>
+        </w:rPr>
+        <w:commentReference w:id="9"/>
       </w:r>
     </w:p>
     <w:p>
@@ -1086,6 +1123,7 @@
           <w:szCs w:val="24"/>
         </w:rPr>
       </w:pPr>
+      <w:commentRangeStart w:id="10"/>
       <w:r>
         <w:rPr>
           <w:rFonts w:ascii="Times New Roman" w:hAnsi="Times New Roman" w:cs="Times New Roman"/>
@@ -1119,6 +1157,13 @@
           <w:szCs w:val="24"/>
         </w:rPr>
         <w:t>f the survey is too high at 0.1</w:t>
+      </w:r>
+      <w:commentRangeEnd w:id="10"/>
+      <w:r>
+        <w:rPr>
+          <w:rStyle w:val="CommentReference"/>
+        </w:rPr>
+        <w:commentReference w:id="10"/>
       </w:r>
     </w:p>
     <w:p>
@@ -1156,6 +1201,7 @@
           <w:szCs w:val="24"/>
         </w:rPr>
       </w:pPr>
+      <w:commentRangeStart w:id="11"/>
       <w:r>
         <w:rPr>
           <w:rFonts w:ascii="Times New Roman" w:hAnsi="Times New Roman" w:cs="Times New Roman"/>
@@ -1163,6 +1209,13 @@
           <w:szCs w:val="24"/>
         </w:rPr>
         <w:t>Externally estimate AR when AR was fixed at zero in the EM prior to externally estimating it.</w:t>
+      </w:r>
+      <w:commentRangeEnd w:id="11"/>
+      <w:r>
+        <w:rPr>
+          <w:rStyle w:val="CommentReference"/>
+        </w:rPr>
+        <w:commentReference w:id="11"/>
       </w:r>
     </w:p>
     <w:p>
@@ -1178,6 +1231,7 @@
           <w:szCs w:val="24"/>
         </w:rPr>
       </w:pPr>
+      <w:commentRangeStart w:id="12"/>
       <w:r>
         <w:rPr>
           <w:rFonts w:ascii="Times New Roman" w:hAnsi="Times New Roman" w:cs="Times New Roman"/>
@@ -1228,6 +1282,13 @@
         </w:rPr>
         <w:t xml:space="preserve"> in the OM, as pseudo life-history differences without adding a new species.</w:t>
       </w:r>
+      <w:commentRangeEnd w:id="12"/>
+      <w:r>
+        <w:rPr>
+          <w:rStyle w:val="CommentReference"/>
+        </w:rPr>
+        <w:commentReference w:id="12"/>
+      </w:r>
     </w:p>
     <w:p>
       <w:pPr>
@@ -1242,6 +1303,7 @@
           <w:szCs w:val="24"/>
         </w:rPr>
       </w:pPr>
+      <w:commentRangeStart w:id="13"/>
       <w:r>
         <w:rPr>
           <w:rFonts w:ascii="Times New Roman" w:hAnsi="Times New Roman" w:cs="Times New Roman"/>
@@ -1249,6 +1311,13 @@
           <w:szCs w:val="24"/>
         </w:rPr>
         <w:t>Young of the year survey with age compositions.</w:t>
+      </w:r>
+      <w:commentRangeEnd w:id="13"/>
+      <w:r>
+        <w:rPr>
+          <w:rStyle w:val="CommentReference"/>
+        </w:rPr>
+        <w:commentReference w:id="13"/>
       </w:r>
     </w:p>
     <w:p>
@@ -1264,7 +1333,8 @@
           <w:szCs w:val="24"/>
         </w:rPr>
       </w:pPr>
-      <w:commentRangeStart w:id="3"/>
+      <w:commentRangeStart w:id="14"/>
+      <w:commentRangeStart w:id="15"/>
       <w:proofErr w:type="spellStart"/>
       <w:r>
         <w:rPr>
@@ -1283,12 +1353,19 @@
         </w:rPr>
         <w:t xml:space="preserve"> yearly sample sizes.</w:t>
       </w:r>
-      <w:commentRangeEnd w:id="3"/>
+      <w:commentRangeEnd w:id="14"/>
       <w:r>
         <w:rPr>
           <w:rStyle w:val="CommentReference"/>
         </w:rPr>
-        <w:commentReference w:id="3"/>
+        <w:commentReference w:id="14"/>
+      </w:r>
+      <w:commentRangeEnd w:id="15"/>
+      <w:r>
+        <w:rPr>
+          <w:rStyle w:val="CommentReference"/>
+        </w:rPr>
+        <w:commentReference w:id="15"/>
       </w:r>
     </w:p>
     <w:p>
@@ -1304,6 +1381,7 @@
           <w:szCs w:val="24"/>
         </w:rPr>
       </w:pPr>
+      <w:commentRangeStart w:id="16"/>
       <w:r>
         <w:rPr>
           <w:rFonts w:ascii="Times New Roman" w:hAnsi="Times New Roman" w:cs="Times New Roman"/>
@@ -1311,6 +1389,13 @@
           <w:szCs w:val="24"/>
         </w:rPr>
         <w:t>Ageing error</w:t>
+      </w:r>
+      <w:commentRangeEnd w:id="16"/>
+      <w:r>
+        <w:rPr>
+          <w:rStyle w:val="CommentReference"/>
+        </w:rPr>
+        <w:commentReference w:id="16"/>
       </w:r>
     </w:p>
     <w:p>
@@ -1466,8 +1551,6 @@
         </w:rPr>
         <w:t>Check that all references are listed</w:t>
       </w:r>
-      <w:bookmarkStart w:id="4" w:name="_GoBack"/>
-      <w:bookmarkEnd w:id="4"/>
     </w:p>
     <w:p>
       <w:pPr>
@@ -2976,25 +3059,7 @@
           <w:sz w:val="24"/>
           <w:szCs w:val="24"/>
         </w:rPr>
-        <w:t xml:space="preserve"> stock assessment, </w:t>
-      </w:r>
-      <w:proofErr w:type="gramStart"/>
-      <w:r>
-        <w:rPr>
-          <w:rFonts w:ascii="Times New Roman" w:hAnsi="Times New Roman" w:cs="Times New Roman"/>
-          <w:sz w:val="24"/>
-          <w:szCs w:val="24"/>
-        </w:rPr>
-        <w:t>then</w:t>
-      </w:r>
-      <w:proofErr w:type="gramEnd"/>
-      <w:r>
-        <w:rPr>
-          <w:rFonts w:ascii="Times New Roman" w:hAnsi="Times New Roman" w:cs="Times New Roman"/>
-          <w:sz w:val="24"/>
-          <w:szCs w:val="24"/>
-        </w:rPr>
-        <w:t xml:space="preserve"> externally calculate</w:t>
+        <w:t xml:space="preserve"> stock assessment, then externally calculate</w:t>
       </w:r>
       <w:r>
         <w:rPr>
@@ -4363,7 +4428,7 @@
         </w:rPr>
         <w:t xml:space="preserve">or </w:t>
       </w:r>
-      <w:commentRangeStart w:id="5"/>
+      <w:commentRangeStart w:id="17"/>
       <w:r>
         <w:rPr>
           <w:rFonts w:ascii="Times New Roman" w:hAnsi="Times New Roman" w:cs="Times New Roman"/>
@@ -4372,12 +4437,12 @@
         </w:rPr>
         <w:t xml:space="preserve">adult reproduction </w:t>
       </w:r>
-      <w:commentRangeEnd w:id="5"/>
+      <w:commentRangeEnd w:id="17"/>
       <w:r>
         <w:rPr>
           <w:rStyle w:val="CommentReference"/>
         </w:rPr>
-        <w:commentReference w:id="5"/>
+        <w:commentReference w:id="17"/>
       </w:r>
       <w:r>
         <w:rPr>
@@ -4621,7 +4686,7 @@
         </w:rPr>
         <w:t>(</w:t>
       </w:r>
-      <w:commentRangeStart w:id="6"/>
+      <w:commentRangeStart w:id="18"/>
       <w:proofErr w:type="spellStart"/>
       <w:r>
         <w:rPr>
@@ -4656,12 +4721,12 @@
         </w:rPr>
         <w:t xml:space="preserve"> 2009</w:t>
       </w:r>
-      <w:commentRangeEnd w:id="6"/>
+      <w:commentRangeEnd w:id="18"/>
       <w:r>
         <w:rPr>
           <w:rStyle w:val="CommentReference"/>
         </w:rPr>
-        <w:commentReference w:id="6"/>
+        <w:commentReference w:id="18"/>
       </w:r>
       <w:r>
         <w:rPr>
@@ -5383,25 +5448,7 @@
           <w:sz w:val="24"/>
           <w:szCs w:val="24"/>
         </w:rPr>
-        <w:t xml:space="preserve">ow well can the magnitude of autocorrelation </w:t>
-      </w:r>
-      <w:proofErr w:type="gramStart"/>
-      <w:r>
-        <w:rPr>
-          <w:rFonts w:ascii="Times New Roman" w:hAnsi="Times New Roman" w:cs="Times New Roman"/>
-          <w:sz w:val="24"/>
-          <w:szCs w:val="24"/>
-        </w:rPr>
-        <w:t>be</w:t>
-      </w:r>
-      <w:proofErr w:type="gramEnd"/>
-      <w:r>
-        <w:rPr>
-          <w:rFonts w:ascii="Times New Roman" w:hAnsi="Times New Roman" w:cs="Times New Roman"/>
-          <w:sz w:val="24"/>
-          <w:szCs w:val="24"/>
-        </w:rPr>
-        <w:t xml:space="preserve"> estimated</w:t>
+        <w:t>ow well can the magnitude of autocorrelation be estimated</w:t>
       </w:r>
       <w:r>
         <w:rPr>
@@ -5518,7 +5565,7 @@
           <w:szCs w:val="24"/>
         </w:rPr>
       </w:pPr>
-      <w:commentRangeStart w:id="7"/>
+      <w:commentRangeStart w:id="19"/>
       <w:r>
         <w:rPr>
           <w:rFonts w:ascii="Times New Roman" w:hAnsi="Times New Roman" w:cs="Times New Roman"/>
@@ -5545,12 +5592,12 @@
         </w:rPr>
         <w:t xml:space="preserve"> recruitment when generating forecasts in real-world assessment models.</w:t>
       </w:r>
-      <w:commentRangeEnd w:id="7"/>
+      <w:commentRangeEnd w:id="19"/>
       <w:r>
         <w:rPr>
           <w:rStyle w:val="CommentReference"/>
         </w:rPr>
-        <w:commentReference w:id="7"/>
+        <w:commentReference w:id="19"/>
       </w:r>
     </w:p>
     <w:p>
@@ -6403,7 +6450,7 @@
         </w:rPr>
         <w:t xml:space="preserve"> assessment model conducted in </w:t>
       </w:r>
-      <w:commentRangeStart w:id="8"/>
+      <w:commentRangeStart w:id="20"/>
       <w:r>
         <w:rPr>
           <w:rFonts w:ascii="Times New Roman" w:hAnsi="Times New Roman"/>
@@ -6411,12 +6458,12 @@
         </w:rPr>
         <w:t>year</w:t>
       </w:r>
-      <w:commentRangeEnd w:id="8"/>
+      <w:commentRangeEnd w:id="20"/>
       <w:r>
         <w:rPr>
           <w:rStyle w:val="CommentReference"/>
         </w:rPr>
-        <w:commentReference w:id="8"/>
+        <w:commentReference w:id="20"/>
       </w:r>
       <w:r>
         <w:rPr>
@@ -6457,7 +6504,7 @@
         </w:rPr>
         <w:t xml:space="preserve">“Forecast period” – Years 81-100 are simulated </w:t>
       </w:r>
-      <w:commentRangeStart w:id="9"/>
+      <w:commentRangeStart w:id="21"/>
       <w:r>
         <w:rPr>
           <w:rFonts w:ascii="Times New Roman" w:hAnsi="Times New Roman"/>
@@ -6465,12 +6512,12 @@
         </w:rPr>
         <w:t>without any fishing</w:t>
       </w:r>
-      <w:commentRangeEnd w:id="9"/>
+      <w:commentRangeEnd w:id="21"/>
       <w:r>
         <w:rPr>
           <w:rStyle w:val="CommentReference"/>
         </w:rPr>
-        <w:commentReference w:id="9"/>
+        <w:commentReference w:id="21"/>
       </w:r>
       <w:r>
         <w:rPr>
@@ -7253,14 +7300,53 @@
           <w:szCs w:val="24"/>
         </w:rPr>
       </w:pPr>
+      <w:r>
+        <w:rPr>
+          <w:rFonts w:ascii="Times New Roman" w:hAnsi="Times New Roman" w:cs="Times New Roman"/>
+          <w:sz w:val="24"/>
+          <w:szCs w:val="24"/>
+        </w:rPr>
+        <w:t xml:space="preserve">where </w:t>
+      </w:r>
+      <w:proofErr w:type="spellStart"/>
       <w:proofErr w:type="gramStart"/>
       <w:r>
         <w:rPr>
           <w:rFonts w:ascii="Times New Roman" w:hAnsi="Times New Roman" w:cs="Times New Roman"/>
-          <w:sz w:val="24"/>
-          <w:szCs w:val="24"/>
-        </w:rPr>
-        <w:t>where</w:t>
+          <w:i/>
+          <w:sz w:val="24"/>
+          <w:szCs w:val="24"/>
+        </w:rPr>
+        <w:t>r</w:t>
+      </w:r>
+      <w:r>
+        <w:rPr>
+          <w:rFonts w:ascii="Times New Roman" w:hAnsi="Times New Roman" w:cs="Times New Roman"/>
+          <w:i/>
+          <w:sz w:val="24"/>
+          <w:szCs w:val="24"/>
+          <w:vertAlign w:val="subscript"/>
+        </w:rPr>
+        <w:t>t</w:t>
+      </w:r>
+      <w:proofErr w:type="spellEnd"/>
+      <w:r>
+        <w:rPr>
+          <w:rFonts w:ascii="Times New Roman" w:hAnsi="Times New Roman" w:cs="Times New Roman"/>
+          <w:i/>
+          <w:sz w:val="24"/>
+          <w:szCs w:val="24"/>
+          <w:vertAlign w:val="subscript"/>
+        </w:rPr>
+        <w:t xml:space="preserve">  </w:t>
+      </w:r>
+      <w:r>
+        <w:rPr>
+          <w:rFonts w:ascii="Times New Roman" w:hAnsi="Times New Roman" w:cs="Times New Roman"/>
+          <w:sz w:val="24"/>
+          <w:szCs w:val="24"/>
+        </w:rPr>
+        <w:t>and</w:t>
       </w:r>
       <w:proofErr w:type="gramEnd"/>
       <w:r>
@@ -7270,45 +7356,6 @@
           <w:szCs w:val="24"/>
         </w:rPr>
         <w:t xml:space="preserve"> </w:t>
-      </w:r>
-      <w:proofErr w:type="spellStart"/>
-      <w:r>
-        <w:rPr>
-          <w:rFonts w:ascii="Times New Roman" w:hAnsi="Times New Roman" w:cs="Times New Roman"/>
-          <w:i/>
-          <w:sz w:val="24"/>
-          <w:szCs w:val="24"/>
-        </w:rPr>
-        <w:t>r</w:t>
-      </w:r>
-      <w:r>
-        <w:rPr>
-          <w:rFonts w:ascii="Times New Roman" w:hAnsi="Times New Roman" w:cs="Times New Roman"/>
-          <w:i/>
-          <w:sz w:val="24"/>
-          <w:szCs w:val="24"/>
-          <w:vertAlign w:val="subscript"/>
-        </w:rPr>
-        <w:t>t</w:t>
-      </w:r>
-      <w:proofErr w:type="spellEnd"/>
-      <w:r>
-        <w:rPr>
-          <w:rFonts w:ascii="Times New Roman" w:hAnsi="Times New Roman" w:cs="Times New Roman"/>
-          <w:i/>
-          <w:sz w:val="24"/>
-          <w:szCs w:val="24"/>
-          <w:vertAlign w:val="subscript"/>
-        </w:rPr>
-        <w:t xml:space="preserve">  </w:t>
-      </w:r>
-      <w:r>
-        <w:rPr>
-          <w:rFonts w:ascii="Times New Roman" w:hAnsi="Times New Roman" w:cs="Times New Roman"/>
-          <w:sz w:val="24"/>
-          <w:szCs w:val="24"/>
-        </w:rPr>
-        <w:t xml:space="preserve">and </w:t>
       </w:r>
       <w:proofErr w:type="spellStart"/>
       <w:r>
@@ -7673,23 +7720,13 @@
           <w:szCs w:val="24"/>
         </w:rPr>
       </w:pPr>
-      <w:proofErr w:type="gramStart"/>
-      <w:r>
-        <w:rPr>
-          <w:rFonts w:ascii="Times New Roman" w:hAnsi="Times New Roman" w:cs="Times New Roman"/>
-          <w:sz w:val="24"/>
-          <w:szCs w:val="24"/>
-        </w:rPr>
-        <w:t>where</w:t>
-      </w:r>
-      <w:proofErr w:type="gramEnd"/>
-      <w:r>
-        <w:rPr>
-          <w:rFonts w:ascii="Times New Roman" w:hAnsi="Times New Roman" w:cs="Times New Roman"/>
-          <w:sz w:val="24"/>
-          <w:szCs w:val="24"/>
-        </w:rPr>
-        <w:t xml:space="preserve"> </w:t>
+      <w:r>
+        <w:rPr>
+          <w:rFonts w:ascii="Times New Roman" w:hAnsi="Times New Roman" w:cs="Times New Roman"/>
+          <w:sz w:val="24"/>
+          <w:szCs w:val="24"/>
+        </w:rPr>
+        <w:t xml:space="preserve">where </w:t>
       </w:r>
       <w:proofErr w:type="spellStart"/>
       <w:r>
@@ -7862,23 +7899,13 @@
           <w:szCs w:val="24"/>
         </w:rPr>
       </w:pPr>
-      <w:proofErr w:type="gramStart"/>
-      <w:r>
-        <w:rPr>
-          <w:rFonts w:ascii="Times New Roman" w:hAnsi="Times New Roman" w:cs="Times New Roman"/>
-          <w:sz w:val="24"/>
-          <w:szCs w:val="24"/>
-        </w:rPr>
-        <w:t>where</w:t>
-      </w:r>
-      <w:proofErr w:type="gramEnd"/>
-      <w:r>
-        <w:rPr>
-          <w:rFonts w:ascii="Times New Roman" w:hAnsi="Times New Roman" w:cs="Times New Roman"/>
-          <w:sz w:val="24"/>
-          <w:szCs w:val="24"/>
-        </w:rPr>
-        <w:t xml:space="preserve"> </w:t>
+      <w:r>
+        <w:rPr>
+          <w:rFonts w:ascii="Times New Roman" w:hAnsi="Times New Roman" w:cs="Times New Roman"/>
+          <w:sz w:val="24"/>
+          <w:szCs w:val="24"/>
+        </w:rPr>
+        <w:t xml:space="preserve">where </w:t>
       </w:r>
       <m:oMath>
         <m:sSubSup>
@@ -8980,7 +9007,7 @@
         </w:rPr>
         <w:t xml:space="preserve">: </w:t>
       </w:r>
-      <w:commentRangeStart w:id="10"/>
+      <w:commentRangeStart w:id="22"/>
       <w:r>
         <w:rPr>
           <w:rFonts w:ascii="Times New Roman" w:hAnsi="Times New Roman" w:cs="Times New Roman"/>
@@ -9083,7 +9110,7 @@
         </w:rPr>
         <w:t xml:space="preserve">Thorson et al. 2014). </w:t>
       </w:r>
-      <w:commentRangeEnd w:id="10"/>
+      <w:commentRangeEnd w:id="22"/>
       <w:r>
         <w:rPr>
           <w:rStyle w:val="CommentReference"/>
@@ -9091,7 +9118,7 @@
           <w:bCs w:val="0"/>
           <w:color w:val="auto"/>
         </w:rPr>
-        <w:commentReference w:id="10"/>
+        <w:commentReference w:id="22"/>
       </w:r>
     </w:p>
     <w:p>
@@ -9601,7 +9628,7 @@
         </w:rPr>
         <w:t xml:space="preserve">The estimation model also estimated recruitment deviations for years </w:t>
       </w:r>
-      <w:commentRangeStart w:id="11"/>
+      <w:commentRangeStart w:id="23"/>
       <w:r>
         <w:rPr>
           <w:rFonts w:ascii="Times New Roman" w:hAnsi="Times New Roman" w:cs="Times New Roman"/>
@@ -9610,12 +9637,12 @@
         </w:rPr>
         <w:t>1</w:t>
       </w:r>
-      <w:commentRangeEnd w:id="11"/>
+      <w:commentRangeEnd w:id="23"/>
       <w:r>
         <w:rPr>
           <w:rStyle w:val="CommentReference"/>
         </w:rPr>
-        <w:commentReference w:id="11"/>
+        <w:commentReference w:id="23"/>
       </w:r>
       <w:r>
         <w:rPr>
@@ -9833,7 +9860,7 @@
         </w:rPr>
         <w:t xml:space="preserve">correction </w:t>
       </w:r>
-      <w:commentRangeStart w:id="12"/>
+      <w:commentRangeStart w:id="24"/>
       <w:r>
         <w:rPr>
           <w:rFonts w:ascii="Times New Roman" w:hAnsi="Times New Roman" w:cs="Times New Roman"/>
@@ -9892,12 +9919,12 @@
         </w:rPr>
         <w:t xml:space="preserve">was estimated </w:t>
       </w:r>
-      <w:commentRangeEnd w:id="12"/>
+      <w:commentRangeEnd w:id="24"/>
       <w:r>
         <w:rPr>
           <w:rStyle w:val="CommentReference"/>
         </w:rPr>
-        <w:commentReference w:id="12"/>
+        <w:commentReference w:id="24"/>
       </w:r>
       <w:r>
         <w:rPr>
@@ -10741,7 +10768,7 @@
         </w:rPr>
         <w:t xml:space="preserve"> is </w:t>
       </w:r>
-      <w:commentRangeStart w:id="13"/>
+      <w:commentRangeStart w:id="25"/>
       <w:r>
         <w:rPr>
           <w:rFonts w:ascii="Times New Roman" w:hAnsi="Times New Roman" w:cs="Times New Roman"/>
@@ -10750,12 +10777,12 @@
         </w:rPr>
         <w:t xml:space="preserve">run a second time </w:t>
       </w:r>
-      <w:commentRangeEnd w:id="13"/>
+      <w:commentRangeEnd w:id="25"/>
       <w:r>
         <w:rPr>
           <w:rStyle w:val="CommentReference"/>
         </w:rPr>
-        <w:commentReference w:id="13"/>
+        <w:commentReference w:id="25"/>
       </w:r>
       <w:r>
         <w:rPr>
@@ -10892,7 +10919,7 @@
         </w:rPr>
         <w:t xml:space="preserve">.  </w:t>
       </w:r>
-      <w:commentRangeStart w:id="14"/>
+      <w:commentRangeStart w:id="26"/>
       <w:r>
         <w:rPr>
           <w:rFonts w:ascii="Times New Roman" w:hAnsi="Times New Roman" w:cs="Times New Roman"/>
@@ -10997,12 +11024,12 @@
         </w:rPr>
         <w:t xml:space="preserve">  </w:t>
       </w:r>
-      <w:commentRangeEnd w:id="14"/>
+      <w:commentRangeEnd w:id="26"/>
       <w:r>
         <w:rPr>
           <w:rStyle w:val="CommentReference"/>
         </w:rPr>
-        <w:commentReference w:id="14"/>
+        <w:commentReference w:id="26"/>
       </w:r>
       <w:r>
         <w:rPr>
@@ -11417,18 +11444,8 @@
           <w:sz w:val="24"/>
           <w:szCs w:val="24"/>
         </w:rPr>
-        <w:t>Estimation performance was evaluated using relative error</w:t>
-      </w:r>
-      <w:proofErr w:type="gramStart"/>
-      <w:r>
-        <w:rPr>
-          <w:rFonts w:ascii="Times New Roman" w:hAnsi="Times New Roman" w:cs="Times New Roman"/>
-          <w:sz w:val="24"/>
-          <w:szCs w:val="24"/>
-        </w:rPr>
-        <w:t xml:space="preserve">, </w:t>
-      </w:r>
-      <w:proofErr w:type="gramEnd"/>
+        <w:t xml:space="preserve">Estimation performance was evaluated using relative error, </w:t>
+      </w:r>
       <m:oMath>
         <m:r>
           <w:rPr>
@@ -11557,7 +11574,7 @@
         </w:rPr>
         <w:t xml:space="preserve">the forecast interval coverage, defined as the proportion of replicates where the forecast interval contains the true value from the operating model. A well-calibrated model will have approximately </w:t>
       </w:r>
-      <w:commentRangeStart w:id="15"/>
+      <w:commentRangeStart w:id="27"/>
       <w:r>
         <w:rPr>
           <w:rFonts w:ascii="Times New Roman" w:hAnsi="Times New Roman" w:cs="Times New Roman"/>
@@ -11566,12 +11583,12 @@
         </w:rPr>
         <w:t xml:space="preserve">nominal </w:t>
       </w:r>
-      <w:commentRangeEnd w:id="15"/>
+      <w:commentRangeEnd w:id="27"/>
       <w:r>
         <w:rPr>
           <w:rStyle w:val="CommentReference"/>
         </w:rPr>
-        <w:commentReference w:id="15"/>
+        <w:commentReference w:id="27"/>
       </w:r>
       <w:r>
         <w:rPr>
@@ -11761,27 +11778,7 @@
           <w:sz w:val="24"/>
           <w:szCs w:val="24"/>
         </w:rPr>
-        <w:t xml:space="preserve"> recruitment </w:t>
-      </w:r>
-      <w:proofErr w:type="gramStart"/>
-      <w:r>
-        <w:rPr>
-          <w:rFonts w:ascii="Times New Roman" w:hAnsi="Times New Roman" w:cs="Times New Roman"/>
-          <w:b/>
-          <w:sz w:val="24"/>
-          <w:szCs w:val="24"/>
-        </w:rPr>
-        <w:t>be</w:t>
-      </w:r>
-      <w:proofErr w:type="gramEnd"/>
-      <w:r>
-        <w:rPr>
-          <w:rFonts w:ascii="Times New Roman" w:hAnsi="Times New Roman" w:cs="Times New Roman"/>
-          <w:b/>
-          <w:sz w:val="24"/>
-          <w:szCs w:val="24"/>
-        </w:rPr>
-        <w:t xml:space="preserve"> estimated?</w:t>
+        <w:t xml:space="preserve"> recruitment be estimated?</w:t>
       </w:r>
     </w:p>
     <w:p>
@@ -12638,7 +12635,7 @@
         </w:rPr>
         <w:t xml:space="preserve">a large increase in relative error during the forecast period (years 81-100), such that relative error is sometimes greater than 0.75 when autocorrelation is 0.9.  There is little difference among estimation models in relative error during the forecast interval, although the “true” and “external” estimation models do have a </w:t>
       </w:r>
-      <w:commentRangeStart w:id="16"/>
+      <w:commentRangeStart w:id="28"/>
       <w:r>
         <w:rPr>
           <w:rFonts w:ascii="Times New Roman" w:hAnsi="Times New Roman" w:cs="Times New Roman"/>
@@ -12647,12 +12644,12 @@
         </w:rPr>
         <w:t>somewhat</w:t>
       </w:r>
-      <w:commentRangeEnd w:id="16"/>
+      <w:commentRangeEnd w:id="28"/>
       <w:r>
         <w:rPr>
           <w:rStyle w:val="CommentReference"/>
         </w:rPr>
-        <w:commentReference w:id="16"/>
+        <w:commentReference w:id="28"/>
       </w:r>
       <w:r>
         <w:rPr>
@@ -12694,7 +12691,7 @@
         </w:rPr>
         <w:t xml:space="preserve">0.9.  Exploratory analysis indicates that this bias arises due to the nonlinear stock-recruit function, i.e., because calculating forecasts based on the mean of the stock-recruit function </w:t>
       </w:r>
-      <w:commentRangeStart w:id="17"/>
+      <w:commentRangeStart w:id="29"/>
       <w:r>
         <w:rPr>
           <w:rFonts w:ascii="Times New Roman" w:hAnsi="Times New Roman" w:cs="Times New Roman"/>
@@ -12719,12 +12716,12 @@
         </w:rPr>
         <w:t xml:space="preserve">the expectation of the forecast </w:t>
       </w:r>
-      <w:commentRangeEnd w:id="17"/>
+      <w:commentRangeEnd w:id="29"/>
       <w:r>
         <w:rPr>
           <w:rStyle w:val="CommentReference"/>
         </w:rPr>
-        <w:commentReference w:id="17"/>
+        <w:commentReference w:id="29"/>
       </w:r>
       <w:r>
         <w:rPr>
@@ -13300,15 +13297,7 @@
           <w:sz w:val="24"/>
           <w:szCs w:val="24"/>
         </w:rPr>
-        <w:t xml:space="preserve">Fisheries management in the United States and worldwide increasingly uses integrated stock assessment models to evaluate the likely impact of alternative management </w:t>
-      </w:r>
-      <w:r>
-        <w:rPr>
-          <w:rFonts w:ascii="Times New Roman" w:hAnsi="Times New Roman" w:cs="Times New Roman"/>
-          <w:sz w:val="24"/>
-          <w:szCs w:val="24"/>
-        </w:rPr>
-        <w:t xml:space="preserve">measures </w:t>
+        <w:t xml:space="preserve">Fisheries management in the United States and worldwide increasingly uses integrated stock assessment models to evaluate the likely impact of alternative management measures </w:t>
       </w:r>
       <w:r>
         <w:rPr>
@@ -13535,23 +13524,13 @@
         </w:rPr>
         <w:t xml:space="preserve">ouncil is required to </w:t>
       </w:r>
-      <w:proofErr w:type="gramStart"/>
-      <w:r>
-        <w:rPr>
-          <w:rFonts w:ascii="Times New Roman" w:hAnsi="Times New Roman" w:cs="Times New Roman"/>
-          <w:sz w:val="24"/>
-          <w:szCs w:val="24"/>
-        </w:rPr>
-        <w:t>developed</w:t>
-      </w:r>
-      <w:proofErr w:type="gramEnd"/>
-      <w:r>
-        <w:rPr>
-          <w:rFonts w:ascii="Times New Roman" w:hAnsi="Times New Roman" w:cs="Times New Roman"/>
-          <w:sz w:val="24"/>
-          <w:szCs w:val="24"/>
-        </w:rPr>
-        <w:t xml:space="preserve"> an approved</w:t>
+      <w:r>
+        <w:rPr>
+          <w:rFonts w:ascii="Times New Roman" w:hAnsi="Times New Roman" w:cs="Times New Roman"/>
+          <w:sz w:val="24"/>
+          <w:szCs w:val="24"/>
+        </w:rPr>
+        <w:t>developed an approved</w:t>
       </w:r>
       <w:r>
         <w:rPr>
@@ -14140,7 +14119,7 @@
         </w:rPr>
         <w:t xml:space="preserve">.  </w:t>
       </w:r>
-      <w:commentRangeStart w:id="18"/>
+      <w:commentRangeStart w:id="30"/>
       <w:r>
         <w:rPr>
           <w:rFonts w:ascii="Times New Roman" w:hAnsi="Times New Roman" w:cs="Times New Roman"/>
@@ -14149,12 +14128,12 @@
         </w:rPr>
         <w:t xml:space="preserve">We therefore recommend that future research be conducted to estimate the average magnitude of recruitment autocorrelation using integrated assessment models.  </w:t>
       </w:r>
-      <w:commentRangeEnd w:id="18"/>
+      <w:commentRangeEnd w:id="30"/>
       <w:r>
         <w:rPr>
           <w:rStyle w:val="CommentReference"/>
         </w:rPr>
-        <w:commentReference w:id="18"/>
+        <w:commentReference w:id="30"/>
       </w:r>
       <w:r>
         <w:rPr>
@@ -14233,7 +14212,301 @@
           <w:sz w:val="24"/>
           <w:szCs w:val="24"/>
         </w:rPr>
-        <w:t xml:space="preserve">currently </w:t>
+        <w:t xml:space="preserve">currently utilize </w:t>
+      </w:r>
+      <w:r>
+        <w:rPr>
+          <w:rFonts w:ascii="Times New Roman" w:hAnsi="Times New Roman" w:cs="Times New Roman"/>
+          <w:sz w:val="24"/>
+          <w:szCs w:val="24"/>
+        </w:rPr>
+        <w:t xml:space="preserve">the </w:t>
+      </w:r>
+      <w:commentRangeStart w:id="31"/>
+      <w:r>
+        <w:rPr>
+          <w:rFonts w:ascii="Times New Roman" w:hAnsi="Times New Roman" w:cs="Times New Roman"/>
+          <w:sz w:val="24"/>
+          <w:szCs w:val="24"/>
+        </w:rPr>
+        <w:t>median</w:t>
+      </w:r>
+      <w:commentRangeEnd w:id="31"/>
+      <w:r>
+        <w:rPr>
+          <w:rStyle w:val="CommentReference"/>
+        </w:rPr>
+        <w:commentReference w:id="31"/>
+      </w:r>
+      <w:r>
+        <w:rPr>
+          <w:rFonts w:ascii="Times New Roman" w:hAnsi="Times New Roman" w:cs="Times New Roman"/>
+          <w:sz w:val="24"/>
+          <w:szCs w:val="24"/>
+        </w:rPr>
+        <w:t xml:space="preserve"> of the forecast</w:t>
+      </w:r>
+      <w:r>
+        <w:rPr>
+          <w:rFonts w:ascii="Times New Roman" w:hAnsi="Times New Roman" w:cs="Times New Roman"/>
+          <w:sz w:val="24"/>
+          <w:szCs w:val="24"/>
+        </w:rPr>
+        <w:t>, but the accuracy of the median will be very important</w:t>
+      </w:r>
+      <w:r>
+        <w:rPr>
+          <w:rFonts w:ascii="Times New Roman" w:hAnsi="Times New Roman" w:cs="Times New Roman"/>
+          <w:sz w:val="24"/>
+          <w:szCs w:val="24"/>
+        </w:rPr>
+        <w:t>.  However, if fisheries managers use other quantities from the forecast (i.e., seek a management procedure that achieves a target biomass with 75% probability),</w:t>
+      </w:r>
+      <w:r>
+        <w:rPr>
+          <w:rFonts w:ascii="Times New Roman" w:hAnsi="Times New Roman" w:cs="Times New Roman"/>
+          <w:sz w:val="24"/>
+          <w:szCs w:val="24"/>
+        </w:rPr>
+        <w:t xml:space="preserve"> or have Harvest Control Rules where the percentile for catch advice depends on the degree of depletion,</w:t>
+      </w:r>
+      <w:r>
+        <w:rPr>
+          <w:rFonts w:ascii="Times New Roman" w:hAnsi="Times New Roman" w:cs="Times New Roman"/>
+          <w:sz w:val="24"/>
+          <w:szCs w:val="24"/>
+        </w:rPr>
+        <w:t xml:space="preserve"> </w:t>
+      </w:r>
+      <w:r>
+        <w:rPr>
+          <w:rFonts w:ascii="Times New Roman" w:hAnsi="Times New Roman" w:cs="Times New Roman"/>
+          <w:sz w:val="24"/>
+          <w:szCs w:val="24"/>
+        </w:rPr>
+        <w:t xml:space="preserve">then </w:t>
+      </w:r>
+      <w:r>
+        <w:rPr>
+          <w:rFonts w:ascii="Times New Roman" w:hAnsi="Times New Roman" w:cs="Times New Roman"/>
+          <w:sz w:val="24"/>
+          <w:szCs w:val="24"/>
+        </w:rPr>
+        <w:t xml:space="preserve">it is necessary to have accurate estimates of forecast interval width.  </w:t>
+      </w:r>
+      <w:r>
+        <w:rPr>
+          <w:rFonts w:ascii="Times New Roman" w:hAnsi="Times New Roman" w:cs="Times New Roman"/>
+          <w:sz w:val="24"/>
+          <w:szCs w:val="24"/>
+        </w:rPr>
+        <w:t xml:space="preserve">Our simulation results show that </w:t>
+      </w:r>
+      <w:r>
+        <w:rPr>
+          <w:rFonts w:ascii="Times New Roman" w:hAnsi="Times New Roman" w:cs="Times New Roman"/>
+          <w:sz w:val="24"/>
+          <w:szCs w:val="24"/>
+        </w:rPr>
+        <w:t xml:space="preserve">the </w:t>
+      </w:r>
+      <w:r>
+        <w:rPr>
+          <w:rFonts w:ascii="Times New Roman" w:hAnsi="Times New Roman" w:cs="Times New Roman"/>
+          <w:sz w:val="24"/>
+          <w:szCs w:val="24"/>
+        </w:rPr>
+        <w:t xml:space="preserve">“external” estimate of autocorrelation results in less biased estimates of autocorrelation than treating autocorrelation as a fixed effect.  The poor </w:t>
+      </w:r>
+      <w:r>
+        <w:rPr>
+          <w:rFonts w:ascii="Times New Roman" w:hAnsi="Times New Roman" w:cs="Times New Roman"/>
+          <w:sz w:val="24"/>
+          <w:szCs w:val="24"/>
+        </w:rPr>
+        <w:t xml:space="preserve">forecast interval </w:t>
+      </w:r>
+      <w:r>
+        <w:rPr>
+          <w:rFonts w:ascii="Times New Roman" w:hAnsi="Times New Roman" w:cs="Times New Roman"/>
+          <w:sz w:val="24"/>
+          <w:szCs w:val="24"/>
+        </w:rPr>
+        <w:t xml:space="preserve">performance when estimating autocorrelation as a fixed effect likely arises from our use of penalized-likelihood estimation methods.  Penalized likelihood has previously been shown to result in a negative bias when estimating the variance of recruitment deviations </w:t>
+      </w:r>
+      <w:r>
+        <w:rPr>
+          <w:rFonts w:ascii="Times New Roman" w:hAnsi="Times New Roman" w:cs="Times New Roman"/>
+          <w:sz w:val="24"/>
+          <w:szCs w:val="24"/>
+        </w:rPr>
+        <w:fldChar w:fldCharType="begin"/>
+      </w:r>
+      <w:r>
+        <w:rPr>
+          <w:rFonts w:ascii="Times New Roman" w:hAnsi="Times New Roman" w:cs="Times New Roman"/>
+          <w:sz w:val="24"/>
+          <w:szCs w:val="24"/>
+        </w:rPr>
+        <w:instrText xml:space="preserve"> ADDIN ZOTERO_ITEM CSL_CITATION {"citationID":"2karodnmrm","properties":{"formattedCitation":"(Thorson et al., 2015b)","plainCitation":"(Thorson et al., 2015b)"},"citationItems":[{"id":3084,"uris":["http://zotero.org/users/251206/items/VUXCEEZD"],"uri":["http://zotero.org/users/251206/items/VUXCEEZD"],"itemData":{"id":3084,"type":"article-journal","title":"Random effect estimation of time-varying factors in Stock Synthesis","container-title":"ICES Journal of Marine Science: Journal du Conseil","page":"178-185","volume":"72","issue":"1","source":"icesjms.oxfordjournals.org","abstract":"Biological processes such as fishery selectivity, natural mortality, and somatic growth can vary over time, but it is challenging to estimate the magnitude of time-variation of demographic parameters in population dynamics models, particularly when using penalized-likelihood estimation approaches. Random-effect approaches can estimate the variance, but are computationally infeasible or not implemented for many models and software packages. We show that existing models and software based on penalized-likelihood can be used to calculate the Laplace approximation to the marginal likelihood of parameters representing variability over time, and specifically demonstrate this approach via application to Stock Synthesis. Using North Sea cod and Pacific hake models as case studies, we show that this method has little bias in estimating variances for simulated data. It also provides a similar estimate of variability in hake recruitment (log-SD = 1.43) to that obtained from Markov chain Monte Carlo (MCMC) methods (log-SD = 1.68), and the method estimates a non-trivial magnitude (log-SD = 0.07) of variation in growth for North Sea cod. We conclude by discussing the generality of the proposed method and by recommending future research regarding its performance relative to MCMC, particularly when estimating multiple variances simultaneously.","DOI":"10.1093/icesjms/fst211","ISSN":"1054-3139, 1095-9289","journalAbbreviation":"ICES J. Mar. Sci.","language":"en","author":[{"family":"Thorson","given":"James T."},{"family":"Hicks","given":"Allan C."},{"family":"Methot","given":"Richard D."}],"issued":{"date-parts":[["2015",1,1]]}}}],"schema":"https://github.com/citation-style-language/schema/raw/master/csl-citation.json"} </w:instrText>
+      </w:r>
+      <w:r>
+        <w:rPr>
+          <w:rFonts w:ascii="Times New Roman" w:hAnsi="Times New Roman" w:cs="Times New Roman"/>
+          <w:sz w:val="24"/>
+          <w:szCs w:val="24"/>
+        </w:rPr>
+        <w:fldChar w:fldCharType="separate"/>
+      </w:r>
+      <w:r>
+        <w:rPr>
+          <w:rFonts w:ascii="Times New Roman" w:hAnsi="Times New Roman" w:cs="Times New Roman"/>
+          <w:sz w:val="24"/>
+        </w:rPr>
+        <w:t>(Thorson et al., 2015b)</w:t>
+      </w:r>
+      <w:r>
+        <w:rPr>
+          <w:rFonts w:ascii="Times New Roman" w:hAnsi="Times New Roman" w:cs="Times New Roman"/>
+          <w:sz w:val="24"/>
+          <w:szCs w:val="24"/>
+        </w:rPr>
+        <w:fldChar w:fldCharType="end"/>
+      </w:r>
+      <w:r>
+        <w:rPr>
+          <w:rFonts w:ascii="Times New Roman" w:hAnsi="Times New Roman" w:cs="Times New Roman"/>
+          <w:sz w:val="24"/>
+          <w:szCs w:val="24"/>
+        </w:rPr>
+        <w:t>, and a sample-based statistic has therefore been developed for estimating this variance</w:t>
+      </w:r>
+      <w:r>
+        <w:rPr>
+          <w:rFonts w:ascii="Times New Roman" w:hAnsi="Times New Roman" w:cs="Times New Roman"/>
+          <w:sz w:val="24"/>
+          <w:szCs w:val="24"/>
+        </w:rPr>
+        <w:t xml:space="preserve"> </w:t>
+      </w:r>
+      <w:r>
+        <w:rPr>
+          <w:rFonts w:ascii="Times New Roman" w:hAnsi="Times New Roman" w:cs="Times New Roman"/>
+          <w:sz w:val="24"/>
+          <w:szCs w:val="24"/>
+        </w:rPr>
+        <w:fldChar w:fldCharType="begin"/>
+      </w:r>
+      <w:r>
+        <w:rPr>
+          <w:rFonts w:ascii="Times New Roman" w:hAnsi="Times New Roman" w:cs="Times New Roman"/>
+          <w:sz w:val="24"/>
+          <w:szCs w:val="24"/>
+        </w:rPr>
+        <w:instrText xml:space="preserve"> ADDIN ZOTERO_ITEM CSL_CITATION {"citationID":"221qj127r2","properties":{"formattedCitation":"(Methot and Taylor, 2011)","plainCitation":"(Methot and Taylor, 2011)"},"citationItems":[{"id":424,"uris":["http://zotero.org/users/251206/items/M83XPSGB"],"uri":["http://zotero.org/users/251206/items/M83XPSGB"],"itemData":{"id":424,"type":"article-journal","title":"Adjusting for bias due to variability of estimated recruitments in fishery assessment models","container-title":"Canadian Journal of Fisheries and Aquatic Sciences","page":"1744–1760","volume":"68","issue":"10","source":"Google Scholar","journalAbbreviation":"Can. J. Fish. Aquat. Sci.","author":[{"family":"Methot","given":"R.D."},{"family":"Taylor","given":"I.G."}],"issued":{"date-parts":[["2011"]]}}}],"schema":"https://github.com/citation-style-language/schema/raw/master/csl-citation.json"} </w:instrText>
+      </w:r>
+      <w:r>
+        <w:rPr>
+          <w:rFonts w:ascii="Times New Roman" w:hAnsi="Times New Roman" w:cs="Times New Roman"/>
+          <w:sz w:val="24"/>
+          <w:szCs w:val="24"/>
+        </w:rPr>
+        <w:fldChar w:fldCharType="separate"/>
+      </w:r>
+      <w:r>
+        <w:rPr>
+          <w:rFonts w:ascii="Times New Roman" w:hAnsi="Times New Roman" w:cs="Times New Roman"/>
+          <w:sz w:val="24"/>
+        </w:rPr>
+        <w:t>(Methot and Taylor, 2011)</w:t>
+      </w:r>
+      <w:r>
+        <w:rPr>
+          <w:rFonts w:ascii="Times New Roman" w:hAnsi="Times New Roman" w:cs="Times New Roman"/>
+          <w:sz w:val="24"/>
+          <w:szCs w:val="24"/>
+        </w:rPr>
+        <w:fldChar w:fldCharType="end"/>
+      </w:r>
+      <w:r>
+        <w:rPr>
+          <w:rFonts w:ascii="Times New Roman" w:hAnsi="Times New Roman" w:cs="Times New Roman"/>
+          <w:sz w:val="24"/>
+          <w:szCs w:val="24"/>
+        </w:rPr>
+        <w:t>.  However, we note that fixing autocorrelation externally does not prop</w:t>
+      </w:r>
+      <w:r>
+        <w:rPr>
+          <w:rFonts w:ascii="Times New Roman" w:hAnsi="Times New Roman" w:cs="Times New Roman"/>
+          <w:sz w:val="24"/>
+          <w:szCs w:val="24"/>
+        </w:rPr>
+        <w:t>a</w:t>
+      </w:r>
+      <w:r>
+        <w:rPr>
+          <w:rFonts w:ascii="Times New Roman" w:hAnsi="Times New Roman" w:cs="Times New Roman"/>
+          <w:sz w:val="24"/>
+          <w:szCs w:val="24"/>
+        </w:rPr>
+        <w:t xml:space="preserve">gate uncertainty about the magnitude of autocorrelation when estimating standard errors for other </w:t>
+      </w:r>
+      <w:r>
+        <w:rPr>
+          <w:rFonts w:ascii="Times New Roman" w:hAnsi="Times New Roman" w:cs="Times New Roman"/>
+          <w:sz w:val="24"/>
+          <w:szCs w:val="24"/>
+        </w:rPr>
+        <w:t>parameters or derived quantities for management</w:t>
+      </w:r>
+      <w:r>
+        <w:rPr>
+          <w:rFonts w:ascii="Times New Roman" w:hAnsi="Times New Roman" w:cs="Times New Roman"/>
+          <w:sz w:val="24"/>
+          <w:szCs w:val="24"/>
+        </w:rPr>
+        <w:t xml:space="preserve"> (e.g., </w:t>
+      </w:r>
+      <w:r>
+        <w:rPr>
+          <w:rFonts w:ascii="Times New Roman" w:hAnsi="Times New Roman" w:cs="Times New Roman"/>
+          <w:sz w:val="24"/>
+          <w:szCs w:val="24"/>
+        </w:rPr>
+        <w:t xml:space="preserve">the CV of </w:t>
+      </w:r>
+      <w:r>
+        <w:rPr>
+          <w:rFonts w:ascii="Times New Roman" w:hAnsi="Times New Roman" w:cs="Times New Roman"/>
+          <w:sz w:val="24"/>
+          <w:szCs w:val="24"/>
+        </w:rPr>
+        <w:t>average unfished spawning biomass</w:t>
+      </w:r>
+      <w:r>
+        <w:rPr>
+          <w:rFonts w:ascii="Times New Roman" w:hAnsi="Times New Roman" w:cs="Times New Roman"/>
+          <w:sz w:val="24"/>
+          <w:szCs w:val="24"/>
+        </w:rPr>
+        <w:t xml:space="preserve"> may be different when ρ is estimated compared to when ρ is fixed</w:t>
+      </w:r>
+      <w:r>
+        <w:rPr>
+          <w:rFonts w:ascii="Times New Roman" w:hAnsi="Times New Roman" w:cs="Times New Roman"/>
+          <w:sz w:val="24"/>
+          <w:szCs w:val="24"/>
+        </w:rPr>
+        <w:t>).</w:t>
+      </w:r>
+      <w:r>
+        <w:rPr>
+          <w:rFonts w:ascii="Times New Roman" w:hAnsi="Times New Roman" w:cs="Times New Roman"/>
+          <w:sz w:val="24"/>
+          <w:szCs w:val="24"/>
+        </w:rPr>
+        <w:t xml:space="preserve"> In general, estimated uncertainty for spawning output </w:t>
       </w:r>
       <w:proofErr w:type="gramStart"/>
       <w:r>
@@ -14242,7 +14515,16 @@
           <w:sz w:val="24"/>
           <w:szCs w:val="24"/>
         </w:rPr>
-        <w:t>utilize</w:t>
+        <w:t xml:space="preserve">was </w:t>
+      </w:r>
+      <w:r>
+        <w:rPr>
+          <w:rFonts w:ascii="Times New Roman" w:hAnsi="Times New Roman" w:cs="Times New Roman"/>
+          <w:sz w:val="24"/>
+          <w:szCs w:val="24"/>
+          <w:highlight w:val="yellow"/>
+        </w:rPr>
+        <w:t>?</w:t>
       </w:r>
       <w:proofErr w:type="gramEnd"/>
       <w:r>
@@ -14251,346 +14533,7 @@
           <w:sz w:val="24"/>
           <w:szCs w:val="24"/>
         </w:rPr>
-        <w:t xml:space="preserve"> </w:t>
-      </w:r>
-      <w:r>
-        <w:rPr>
-          <w:rFonts w:ascii="Times New Roman" w:hAnsi="Times New Roman" w:cs="Times New Roman"/>
-          <w:sz w:val="24"/>
-          <w:szCs w:val="24"/>
-        </w:rPr>
-        <w:t xml:space="preserve">the </w:t>
-      </w:r>
-      <w:commentRangeStart w:id="19"/>
-      <w:r>
-        <w:rPr>
-          <w:rFonts w:ascii="Times New Roman" w:hAnsi="Times New Roman" w:cs="Times New Roman"/>
-          <w:sz w:val="24"/>
-          <w:szCs w:val="24"/>
-        </w:rPr>
-        <w:t>median</w:t>
-      </w:r>
-      <w:commentRangeEnd w:id="19"/>
-      <w:r>
-        <w:rPr>
-          <w:rStyle w:val="CommentReference"/>
-        </w:rPr>
-        <w:commentReference w:id="19"/>
-      </w:r>
-      <w:r>
-        <w:rPr>
-          <w:rFonts w:ascii="Times New Roman" w:hAnsi="Times New Roman" w:cs="Times New Roman"/>
-          <w:sz w:val="24"/>
-          <w:szCs w:val="24"/>
-        </w:rPr>
-        <w:t xml:space="preserve"> of the forecast</w:t>
-      </w:r>
-      <w:r>
-        <w:rPr>
-          <w:rFonts w:ascii="Times New Roman" w:hAnsi="Times New Roman" w:cs="Times New Roman"/>
-          <w:sz w:val="24"/>
-          <w:szCs w:val="24"/>
-        </w:rPr>
-        <w:t>, but the accuracy of the median will be very important</w:t>
-      </w:r>
-      <w:r>
-        <w:rPr>
-          <w:rFonts w:ascii="Times New Roman" w:hAnsi="Times New Roman" w:cs="Times New Roman"/>
-          <w:sz w:val="24"/>
-          <w:szCs w:val="24"/>
-        </w:rPr>
-        <w:t>.  However, if fisheries managers use other quantities from the forecast (i.e., seek a management procedure that achieves a target biomass with 75% probability),</w:t>
-      </w:r>
-      <w:r>
-        <w:rPr>
-          <w:rFonts w:ascii="Times New Roman" w:hAnsi="Times New Roman" w:cs="Times New Roman"/>
-          <w:sz w:val="24"/>
-          <w:szCs w:val="24"/>
-        </w:rPr>
-        <w:t xml:space="preserve"> or have Harvest Control Rules where the percentile for catch advice depends on the degree of depletion,</w:t>
-      </w:r>
-      <w:r>
-        <w:rPr>
-          <w:rFonts w:ascii="Times New Roman" w:hAnsi="Times New Roman" w:cs="Times New Roman"/>
-          <w:sz w:val="24"/>
-          <w:szCs w:val="24"/>
-        </w:rPr>
-        <w:t xml:space="preserve"> </w:t>
-      </w:r>
-      <w:r>
-        <w:rPr>
-          <w:rFonts w:ascii="Times New Roman" w:hAnsi="Times New Roman" w:cs="Times New Roman"/>
-          <w:sz w:val="24"/>
-          <w:szCs w:val="24"/>
-        </w:rPr>
-        <w:t xml:space="preserve">then </w:t>
-      </w:r>
-      <w:r>
-        <w:rPr>
-          <w:rFonts w:ascii="Times New Roman" w:hAnsi="Times New Roman" w:cs="Times New Roman"/>
-          <w:sz w:val="24"/>
-          <w:szCs w:val="24"/>
-        </w:rPr>
-        <w:t xml:space="preserve">it is necessary to have accurate estimates of forecast interval width.  </w:t>
-      </w:r>
-      <w:r>
-        <w:rPr>
-          <w:rFonts w:ascii="Times New Roman" w:hAnsi="Times New Roman" w:cs="Times New Roman"/>
-          <w:sz w:val="24"/>
-          <w:szCs w:val="24"/>
-        </w:rPr>
-        <w:t xml:space="preserve">Our simulation results show that </w:t>
-      </w:r>
-      <w:r>
-        <w:rPr>
-          <w:rFonts w:ascii="Times New Roman" w:hAnsi="Times New Roman" w:cs="Times New Roman"/>
-          <w:sz w:val="24"/>
-          <w:szCs w:val="24"/>
-        </w:rPr>
-        <w:t xml:space="preserve">the </w:t>
-      </w:r>
-      <w:r>
-        <w:rPr>
-          <w:rFonts w:ascii="Times New Roman" w:hAnsi="Times New Roman" w:cs="Times New Roman"/>
-          <w:sz w:val="24"/>
-          <w:szCs w:val="24"/>
-        </w:rPr>
-        <w:t xml:space="preserve">“external” estimate of autocorrelation results in less biased estimates of autocorrelation than treating autocorrelation as a fixed effect.  The poor </w:t>
-      </w:r>
-      <w:r>
-        <w:rPr>
-          <w:rFonts w:ascii="Times New Roman" w:hAnsi="Times New Roman" w:cs="Times New Roman"/>
-          <w:sz w:val="24"/>
-          <w:szCs w:val="24"/>
-        </w:rPr>
-        <w:t xml:space="preserve">forecast interval </w:t>
-      </w:r>
-      <w:r>
-        <w:rPr>
-          <w:rFonts w:ascii="Times New Roman" w:hAnsi="Times New Roman" w:cs="Times New Roman"/>
-          <w:sz w:val="24"/>
-          <w:szCs w:val="24"/>
-        </w:rPr>
-        <w:t xml:space="preserve">performance when estimating autocorrelation as a fixed effect likely arises from our use of penalized-likelihood estimation methods.  Penalized likelihood has previously been shown to result in a negative bias when estimating the variance of recruitment deviations </w:t>
-      </w:r>
-      <w:r>
-        <w:rPr>
-          <w:rFonts w:ascii="Times New Roman" w:hAnsi="Times New Roman" w:cs="Times New Roman"/>
-          <w:sz w:val="24"/>
-          <w:szCs w:val="24"/>
-        </w:rPr>
-        <w:fldChar w:fldCharType="begin"/>
-      </w:r>
-      <w:r>
-        <w:rPr>
-          <w:rFonts w:ascii="Times New Roman" w:hAnsi="Times New Roman" w:cs="Times New Roman"/>
-          <w:sz w:val="24"/>
-          <w:szCs w:val="24"/>
-        </w:rPr>
-        <w:instrText xml:space="preserve"> ADDIN ZOTERO_ITEM CSL_CITATION {"citationID":"2karodnmrm","properties":{"formattedCitation":"(Thorson et al., 2015b)","plainCitation":"(Thorson et al., 2015b)"},"citationItems":[{"id":3084,"uris":["http://zotero.org/users/251206/items/VUXCEEZD"],"uri":["http://zotero.org/users/251206/items/VUXCEEZD"],"itemData":{"id":3084,"type":"article-journal","title":"Random effect estimation of time-varying factors in Stock Synthesis","container-title":"ICES Journal of Marine Science: Journal du Conseil","page":"178-185","volume":"72","issue":"1","source":"icesjms.oxfordjournals.org","abstract":"Biological processes such as fishery selectivity, natural mortality, and somatic growth can vary over time, but it is challenging to estimate the magnitude of time-variation of demographic parameters in population dynamics models, particularly when using penalized-likelihood estimation approaches. Random-effect approaches can estimate the variance, but are computationally infeasible or not implemented for many models and software packages. We show that existing models and software based on penalized-likelihood can be used to calculate the Laplace approximation to the marginal likelihood of parameters representing variability over time, and specifically demonstrate this approach via application to Stock Synthesis. Using North Sea cod and Pacific hake models as case studies, we show that this method has little bias in estimating variances for simulated data. It also provides a similar estimate of variability in hake recruitment (log-SD = 1.43) to that obtained from Markov chain Monte Carlo (MCMC) methods (log-SD = 1.68), and the method estimates a non-trivial magnitude (log-SD = 0.07) of variation in growth for North Sea cod. We conclude by discussing the generality of the proposed method and by recommending future research regarding its performance relative to MCMC, particularly when estimating multiple variances simultaneously.","DOI":"10.1093/icesjms/fst211","ISSN":"1054-3139, 1095-9289","journalAbbreviation":"ICES J. Mar. Sci.","language":"en","author":[{"family":"Thorson","given":"James T."},{"family":"Hicks","given":"Allan C."},{"family":"Methot","given":"Richard D."}],"issued":{"date-parts":[["2015",1,1]]}}}],"schema":"https://github.com/citation-style-language/schema/raw/master/csl-citation.json"} </w:instrText>
-      </w:r>
-      <w:r>
-        <w:rPr>
-          <w:rFonts w:ascii="Times New Roman" w:hAnsi="Times New Roman" w:cs="Times New Roman"/>
-          <w:sz w:val="24"/>
-          <w:szCs w:val="24"/>
-        </w:rPr>
-        <w:fldChar w:fldCharType="separate"/>
-      </w:r>
-      <w:r>
-        <w:rPr>
-          <w:rFonts w:ascii="Times New Roman" w:hAnsi="Times New Roman" w:cs="Times New Roman"/>
-          <w:sz w:val="24"/>
-        </w:rPr>
-        <w:t>(Thorson et al., 2015b)</w:t>
-      </w:r>
-      <w:r>
-        <w:rPr>
-          <w:rFonts w:ascii="Times New Roman" w:hAnsi="Times New Roman" w:cs="Times New Roman"/>
-          <w:sz w:val="24"/>
-          <w:szCs w:val="24"/>
-        </w:rPr>
-        <w:fldChar w:fldCharType="end"/>
-      </w:r>
-      <w:r>
-        <w:rPr>
-          <w:rFonts w:ascii="Times New Roman" w:hAnsi="Times New Roman" w:cs="Times New Roman"/>
-          <w:sz w:val="24"/>
-          <w:szCs w:val="24"/>
-        </w:rPr>
-        <w:t>, and a sample-based statistic has therefore been developed for estimating this variance</w:t>
-      </w:r>
-      <w:r>
-        <w:rPr>
-          <w:rFonts w:ascii="Times New Roman" w:hAnsi="Times New Roman" w:cs="Times New Roman"/>
-          <w:sz w:val="24"/>
-          <w:szCs w:val="24"/>
-        </w:rPr>
-        <w:t xml:space="preserve"> </w:t>
-      </w:r>
-      <w:r>
-        <w:rPr>
-          <w:rFonts w:ascii="Times New Roman" w:hAnsi="Times New Roman" w:cs="Times New Roman"/>
-          <w:sz w:val="24"/>
-          <w:szCs w:val="24"/>
-        </w:rPr>
-        <w:fldChar w:fldCharType="begin"/>
-      </w:r>
-      <w:r>
-        <w:rPr>
-          <w:rFonts w:ascii="Times New Roman" w:hAnsi="Times New Roman" w:cs="Times New Roman"/>
-          <w:sz w:val="24"/>
-          <w:szCs w:val="24"/>
-        </w:rPr>
-        <w:instrText xml:space="preserve"> ADDIN ZOTERO_ITEM CSL_CITATION {"citationID":"221qj127r2","properties":{"formattedCitation":"(Methot and Taylor, 2011)","plainCitation":"(Methot and Taylor, 2011)"},"citationItems":[{"id":424,"uris":["http://zotero.org/users/251206/items/M83XPSGB"],"uri":["http://zotero.org/users/251206/items/M83XPSGB"],"itemData":{"id":424,"type":"article-journal","title":"Adjusting for bias due to variability of estimated recruitments in fishery assessment models","container-title":"Canadian Journal of Fisheries and Aquatic Sciences","page":"1744–1760","volume":"68","issue":"10","source":"Google Scholar","journalAbbreviation":"Can. J. Fish. Aquat. Sci.","author":[{"family":"Methot","given":"R.D."},{"family":"Taylor","given":"I.G."}],"issued":{"date-parts":[["2011"]]}}}],"schema":"https://github.com/citation-style-language/schema/raw/master/csl-citation.json"} </w:instrText>
-      </w:r>
-      <w:r>
-        <w:rPr>
-          <w:rFonts w:ascii="Times New Roman" w:hAnsi="Times New Roman" w:cs="Times New Roman"/>
-          <w:sz w:val="24"/>
-          <w:szCs w:val="24"/>
-        </w:rPr>
-        <w:fldChar w:fldCharType="separate"/>
-      </w:r>
-      <w:r>
-        <w:rPr>
-          <w:rFonts w:ascii="Times New Roman" w:hAnsi="Times New Roman" w:cs="Times New Roman"/>
-          <w:sz w:val="24"/>
-        </w:rPr>
-        <w:t>(Methot and Taylor, 2011)</w:t>
-      </w:r>
-      <w:r>
-        <w:rPr>
-          <w:rFonts w:ascii="Times New Roman" w:hAnsi="Times New Roman" w:cs="Times New Roman"/>
-          <w:sz w:val="24"/>
-          <w:szCs w:val="24"/>
-        </w:rPr>
-        <w:fldChar w:fldCharType="end"/>
-      </w:r>
-      <w:r>
-        <w:rPr>
-          <w:rFonts w:ascii="Times New Roman" w:hAnsi="Times New Roman" w:cs="Times New Roman"/>
-          <w:sz w:val="24"/>
-          <w:szCs w:val="24"/>
-        </w:rPr>
-        <w:t>.  However, we note that fixing autocorrelation externally does not prop</w:t>
-      </w:r>
-      <w:r>
-        <w:rPr>
-          <w:rFonts w:ascii="Times New Roman" w:hAnsi="Times New Roman" w:cs="Times New Roman"/>
-          <w:sz w:val="24"/>
-          <w:szCs w:val="24"/>
-        </w:rPr>
-        <w:t>a</w:t>
-      </w:r>
-      <w:r>
-        <w:rPr>
-          <w:rFonts w:ascii="Times New Roman" w:hAnsi="Times New Roman" w:cs="Times New Roman"/>
-          <w:sz w:val="24"/>
-          <w:szCs w:val="24"/>
-        </w:rPr>
-        <w:t xml:space="preserve">gate uncertainty about the magnitude of autocorrelation when estimating standard errors for other </w:t>
-      </w:r>
-      <w:r>
-        <w:rPr>
-          <w:rFonts w:ascii="Times New Roman" w:hAnsi="Times New Roman" w:cs="Times New Roman"/>
-          <w:sz w:val="24"/>
-          <w:szCs w:val="24"/>
-        </w:rPr>
-        <w:t>parameters or derived quantities for management</w:t>
-      </w:r>
-      <w:r>
-        <w:rPr>
-          <w:rFonts w:ascii="Times New Roman" w:hAnsi="Times New Roman" w:cs="Times New Roman"/>
-          <w:sz w:val="24"/>
-          <w:szCs w:val="24"/>
-        </w:rPr>
-        <w:t xml:space="preserve"> (e.g., </w:t>
-      </w:r>
-      <w:r>
-        <w:rPr>
-          <w:rFonts w:ascii="Times New Roman" w:hAnsi="Times New Roman" w:cs="Times New Roman"/>
-          <w:sz w:val="24"/>
-          <w:szCs w:val="24"/>
-        </w:rPr>
-        <w:t xml:space="preserve">the CV of </w:t>
-      </w:r>
-      <w:r>
-        <w:rPr>
-          <w:rFonts w:ascii="Times New Roman" w:hAnsi="Times New Roman" w:cs="Times New Roman"/>
-          <w:sz w:val="24"/>
-          <w:szCs w:val="24"/>
-        </w:rPr>
-        <w:t>average unfished spawning biomass</w:t>
-      </w:r>
-      <w:r>
-        <w:rPr>
-          <w:rFonts w:ascii="Times New Roman" w:hAnsi="Times New Roman" w:cs="Times New Roman"/>
-          <w:sz w:val="24"/>
-          <w:szCs w:val="24"/>
-        </w:rPr>
-        <w:t xml:space="preserve"> may be different when ρ is estimated compared to when ρ is fixed</w:t>
-      </w:r>
-      <w:r>
-        <w:rPr>
-          <w:rFonts w:ascii="Times New Roman" w:hAnsi="Times New Roman" w:cs="Times New Roman"/>
-          <w:sz w:val="24"/>
-          <w:szCs w:val="24"/>
-        </w:rPr>
-        <w:t>).</w:t>
-      </w:r>
-      <w:r>
-        <w:rPr>
-          <w:rFonts w:ascii="Times New Roman" w:hAnsi="Times New Roman" w:cs="Times New Roman"/>
-          <w:sz w:val="24"/>
-          <w:szCs w:val="24"/>
-        </w:rPr>
-        <w:t xml:space="preserve"> In general, estimated uncertainty for spawning output </w:t>
-      </w:r>
-      <w:proofErr w:type="gramStart"/>
-      <w:r>
-        <w:rPr>
-          <w:rFonts w:ascii="Times New Roman" w:hAnsi="Times New Roman" w:cs="Times New Roman"/>
-          <w:sz w:val="24"/>
-          <w:szCs w:val="24"/>
-        </w:rPr>
-        <w:t xml:space="preserve">was </w:t>
-      </w:r>
-      <w:r>
-        <w:rPr>
-          <w:rFonts w:ascii="Times New Roman" w:hAnsi="Times New Roman" w:cs="Times New Roman"/>
-          <w:sz w:val="24"/>
-          <w:szCs w:val="24"/>
-          <w:highlight w:val="yellow"/>
-        </w:rPr>
-        <w:t>?</w:t>
-      </w:r>
-      <w:proofErr w:type="gramEnd"/>
-      <w:r>
-        <w:rPr>
-          <w:rFonts w:ascii="Times New Roman" w:hAnsi="Times New Roman" w:cs="Times New Roman"/>
-          <w:sz w:val="24"/>
-          <w:szCs w:val="24"/>
-        </w:rPr>
-        <w:t xml:space="preserve"> </w:t>
-      </w:r>
-      <w:proofErr w:type="gramStart"/>
-      <w:r>
-        <w:rPr>
-          <w:rFonts w:ascii="Times New Roman" w:hAnsi="Times New Roman" w:cs="Times New Roman"/>
-          <w:sz w:val="24"/>
-          <w:szCs w:val="24"/>
-        </w:rPr>
-        <w:t>when</w:t>
-      </w:r>
-      <w:proofErr w:type="gramEnd"/>
-      <w:r>
-        <w:rPr>
-          <w:rFonts w:ascii="Times New Roman" w:hAnsi="Times New Roman" w:cs="Times New Roman"/>
-          <w:sz w:val="24"/>
-          <w:szCs w:val="24"/>
-        </w:rPr>
-        <w:t xml:space="preserve"> autocorrelation was externally estimated compared to when it was internally estimated. </w:t>
+        <w:t xml:space="preserve"> when autocorrelation was externally estimated compared to when it was internally estimated. </w:t>
       </w:r>
     </w:p>
     <w:p>
@@ -14744,13 +14687,13 @@
         <w:ind w:left="360"/>
         <w:jc w:val="both"/>
         <w:rPr>
-          <w:ins w:id="20" w:author="liz.brooks" w:date="2015-10-27T11:15:00Z"/>
-          <w:rFonts w:ascii="Times New Roman" w:hAnsi="Times New Roman" w:cs="Times New Roman"/>
-          <w:sz w:val="24"/>
-          <w:szCs w:val="24"/>
-        </w:rPr>
-      </w:pPr>
-      <w:ins w:id="21" w:author="liz.brooks" w:date="2015-10-27T11:11:00Z">
+          <w:ins w:id="32" w:author="liz.brooks" w:date="2015-10-27T11:15:00Z"/>
+          <w:rFonts w:ascii="Times New Roman" w:hAnsi="Times New Roman" w:cs="Times New Roman"/>
+          <w:sz w:val="24"/>
+          <w:szCs w:val="24"/>
+        </w:rPr>
+      </w:pPr>
+      <w:ins w:id="33" w:author="liz.brooks" w:date="2015-10-27T11:11:00Z">
         <w:r>
           <w:rPr>
             <w:rFonts w:ascii="Times New Roman" w:hAnsi="Times New Roman" w:cs="Times New Roman"/>
@@ -14760,7 +14703,7 @@
           <w:t xml:space="preserve">Following my comment on section 3.1 (line </w:t>
         </w:r>
       </w:ins>
-      <w:ins w:id="22" w:author="liz.brooks" w:date="2015-10-27T11:12:00Z">
+      <w:ins w:id="34" w:author="liz.brooks" w:date="2015-10-27T11:12:00Z">
         <w:r>
           <w:rPr>
             <w:rFonts w:ascii="Times New Roman" w:hAnsi="Times New Roman" w:cs="Times New Roman"/>
@@ -14770,7 +14713,7 @@
           <w:t>236), this might be a good place to summarize the detectability vs false-positive question.  I</w:t>
         </w:r>
       </w:ins>
-      <w:ins w:id="23" w:author="liz.brooks" w:date="2015-10-27T11:13:00Z">
+      <w:ins w:id="35" w:author="liz.brooks" w:date="2015-10-27T11:13:00Z">
         <w:r>
           <w:rPr>
             <w:rFonts w:ascii="Times New Roman" w:hAnsi="Times New Roman" w:cs="Times New Roman"/>
@@ -14780,7 +14723,7 @@
           <w:t xml:space="preserve">’ve used SCAAs with and without ρ terms, and I suspect readers fall into that same category.  Given that results in fishing years didn’t seem to vary across </w:t>
         </w:r>
       </w:ins>
-      <w:ins w:id="24" w:author="liz.brooks" w:date="2015-10-27T11:14:00Z">
+      <w:ins w:id="36" w:author="liz.brooks" w:date="2015-10-27T11:14:00Z">
         <w:r>
           <w:rPr>
             <w:rFonts w:ascii="Times New Roman" w:hAnsi="Times New Roman" w:cs="Times New Roman"/>
@@ -14823,7 +14766,7 @@
           <w:t>forecast tool is used, it would be good to provide advice as to whether you can leave ρ</w:t>
         </w:r>
       </w:ins>
-      <w:ins w:id="25" w:author="liz.brooks" w:date="2015-10-27T11:15:00Z">
+      <w:ins w:id="37" w:author="liz.brooks" w:date="2015-10-27T11:15:00Z">
         <w:r>
           <w:rPr>
             <w:rFonts w:ascii="Times New Roman" w:hAnsi="Times New Roman" w:cs="Times New Roman"/>
@@ -14864,13 +14807,13 @@
         <w:ind w:left="360"/>
         <w:jc w:val="both"/>
         <w:rPr>
-          <w:ins w:id="26" w:author="liz.brooks" w:date="2015-10-27T12:15:00Z"/>
-          <w:rFonts w:ascii="Times New Roman" w:hAnsi="Times New Roman" w:cs="Times New Roman"/>
-          <w:sz w:val="24"/>
-          <w:szCs w:val="24"/>
-        </w:rPr>
-      </w:pPr>
-      <w:ins w:id="27" w:author="liz.brooks" w:date="2015-10-27T11:15:00Z">
+          <w:ins w:id="38" w:author="liz.brooks" w:date="2015-10-27T12:15:00Z"/>
+          <w:rFonts w:ascii="Times New Roman" w:hAnsi="Times New Roman" w:cs="Times New Roman"/>
+          <w:sz w:val="24"/>
+          <w:szCs w:val="24"/>
+        </w:rPr>
+      </w:pPr>
+      <w:ins w:id="39" w:author="liz.brooks" w:date="2015-10-27T11:15:00Z">
         <w:r>
           <w:rPr>
             <w:rFonts w:ascii="Times New Roman" w:hAnsi="Times New Roman" w:cs="Times New Roman"/>
@@ -14880,7 +14823,7 @@
           <w:t>The reliability of forecasts degrades for high autocorrelation, especially beyond the first 5-10 years.  Rebuilding success is supposed to occur within 10 years, if feasible given life history</w:t>
         </w:r>
       </w:ins>
-      <w:ins w:id="28" w:author="liz.brooks" w:date="2015-10-27T11:16:00Z">
+      <w:ins w:id="40" w:author="liz.brooks" w:date="2015-10-27T11:16:00Z">
         <w:r>
           <w:rPr>
             <w:rFonts w:ascii="Times New Roman" w:hAnsi="Times New Roman" w:cs="Times New Roman"/>
@@ -14980,7 +14923,7 @@
           <w:sz w:val="24"/>
           <w:szCs w:val="24"/>
         </w:rPr>
-        <w:t>ean (JISAO) under NOAA Cooperative Agreement No</w:t>
+        <w:t xml:space="preserve">ean (JISAO) under NOAA Cooperative Agreement </w:t>
       </w:r>
       <w:proofErr w:type="gramStart"/>
       <w:r>
@@ -14989,7 +14932,7 @@
           <w:sz w:val="24"/>
           <w:szCs w:val="24"/>
         </w:rPr>
-        <w:t xml:space="preserve">. </w:t>
+        <w:t xml:space="preserve">No. </w:t>
       </w:r>
       <w:r>
         <w:rPr>
@@ -15168,33 +15111,15 @@
           <w:sz w:val="24"/>
           <w:szCs w:val="24"/>
         </w:rPr>
-        <w:t xml:space="preserve"> 2003. </w:t>
-      </w:r>
-      <w:proofErr w:type="gramStart"/>
-      <w:r>
-        <w:rPr>
-          <w:rFonts w:ascii="Times New Roman" w:hAnsi="Times New Roman" w:cs="Times New Roman"/>
-          <w:sz w:val="24"/>
-          <w:szCs w:val="24"/>
-        </w:rPr>
-        <w:t xml:space="preserve">On estimating the age composition of the commercial catch of Northeast Arctic cod from a </w:t>
-      </w:r>
-      <w:r>
-        <w:rPr>
-          <w:rFonts w:ascii="Times New Roman" w:hAnsi="Times New Roman" w:cs="Times New Roman"/>
-          <w:sz w:val="24"/>
-          <w:szCs w:val="24"/>
-        </w:rPr>
-        <w:t>sample of clusters.</w:t>
-      </w:r>
-      <w:proofErr w:type="gramEnd"/>
-      <w:r>
-        <w:rPr>
-          <w:rFonts w:ascii="Times New Roman" w:hAnsi="Times New Roman" w:cs="Times New Roman"/>
-          <w:sz w:val="24"/>
-          <w:szCs w:val="24"/>
-        </w:rPr>
-        <w:t xml:space="preserve"> ICES J.</w:t>
+        <w:t xml:space="preserve"> 2003. On estimating the age composition of the commercial catch of Northeast Arctic cod from a </w:t>
+      </w:r>
+      <w:r>
+        <w:rPr>
+          <w:rFonts w:ascii="Times New Roman" w:hAnsi="Times New Roman" w:cs="Times New Roman"/>
+          <w:sz w:val="24"/>
+          <w:szCs w:val="24"/>
+        </w:rPr>
+        <w:t>sample of clusters. ICES J.</w:t>
       </w:r>
       <w:r>
         <w:rPr>
@@ -15380,7 +15305,6 @@
           <w:szCs w:val="24"/>
         </w:rPr>
       </w:pPr>
-      <w:proofErr w:type="gramStart"/>
       <w:r>
         <w:rPr>
           <w:rFonts w:ascii="Times New Roman" w:hAnsi="Times New Roman" w:cs="Times New Roman"/>
@@ -15515,27 +15439,8 @@
           <w:sz w:val="24"/>
           <w:szCs w:val="24"/>
         </w:rPr>
-        <w:t xml:space="preserve"> 2014b.</w:t>
-      </w:r>
-      <w:proofErr w:type="gramEnd"/>
-      <w:r>
-        <w:rPr>
-          <w:rFonts w:ascii="Times New Roman" w:hAnsi="Times New Roman" w:cs="Times New Roman"/>
-          <w:sz w:val="24"/>
-          <w:szCs w:val="24"/>
-        </w:rPr>
-        <w:t xml:space="preserve"> ss3sim: Fisheries stock assessment simulation testing with Stock Synthesis. </w:t>
-      </w:r>
-      <w:proofErr w:type="gramStart"/>
-      <w:r>
-        <w:rPr>
-          <w:rFonts w:ascii="Times New Roman" w:hAnsi="Times New Roman" w:cs="Times New Roman"/>
-          <w:sz w:val="24"/>
-          <w:szCs w:val="24"/>
-        </w:rPr>
-        <w:t>R package version 0.8.9.9.</w:t>
-      </w:r>
-      <w:proofErr w:type="gramEnd"/>
+        <w:t xml:space="preserve"> 2014b. ss3sim: Fisheries stock assessment simulation testing with Stock Synthesis. R package version 0.8.9.9.</w:t>
+      </w:r>
     </w:p>
     <w:p>
       <w:pPr>
@@ -15606,16 +15511,7 @@
           <w:sz w:val="24"/>
           <w:szCs w:val="24"/>
         </w:rPr>
-        <w:t xml:space="preserve">ory parameters. </w:t>
-      </w:r>
-      <w:proofErr w:type="gramStart"/>
-      <w:r>
-        <w:rPr>
-          <w:rFonts w:ascii="Times New Roman" w:hAnsi="Times New Roman" w:cs="Times New Roman"/>
-          <w:sz w:val="24"/>
-          <w:szCs w:val="24"/>
-        </w:rPr>
-        <w:t xml:space="preserve">Can. J. </w:t>
+        <w:t xml:space="preserve">ory parameters. Can. J. </w:t>
       </w:r>
       <w:r>
         <w:rPr>
@@ -15631,37 +15527,26 @@
           <w:sz w:val="24"/>
           <w:szCs w:val="24"/>
         </w:rPr>
+        <w:t xml:space="preserve">. </w:t>
+      </w:r>
+      <w:proofErr w:type="spellStart"/>
+      <w:r>
+        <w:rPr>
+          <w:rFonts w:ascii="Times New Roman" w:hAnsi="Times New Roman" w:cs="Times New Roman"/>
+          <w:sz w:val="24"/>
+          <w:szCs w:val="24"/>
+        </w:rPr>
+        <w:t>Aquat</w:t>
+      </w:r>
+      <w:proofErr w:type="spellEnd"/>
+      <w:r>
+        <w:rPr>
+          <w:rFonts w:ascii="Times New Roman" w:hAnsi="Times New Roman" w:cs="Times New Roman"/>
+          <w:sz w:val="24"/>
+          <w:szCs w:val="24"/>
+        </w:rPr>
         <w:t>.</w:t>
       </w:r>
-      <w:proofErr w:type="gramEnd"/>
-      <w:r>
-        <w:rPr>
-          <w:rFonts w:ascii="Times New Roman" w:hAnsi="Times New Roman" w:cs="Times New Roman"/>
-          <w:sz w:val="24"/>
-          <w:szCs w:val="24"/>
-        </w:rPr>
-        <w:t xml:space="preserve"> </w:t>
-      </w:r>
-      <w:proofErr w:type="spellStart"/>
-      <w:proofErr w:type="gramStart"/>
-      <w:r>
-        <w:rPr>
-          <w:rFonts w:ascii="Times New Roman" w:hAnsi="Times New Roman" w:cs="Times New Roman"/>
-          <w:sz w:val="24"/>
-          <w:szCs w:val="24"/>
-        </w:rPr>
-        <w:t>Aquat</w:t>
-      </w:r>
-      <w:proofErr w:type="spellEnd"/>
-      <w:r>
-        <w:rPr>
-          <w:rFonts w:ascii="Times New Roman" w:hAnsi="Times New Roman" w:cs="Times New Roman"/>
-          <w:sz w:val="24"/>
-          <w:szCs w:val="24"/>
-        </w:rPr>
-        <w:t>.</w:t>
-      </w:r>
-      <w:proofErr w:type="gramEnd"/>
       <w:r>
         <w:rPr>
           <w:rFonts w:ascii="Times New Roman" w:hAnsi="Times New Roman" w:cs="Times New Roman"/>
@@ -16000,7 +15885,6 @@
           <w:szCs w:val="24"/>
         </w:rPr>
       </w:pPr>
-      <w:proofErr w:type="gramStart"/>
       <w:r>
         <w:rPr>
           <w:rFonts w:ascii="Times New Roman" w:hAnsi="Times New Roman" w:cs="Times New Roman"/>
@@ -16023,37 +15907,9 @@
           <w:sz w:val="24"/>
           <w:szCs w:val="24"/>
         </w:rPr>
-        <w:t xml:space="preserve"> 2001.</w:t>
-      </w:r>
-      <w:proofErr w:type="gramEnd"/>
-      <w:r>
-        <w:rPr>
-          <w:rFonts w:ascii="Times New Roman" w:hAnsi="Times New Roman" w:cs="Times New Roman"/>
-          <w:sz w:val="24"/>
-          <w:szCs w:val="24"/>
-        </w:rPr>
-        <w:t xml:space="preserve"> </w:t>
-      </w:r>
-      <w:proofErr w:type="gramStart"/>
-      <w:r>
-        <w:rPr>
-          <w:rFonts w:ascii="Times New Roman" w:hAnsi="Times New Roman" w:cs="Times New Roman"/>
-          <w:sz w:val="24"/>
-          <w:szCs w:val="24"/>
-        </w:rPr>
-        <w:t>Pacific Basin climate variability and patterns of Northeast Pacific marine fish production.</w:t>
-      </w:r>
-      <w:proofErr w:type="gramEnd"/>
-      <w:r>
-        <w:rPr>
-          <w:rFonts w:ascii="Times New Roman" w:hAnsi="Times New Roman" w:cs="Times New Roman"/>
-          <w:sz w:val="24"/>
-          <w:szCs w:val="24"/>
-        </w:rPr>
-        <w:t xml:space="preserve"> </w:t>
+        <w:t xml:space="preserve"> 2001. Pacific Basin climate variability and patterns of Northeast Pacific marine fish production. </w:t>
       </w:r>
       <w:proofErr w:type="spellStart"/>
-      <w:proofErr w:type="gramStart"/>
       <w:r>
         <w:rPr>
           <w:rFonts w:ascii="Times New Roman" w:hAnsi="Times New Roman" w:cs="Times New Roman"/>
@@ -16069,19 +15925,9 @@
           <w:sz w:val="24"/>
           <w:szCs w:val="24"/>
         </w:rPr>
-        <w:t>.</w:t>
-      </w:r>
-      <w:proofErr w:type="gramEnd"/>
-      <w:r>
-        <w:rPr>
-          <w:rFonts w:ascii="Times New Roman" w:hAnsi="Times New Roman" w:cs="Times New Roman"/>
-          <w:sz w:val="24"/>
-          <w:szCs w:val="24"/>
-        </w:rPr>
-        <w:t xml:space="preserve"> </w:t>
+        <w:t xml:space="preserve">. </w:t>
       </w:r>
       <w:proofErr w:type="spellStart"/>
-      <w:proofErr w:type="gramStart"/>
       <w:r>
         <w:rPr>
           <w:rFonts w:ascii="Times New Roman" w:hAnsi="Times New Roman" w:cs="Times New Roman"/>
@@ -16105,16 +15951,7 @@
           <w:sz w:val="24"/>
           <w:szCs w:val="24"/>
         </w:rPr>
-        <w:t>.</w:t>
-      </w:r>
-      <w:proofErr w:type="gramEnd"/>
-      <w:r>
-        <w:rPr>
-          <w:rFonts w:ascii="Times New Roman" w:hAnsi="Times New Roman" w:cs="Times New Roman"/>
-          <w:sz w:val="24"/>
-          <w:szCs w:val="24"/>
-        </w:rPr>
-        <w:t xml:space="preserve"> 1-4</w:t>
+        <w:t>. 1-4</w:t>
       </w:r>
       <w:r>
         <w:rPr>
@@ -16146,7 +15983,6 @@
           <w:szCs w:val="24"/>
         </w:rPr>
       </w:pPr>
-      <w:proofErr w:type="gramStart"/>
       <w:r>
         <w:rPr>
           <w:rFonts w:ascii="Times New Roman" w:hAnsi="Times New Roman" w:cs="Times New Roman"/>
@@ -16177,25 +16013,7 @@
           <w:sz w:val="24"/>
           <w:szCs w:val="24"/>
         </w:rPr>
-        <w:t xml:space="preserve"> 2009.</w:t>
-      </w:r>
-      <w:proofErr w:type="gramEnd"/>
-      <w:r>
-        <w:rPr>
-          <w:rFonts w:ascii="Times New Roman" w:hAnsi="Times New Roman" w:cs="Times New Roman"/>
-          <w:sz w:val="24"/>
-          <w:szCs w:val="24"/>
-        </w:rPr>
-        <w:t xml:space="preserve"> </w:t>
-      </w:r>
-      <w:proofErr w:type="gramStart"/>
-      <w:r>
-        <w:rPr>
-          <w:rFonts w:ascii="Times New Roman" w:hAnsi="Times New Roman" w:cs="Times New Roman"/>
-          <w:sz w:val="24"/>
-          <w:szCs w:val="24"/>
-        </w:rPr>
-        <w:t xml:space="preserve">Incorporating climate information into rebuilding plans for overfished </w:t>
+        <w:t xml:space="preserve"> 2009. Incorporating climate information into rebuilding plans for overfished </w:t>
       </w:r>
       <w:proofErr w:type="spellStart"/>
       <w:r>
@@ -16213,25 +16031,7 @@
           <w:sz w:val="24"/>
           <w:szCs w:val="24"/>
         </w:rPr>
-        <w:t xml:space="preserve"> species of the U.S. west coast.</w:t>
-      </w:r>
-      <w:proofErr w:type="gramEnd"/>
-      <w:r>
-        <w:rPr>
-          <w:rFonts w:ascii="Times New Roman" w:hAnsi="Times New Roman" w:cs="Times New Roman"/>
-          <w:sz w:val="24"/>
-          <w:szCs w:val="24"/>
-        </w:rPr>
-        <w:t xml:space="preserve"> </w:t>
-      </w:r>
-      <w:proofErr w:type="gramStart"/>
-      <w:r>
-        <w:rPr>
-          <w:rFonts w:ascii="Times New Roman" w:hAnsi="Times New Roman" w:cs="Times New Roman"/>
-          <w:sz w:val="24"/>
-          <w:szCs w:val="24"/>
-        </w:rPr>
-        <w:t>Fish</w:t>
+        <w:t xml:space="preserve"> species of the U.S. west coast. Fish</w:t>
       </w:r>
       <w:r>
         <w:rPr>
@@ -16241,7 +16041,6 @@
         </w:rPr>
         <w:t>.</w:t>
       </w:r>
-      <w:proofErr w:type="gramEnd"/>
       <w:r>
         <w:rPr>
           <w:rFonts w:ascii="Times New Roman" w:hAnsi="Times New Roman" w:cs="Times New Roman"/>
@@ -16338,16 +16137,7 @@
           <w:sz w:val="24"/>
           <w:szCs w:val="24"/>
         </w:rPr>
-        <w:t xml:space="preserve">, D.H., Quinn, T.J., </w:t>
-      </w:r>
-      <w:proofErr w:type="gramStart"/>
-      <w:r>
-        <w:rPr>
-          <w:rFonts w:ascii="Times New Roman" w:hAnsi="Times New Roman" w:cs="Times New Roman"/>
-          <w:sz w:val="24"/>
-          <w:szCs w:val="24"/>
-        </w:rPr>
-        <w:t>II.</w:t>
+        <w:t>, D.H., Quinn, T.J., II.</w:t>
       </w:r>
       <w:r>
         <w:rPr>
@@ -16357,40 +16147,21 @@
         </w:rPr>
         <w:t>,</w:t>
       </w:r>
-      <w:proofErr w:type="gramEnd"/>
-      <w:r>
-        <w:rPr>
-          <w:rFonts w:ascii="Times New Roman" w:hAnsi="Times New Roman" w:cs="Times New Roman"/>
-          <w:sz w:val="24"/>
-          <w:szCs w:val="24"/>
-        </w:rPr>
-        <w:t xml:space="preserve"> 2011. </w:t>
-      </w:r>
-      <w:proofErr w:type="gramStart"/>
-      <w:r>
-        <w:rPr>
-          <w:rFonts w:ascii="Times New Roman" w:hAnsi="Times New Roman" w:cs="Times New Roman"/>
-          <w:sz w:val="24"/>
-          <w:szCs w:val="24"/>
-        </w:rPr>
-        <w:t xml:space="preserve">Effects of process and observation errors on effective sample size of fishery and survey age and length composition using variance ration and </w:t>
-      </w:r>
-      <w:r>
-        <w:rPr>
-          <w:rFonts w:ascii="Times New Roman" w:hAnsi="Times New Roman" w:cs="Times New Roman"/>
-          <w:sz w:val="24"/>
-          <w:szCs w:val="24"/>
-        </w:rPr>
-        <w:t>likelihood methods.</w:t>
-      </w:r>
-      <w:proofErr w:type="gramEnd"/>
-      <w:r>
-        <w:rPr>
-          <w:rFonts w:ascii="Times New Roman" w:hAnsi="Times New Roman" w:cs="Times New Roman"/>
-          <w:sz w:val="24"/>
-          <w:szCs w:val="24"/>
-        </w:rPr>
-        <w:t xml:space="preserve"> ICES J.</w:t>
+      <w:r>
+        <w:rPr>
+          <w:rFonts w:ascii="Times New Roman" w:hAnsi="Times New Roman" w:cs="Times New Roman"/>
+          <w:sz w:val="24"/>
+          <w:szCs w:val="24"/>
+        </w:rPr>
+        <w:t xml:space="preserve"> 2011. Effects of process and observation errors on effective sample size of fishery and survey age and length composition using variance ration and </w:t>
+      </w:r>
+      <w:r>
+        <w:rPr>
+          <w:rFonts w:ascii="Times New Roman" w:hAnsi="Times New Roman" w:cs="Times New Roman"/>
+          <w:sz w:val="24"/>
+          <w:szCs w:val="24"/>
+        </w:rPr>
+        <w:t>likelihood methods. ICES J.</w:t>
       </w:r>
       <w:r>
         <w:rPr>
@@ -16473,42 +16244,9 @@
           <w:rFonts w:ascii="Times New Roman" w:hAnsi="Times New Roman" w:cs="Times New Roman"/>
           <w:sz w:val="24"/>
         </w:rPr>
-        <w:t xml:space="preserve"> 2011. </w:t>
-      </w:r>
-      <w:proofErr w:type="gramStart"/>
-      <w:r>
-        <w:rPr>
-          <w:rFonts w:ascii="Times New Roman" w:hAnsi="Times New Roman" w:cs="Times New Roman"/>
-          <w:sz w:val="24"/>
-        </w:rPr>
-        <w:t>Adjusting for bias due to variability of estimated recruitments in fishery assessment models.</w:t>
-      </w:r>
-      <w:proofErr w:type="gramEnd"/>
-      <w:r>
-        <w:rPr>
-          <w:rFonts w:ascii="Times New Roman" w:hAnsi="Times New Roman" w:cs="Times New Roman"/>
-          <w:sz w:val="24"/>
-        </w:rPr>
-        <w:t xml:space="preserve"> </w:t>
-      </w:r>
-      <w:proofErr w:type="gramStart"/>
-      <w:r>
-        <w:rPr>
-          <w:rFonts w:ascii="Times New Roman" w:hAnsi="Times New Roman" w:cs="Times New Roman"/>
-          <w:sz w:val="24"/>
-        </w:rPr>
-        <w:t>Can. J. Fish.</w:t>
-      </w:r>
-      <w:proofErr w:type="gramEnd"/>
-      <w:r>
-        <w:rPr>
-          <w:rFonts w:ascii="Times New Roman" w:hAnsi="Times New Roman" w:cs="Times New Roman"/>
-          <w:sz w:val="24"/>
-        </w:rPr>
-        <w:t xml:space="preserve"> </w:t>
+        <w:t xml:space="preserve"> 2011. Adjusting for bias due to variability of estimated recruitments in fishery assessment models. Can. J. Fish. </w:t>
       </w:r>
       <w:proofErr w:type="spellStart"/>
-      <w:proofErr w:type="gramStart"/>
       <w:r>
         <w:rPr>
           <w:rFonts w:ascii="Times New Roman" w:hAnsi="Times New Roman" w:cs="Times New Roman"/>
@@ -16522,15 +16260,7 @@
           <w:rFonts w:ascii="Times New Roman" w:hAnsi="Times New Roman" w:cs="Times New Roman"/>
           <w:sz w:val="24"/>
         </w:rPr>
-        <w:t>.</w:t>
-      </w:r>
-      <w:proofErr w:type="gramEnd"/>
-      <w:r>
-        <w:rPr>
-          <w:rFonts w:ascii="Times New Roman" w:hAnsi="Times New Roman" w:cs="Times New Roman"/>
-          <w:sz w:val="24"/>
-        </w:rPr>
-        <w:t xml:space="preserve"> Sci. 68</w:t>
+        <w:t>. Sci. 68</w:t>
       </w:r>
       <w:r>
         <w:rPr>
@@ -16601,23 +16331,7 @@
           <w:rFonts w:ascii="Times New Roman" w:hAnsi="Times New Roman" w:cs="Times New Roman"/>
           <w:sz w:val="24"/>
         </w:rPr>
-        <w:t xml:space="preserve"> biological and statistical framework for fish stock assessment and fishery management. </w:t>
-      </w:r>
-      <w:proofErr w:type="gramStart"/>
-      <w:r>
-        <w:rPr>
-          <w:rFonts w:ascii="Times New Roman" w:hAnsi="Times New Roman" w:cs="Times New Roman"/>
-          <w:sz w:val="24"/>
-        </w:rPr>
-        <w:t>Fish.</w:t>
-      </w:r>
-      <w:proofErr w:type="gramEnd"/>
-      <w:r>
-        <w:rPr>
-          <w:rFonts w:ascii="Times New Roman" w:hAnsi="Times New Roman" w:cs="Times New Roman"/>
-          <w:sz w:val="24"/>
-        </w:rPr>
-        <w:t xml:space="preserve"> Res. </w:t>
+        <w:t xml:space="preserve"> biological and statistical framework for fish stock assessment and fishery management. Fish. Res. </w:t>
       </w:r>
       <w:r>
         <w:rPr>
@@ -16746,16 +16460,15 @@
           <w:sz w:val="24"/>
           <w:szCs w:val="24"/>
         </w:rPr>
-        <w:t xml:space="preserve">.  </w:t>
-      </w:r>
-      <w:proofErr w:type="gramStart"/>
+        <w:t>.  Implementing a science-based system for preventing overfishing and guiding sustainable fisheries in the U.S.</w:t>
+      </w:r>
       <w:r>
         <w:rPr>
           <w:rFonts w:ascii="Times New Roman" w:hAnsi="Times New Roman"/>
           <w:sz w:val="24"/>
           <w:szCs w:val="24"/>
         </w:rPr>
-        <w:t>Implementing a science-based system for preventing overfishing and guiding sustainable fisheries in the U.S.</w:t>
+        <w:t xml:space="preserve"> </w:t>
       </w:r>
       <w:r>
         <w:rPr>
@@ -16763,6 +16476,62 @@
           <w:sz w:val="24"/>
           <w:szCs w:val="24"/>
         </w:rPr>
+        <w:t>ICES J</w:t>
+      </w:r>
+      <w:r>
+        <w:rPr>
+          <w:rFonts w:ascii="Times New Roman" w:hAnsi="Times New Roman"/>
+          <w:sz w:val="24"/>
+          <w:szCs w:val="24"/>
+        </w:rPr>
+        <w:t xml:space="preserve">. </w:t>
+      </w:r>
+      <w:r>
+        <w:rPr>
+          <w:rFonts w:ascii="Times New Roman" w:hAnsi="Times New Roman"/>
+          <w:sz w:val="24"/>
+          <w:szCs w:val="24"/>
+        </w:rPr>
+        <w:t>M</w:t>
+      </w:r>
+      <w:r>
+        <w:rPr>
+          <w:rFonts w:ascii="Times New Roman" w:hAnsi="Times New Roman"/>
+          <w:sz w:val="24"/>
+          <w:szCs w:val="24"/>
+        </w:rPr>
+        <w:t xml:space="preserve">ar. </w:t>
+      </w:r>
+      <w:r>
+        <w:rPr>
+          <w:rFonts w:ascii="Times New Roman" w:hAnsi="Times New Roman"/>
+          <w:sz w:val="24"/>
+          <w:szCs w:val="24"/>
+        </w:rPr>
+        <w:t>S</w:t>
+      </w:r>
+      <w:r>
+        <w:rPr>
+          <w:rFonts w:ascii="Times New Roman" w:hAnsi="Times New Roman"/>
+          <w:sz w:val="24"/>
+          <w:szCs w:val="24"/>
+        </w:rPr>
+        <w:t>ci</w:t>
+      </w:r>
+      <w:r>
+        <w:rPr>
+          <w:rFonts w:ascii="Times New Roman" w:hAnsi="Times New Roman"/>
+          <w:sz w:val="24"/>
+          <w:szCs w:val="24"/>
+        </w:rPr>
+        <w:t>.</w:t>
+      </w:r>
+      <w:r>
+        <w:rPr>
+          <w:rFonts w:ascii="Times New Roman" w:hAnsi="Times New Roman"/>
+          <w:sz w:val="24"/>
+          <w:szCs w:val="24"/>
+        </w:rPr>
         <w:t xml:space="preserve"> </w:t>
       </w:r>
       <w:r>
@@ -16771,7 +16540,7 @@
           <w:sz w:val="24"/>
           <w:szCs w:val="24"/>
         </w:rPr>
-        <w:t>ICES J</w:t>
+        <w:t>71,</w:t>
       </w:r>
       <w:r>
         <w:rPr>
@@ -16779,80 +16548,7 @@
           <w:sz w:val="24"/>
           <w:szCs w:val="24"/>
         </w:rPr>
-        <w:t xml:space="preserve">. </w:t>
-      </w:r>
-      <w:r>
-        <w:rPr>
-          <w:rFonts w:ascii="Times New Roman" w:hAnsi="Times New Roman"/>
-          <w:sz w:val="24"/>
-          <w:szCs w:val="24"/>
-        </w:rPr>
-        <w:t>M</w:t>
-      </w:r>
-      <w:r>
-        <w:rPr>
-          <w:rFonts w:ascii="Times New Roman" w:hAnsi="Times New Roman"/>
-          <w:sz w:val="24"/>
-          <w:szCs w:val="24"/>
-        </w:rPr>
-        <w:t xml:space="preserve">ar. </w:t>
-      </w:r>
-      <w:r>
-        <w:rPr>
-          <w:rFonts w:ascii="Times New Roman" w:hAnsi="Times New Roman"/>
-          <w:sz w:val="24"/>
-          <w:szCs w:val="24"/>
-        </w:rPr>
-        <w:t>S</w:t>
-      </w:r>
-      <w:r>
-        <w:rPr>
-          <w:rFonts w:ascii="Times New Roman" w:hAnsi="Times New Roman"/>
-          <w:sz w:val="24"/>
-          <w:szCs w:val="24"/>
-        </w:rPr>
-        <w:t>ci</w:t>
-      </w:r>
-      <w:r>
-        <w:rPr>
-          <w:rFonts w:ascii="Times New Roman" w:hAnsi="Times New Roman"/>
-          <w:sz w:val="24"/>
-          <w:szCs w:val="24"/>
-        </w:rPr>
-        <w:t>.</w:t>
-      </w:r>
-      <w:r>
-        <w:rPr>
-          <w:rFonts w:ascii="Times New Roman" w:hAnsi="Times New Roman"/>
-          <w:sz w:val="24"/>
-          <w:szCs w:val="24"/>
-        </w:rPr>
-        <w:t xml:space="preserve"> </w:t>
-      </w:r>
-      <w:r>
-        <w:rPr>
-          <w:rFonts w:ascii="Times New Roman" w:hAnsi="Times New Roman"/>
-          <w:sz w:val="24"/>
-          <w:szCs w:val="24"/>
-        </w:rPr>
-        <w:t>71,</w:t>
-      </w:r>
-      <w:r>
-        <w:rPr>
-          <w:rFonts w:ascii="Times New Roman" w:hAnsi="Times New Roman"/>
-          <w:sz w:val="24"/>
-          <w:szCs w:val="24"/>
-        </w:rPr>
-        <w:t xml:space="preserve"> 183-194.</w:t>
-      </w:r>
-      <w:proofErr w:type="gramEnd"/>
-      <w:r>
-        <w:rPr>
-          <w:rFonts w:ascii="Times New Roman" w:hAnsi="Times New Roman"/>
-          <w:sz w:val="24"/>
-          <w:szCs w:val="24"/>
-        </w:rPr>
-        <w:t xml:space="preserve"> </w:t>
+        <w:t xml:space="preserve"> 183-194. </w:t>
       </w:r>
       <w:r>
         <w:rPr>
@@ -16924,33 +16620,15 @@
           <w:sz w:val="24"/>
           <w:szCs w:val="24"/>
         </w:rPr>
-        <w:t xml:space="preserve"> 2011. Review and evaluation of likelihood functions for composition data in stock-assessment models: estimating the effective sample size. </w:t>
-      </w:r>
-      <w:proofErr w:type="gramStart"/>
-      <w:r>
-        <w:rPr>
-          <w:rFonts w:ascii="Times New Roman" w:hAnsi="Times New Roman" w:cs="Times New Roman"/>
-          <w:sz w:val="24"/>
-          <w:szCs w:val="24"/>
-        </w:rPr>
-        <w:t>Fish</w:t>
-      </w:r>
-      <w:r>
-        <w:rPr>
-          <w:rFonts w:ascii="Times New Roman" w:hAnsi="Times New Roman" w:cs="Times New Roman"/>
-          <w:sz w:val="24"/>
-          <w:szCs w:val="24"/>
-        </w:rPr>
-        <w:t>.</w:t>
-      </w:r>
-      <w:proofErr w:type="gramEnd"/>
-      <w:r>
-        <w:rPr>
-          <w:rFonts w:ascii="Times New Roman" w:hAnsi="Times New Roman" w:cs="Times New Roman"/>
-          <w:sz w:val="24"/>
-          <w:szCs w:val="24"/>
-        </w:rPr>
-        <w:t xml:space="preserve"> Res.</w:t>
+        <w:t xml:space="preserve"> 2011. Review and evaluation of likelihood functions for composition data in stock-assessment models: estimating the effective sample size. Fish</w:t>
+      </w:r>
+      <w:r>
+        <w:rPr>
+          <w:rFonts w:ascii="Times New Roman" w:hAnsi="Times New Roman" w:cs="Times New Roman"/>
+          <w:sz w:val="24"/>
+          <w:szCs w:val="24"/>
+        </w:rPr>
+        <w:t>. Res.</w:t>
       </w:r>
       <w:r>
         <w:rPr>
@@ -17066,16 +16744,7 @@
           <w:sz w:val="24"/>
           <w:szCs w:val="24"/>
         </w:rPr>
-        <w:t xml:space="preserve"> 2007. Recruitment and survival of Northeast Pacific Ocean fish stocks: temporal trends, covariation, and regime shifts. </w:t>
-      </w:r>
-      <w:proofErr w:type="gramStart"/>
-      <w:r>
-        <w:rPr>
-          <w:rFonts w:ascii="Times New Roman" w:hAnsi="Times New Roman" w:cs="Times New Roman"/>
-          <w:sz w:val="24"/>
-          <w:szCs w:val="24"/>
-        </w:rPr>
-        <w:t>Can</w:t>
+        <w:t xml:space="preserve"> 2007. Recruitment and survival of Northeast Pacific Ocean fish stocks: temporal trends, covariation, and regime shifts. Can</w:t>
       </w:r>
       <w:r>
         <w:rPr>
@@ -17117,7 +16786,6 @@
         </w:rPr>
         <w:t>.</w:t>
       </w:r>
-      <w:proofErr w:type="gramEnd"/>
       <w:r>
         <w:rPr>
           <w:rFonts w:ascii="Times New Roman" w:hAnsi="Times New Roman" w:cs="Times New Roman"/>
@@ -17127,7 +16795,6 @@
         <w:t xml:space="preserve"> </w:t>
       </w:r>
       <w:proofErr w:type="spellStart"/>
-      <w:proofErr w:type="gramStart"/>
       <w:r>
         <w:rPr>
           <w:rFonts w:ascii="Times New Roman" w:hAnsi="Times New Roman" w:cs="Times New Roman"/>
@@ -17145,7 +16812,6 @@
         </w:rPr>
         <w:t>.</w:t>
       </w:r>
-      <w:proofErr w:type="gramEnd"/>
       <w:r>
         <w:rPr>
           <w:rFonts w:ascii="Times New Roman" w:hAnsi="Times New Roman" w:cs="Times New Roman"/>
@@ -17280,7 +16946,6 @@
           <w:szCs w:val="24"/>
         </w:rPr>
       </w:pPr>
-      <w:proofErr w:type="gramStart"/>
       <w:r>
         <w:rPr>
           <w:rFonts w:ascii="Times New Roman" w:hAnsi="Times New Roman" w:cs="Times New Roman"/>
@@ -17295,34 +16960,7 @@
           <w:sz w:val="24"/>
           <w:szCs w:val="24"/>
         </w:rPr>
-        <w:t xml:space="preserve"> 2013.</w:t>
-      </w:r>
-      <w:proofErr w:type="gramEnd"/>
-      <w:r>
-        <w:rPr>
-          <w:rFonts w:ascii="Times New Roman" w:hAnsi="Times New Roman" w:cs="Times New Roman"/>
-          <w:sz w:val="24"/>
-          <w:szCs w:val="24"/>
-        </w:rPr>
-        <w:t xml:space="preserve"> </w:t>
-      </w:r>
-      <w:proofErr w:type="gramStart"/>
-      <w:r>
-        <w:rPr>
-          <w:rFonts w:ascii="Times New Roman" w:hAnsi="Times New Roman" w:cs="Times New Roman"/>
-          <w:sz w:val="24"/>
-          <w:szCs w:val="24"/>
-        </w:rPr>
-        <w:t>Evaluating the Effectiveness of Fish Stock Rebuilding Plans in the United States.</w:t>
-      </w:r>
-      <w:proofErr w:type="gramEnd"/>
-      <w:r>
-        <w:rPr>
-          <w:rFonts w:ascii="Times New Roman" w:hAnsi="Times New Roman" w:cs="Times New Roman"/>
-          <w:sz w:val="24"/>
-          <w:szCs w:val="24"/>
-        </w:rPr>
-        <w:t xml:space="preserve"> The National Academies Press, Washington, D.C. http://www.nap.edu/catalog.php?record_id=18488</w:t>
+        <w:t xml:space="preserve"> 2013. Evaluating the Effectiveness of Fish Stock Rebuilding Plans in the United States. The National Academies Press, Washington, D.C. http://www.nap.edu/catalog.php?record_id=18488</w:t>
       </w:r>
     </w:p>
     <w:p>
@@ -17360,16 +16998,7 @@
           <w:sz w:val="24"/>
           <w:szCs w:val="24"/>
         </w:rPr>
-        <w:t xml:space="preserve"> 2011. </w:t>
-      </w:r>
-      <w:proofErr w:type="gramStart"/>
-      <w:r>
-        <w:rPr>
-          <w:rFonts w:ascii="Times New Roman" w:hAnsi="Times New Roman" w:cs="Times New Roman"/>
-          <w:sz w:val="24"/>
-          <w:szCs w:val="24"/>
-        </w:rPr>
-        <w:t xml:space="preserve">The impact of climate change on the performance of rebuilding strategies for overfished </w:t>
+        <w:t xml:space="preserve"> 2011. The impact of climate change on the performance of rebuilding strategies for overfished </w:t>
       </w:r>
       <w:proofErr w:type="spellStart"/>
       <w:r>
@@ -17387,25 +17016,7 @@
           <w:sz w:val="24"/>
           <w:szCs w:val="24"/>
         </w:rPr>
-        <w:t xml:space="preserve"> species of the U.S. west coast.</w:t>
-      </w:r>
-      <w:proofErr w:type="gramEnd"/>
-      <w:r>
-        <w:rPr>
-          <w:rFonts w:ascii="Times New Roman" w:hAnsi="Times New Roman" w:cs="Times New Roman"/>
-          <w:sz w:val="24"/>
-          <w:szCs w:val="24"/>
-        </w:rPr>
-        <w:t xml:space="preserve"> </w:t>
-      </w:r>
-      <w:proofErr w:type="gramStart"/>
-      <w:r>
-        <w:rPr>
-          <w:rFonts w:ascii="Times New Roman" w:hAnsi="Times New Roman" w:cs="Times New Roman"/>
-          <w:sz w:val="24"/>
-          <w:szCs w:val="24"/>
-        </w:rPr>
-        <w:t>Fish</w:t>
+        <w:t xml:space="preserve"> species of the U.S. west coast. Fish</w:t>
       </w:r>
       <w:r>
         <w:rPr>
@@ -17415,7 +17026,6 @@
         </w:rPr>
         <w:t>.</w:t>
       </w:r>
-      <w:proofErr w:type="gramEnd"/>
       <w:r>
         <w:rPr>
           <w:rFonts w:ascii="Times New Roman" w:hAnsi="Times New Roman" w:cs="Times New Roman"/>
@@ -17470,7 +17080,6 @@
           <w:szCs w:val="24"/>
         </w:rPr>
       </w:pPr>
-      <w:proofErr w:type="gramStart"/>
       <w:r>
         <w:rPr>
           <w:rFonts w:ascii="Times New Roman" w:hAnsi="Times New Roman" w:cs="Times New Roman"/>
@@ -17494,34 +17103,7 @@
           <w:sz w:val="24"/>
           <w:szCs w:val="24"/>
         </w:rPr>
-        <w:t xml:space="preserve"> 2014.</w:t>
-      </w:r>
-      <w:proofErr w:type="gramEnd"/>
-      <w:r>
-        <w:rPr>
-          <w:rFonts w:ascii="Times New Roman" w:hAnsi="Times New Roman" w:cs="Times New Roman"/>
-          <w:sz w:val="24"/>
-          <w:szCs w:val="24"/>
-        </w:rPr>
-        <w:t xml:space="preserve"> R: A language and environment for statistical computing. </w:t>
-      </w:r>
-      <w:proofErr w:type="gramStart"/>
-      <w:r>
-        <w:rPr>
-          <w:rFonts w:ascii="Times New Roman" w:hAnsi="Times New Roman" w:cs="Times New Roman"/>
-          <w:sz w:val="24"/>
-          <w:szCs w:val="24"/>
-        </w:rPr>
-        <w:t>R Foundation for Statistical Computing, Vienna, Austria.</w:t>
-      </w:r>
-      <w:proofErr w:type="gramEnd"/>
-      <w:r>
-        <w:rPr>
-          <w:rFonts w:ascii="Times New Roman" w:hAnsi="Times New Roman" w:cs="Times New Roman"/>
-          <w:sz w:val="24"/>
-          <w:szCs w:val="24"/>
-        </w:rPr>
-        <w:t xml:space="preserve"> http://www.R-project.org/.</w:t>
+        <w:t xml:space="preserve"> 2014. R: A language and environment for statistical computing. R Foundation for Statistical Computing, Vienna, Austria. http://www.R-project.org/.</w:t>
       </w:r>
     </w:p>
     <w:p>
@@ -17603,25 +17185,7 @@
           <w:sz w:val="24"/>
           <w:szCs w:val="24"/>
         </w:rPr>
-        <w:t xml:space="preserve"> 2009. </w:t>
-      </w:r>
-      <w:proofErr w:type="gramStart"/>
-      <w:r>
-        <w:rPr>
-          <w:rFonts w:ascii="Times New Roman" w:hAnsi="Times New Roman" w:cs="Times New Roman"/>
-          <w:sz w:val="24"/>
-          <w:szCs w:val="24"/>
-        </w:rPr>
-        <w:t>Testing different methods of incorporating climate data into the assessment of US West Coast sablefish.</w:t>
-      </w:r>
-      <w:proofErr w:type="gramEnd"/>
-      <w:r>
-        <w:rPr>
-          <w:rFonts w:ascii="Times New Roman" w:hAnsi="Times New Roman" w:cs="Times New Roman"/>
-          <w:sz w:val="24"/>
-          <w:szCs w:val="24"/>
-        </w:rPr>
-        <w:t xml:space="preserve"> ICES J</w:t>
+        <w:t xml:space="preserve"> 2009. Testing different methods of incorporating climate data into the assessment of US West Coast sablefish. ICES J</w:t>
       </w:r>
       <w:r>
         <w:rPr>
@@ -17686,7 +17250,6 @@
         </w:rPr>
       </w:pPr>
       <w:proofErr w:type="spellStart"/>
-      <w:proofErr w:type="gramStart"/>
       <w:r>
         <w:rPr>
           <w:rFonts w:ascii="Times New Roman" w:hAnsi="Times New Roman" w:cs="Times New Roman"/>
@@ -17710,60 +17273,15 @@
           <w:sz w:val="24"/>
           <w:szCs w:val="24"/>
         </w:rPr>
-        <w:t>W., Prager, M.H., Williams, E.H. 2008.</w:t>
-      </w:r>
-      <w:proofErr w:type="gramEnd"/>
-      <w:r>
-        <w:rPr>
-          <w:rFonts w:ascii="Times New Roman" w:hAnsi="Times New Roman" w:cs="Times New Roman"/>
-          <w:sz w:val="24"/>
-          <w:szCs w:val="24"/>
-        </w:rPr>
-        <w:t xml:space="preserve"> </w:t>
-      </w:r>
-      <w:proofErr w:type="gramStart"/>
-      <w:r>
-        <w:rPr>
-          <w:rFonts w:ascii="Times New Roman" w:hAnsi="Times New Roman" w:cs="Times New Roman"/>
-          <w:sz w:val="24"/>
-          <w:szCs w:val="24"/>
-        </w:rPr>
-        <w:t>A probability-based approach to setting annual catch lev</w:t>
-      </w:r>
-      <w:r>
-        <w:rPr>
-          <w:rFonts w:ascii="Times New Roman" w:hAnsi="Times New Roman" w:cs="Times New Roman"/>
-          <w:sz w:val="24"/>
-          <w:szCs w:val="24"/>
-        </w:rPr>
-        <w:t>els.</w:t>
-      </w:r>
-      <w:proofErr w:type="gramEnd"/>
-      <w:r>
-        <w:rPr>
-          <w:rFonts w:ascii="Times New Roman" w:hAnsi="Times New Roman" w:cs="Times New Roman"/>
-          <w:sz w:val="24"/>
-          <w:szCs w:val="24"/>
-        </w:rPr>
-        <w:t xml:space="preserve"> </w:t>
-      </w:r>
-      <w:proofErr w:type="gramStart"/>
-      <w:r>
-        <w:rPr>
-          <w:rFonts w:ascii="Times New Roman" w:hAnsi="Times New Roman" w:cs="Times New Roman"/>
-          <w:sz w:val="24"/>
-          <w:szCs w:val="24"/>
-        </w:rPr>
-        <w:t>Fish.</w:t>
-      </w:r>
-      <w:proofErr w:type="gramEnd"/>
-      <w:r>
-        <w:rPr>
-          <w:rFonts w:ascii="Times New Roman" w:hAnsi="Times New Roman" w:cs="Times New Roman"/>
-          <w:sz w:val="24"/>
-          <w:szCs w:val="24"/>
-        </w:rPr>
-        <w:t xml:space="preserve"> Bull.</w:t>
+        <w:t>W., Prager, M.H., Williams, E.H. 2008. A probability-based approach to setting annual catch lev</w:t>
+      </w:r>
+      <w:r>
+        <w:rPr>
+          <w:rFonts w:ascii="Times New Roman" w:hAnsi="Times New Roman" w:cs="Times New Roman"/>
+          <w:sz w:val="24"/>
+          <w:szCs w:val="24"/>
+        </w:rPr>
+        <w:t>els. Fish. Bull.</w:t>
       </w:r>
       <w:r>
         <w:rPr>
@@ -17843,46 +17361,9 @@
           <w:sz w:val="24"/>
           <w:szCs w:val="24"/>
         </w:rPr>
-        <w:t xml:space="preserve"> 2014. How variable is recruitment for exploited marine fishes? </w:t>
-      </w:r>
-      <w:proofErr w:type="gramStart"/>
-      <w:r>
-        <w:rPr>
-          <w:rFonts w:ascii="Times New Roman" w:hAnsi="Times New Roman" w:cs="Times New Roman"/>
-          <w:sz w:val="24"/>
-          <w:szCs w:val="24"/>
-        </w:rPr>
-        <w:t>A hierarchical model for testing life history theory.</w:t>
-      </w:r>
-      <w:proofErr w:type="gramEnd"/>
-      <w:r>
-        <w:rPr>
-          <w:rFonts w:ascii="Times New Roman" w:hAnsi="Times New Roman" w:cs="Times New Roman"/>
-          <w:sz w:val="24"/>
-          <w:szCs w:val="24"/>
-        </w:rPr>
-        <w:t xml:space="preserve"> </w:t>
-      </w:r>
-      <w:proofErr w:type="gramStart"/>
-      <w:r>
-        <w:rPr>
-          <w:rFonts w:ascii="Times New Roman" w:hAnsi="Times New Roman" w:cs="Times New Roman"/>
-          <w:sz w:val="24"/>
-          <w:szCs w:val="24"/>
-        </w:rPr>
-        <w:t>Can. J. Fish.</w:t>
-      </w:r>
-      <w:proofErr w:type="gramEnd"/>
-      <w:r>
-        <w:rPr>
-          <w:rFonts w:ascii="Times New Roman" w:hAnsi="Times New Roman" w:cs="Times New Roman"/>
-          <w:sz w:val="24"/>
-          <w:szCs w:val="24"/>
-        </w:rPr>
-        <w:t xml:space="preserve"> </w:t>
+        <w:t xml:space="preserve"> 2014. How variable is recruitment for exploited marine fishes? A hierarchical model for testing life history theory. Can. J. Fish. </w:t>
       </w:r>
       <w:proofErr w:type="spellStart"/>
-      <w:proofErr w:type="gramStart"/>
       <w:r>
         <w:rPr>
           <w:rFonts w:ascii="Times New Roman" w:hAnsi="Times New Roman" w:cs="Times New Roman"/>
@@ -17898,16 +17379,7 @@
           <w:sz w:val="24"/>
           <w:szCs w:val="24"/>
         </w:rPr>
-        <w:t>.</w:t>
-      </w:r>
-      <w:proofErr w:type="gramEnd"/>
-      <w:r>
-        <w:rPr>
-          <w:rFonts w:ascii="Times New Roman" w:hAnsi="Times New Roman" w:cs="Times New Roman"/>
-          <w:sz w:val="24"/>
-          <w:szCs w:val="24"/>
-        </w:rPr>
-        <w:t xml:space="preserve"> Sci. </w:t>
+        <w:t xml:space="preserve">. Sci. </w:t>
       </w:r>
       <w:r>
         <w:rPr>
@@ -17926,7 +17398,6 @@
         <w:t xml:space="preserve"> 973–983. </w:t>
       </w:r>
       <w:proofErr w:type="spellStart"/>
-      <w:proofErr w:type="gramStart"/>
       <w:r>
         <w:rPr>
           <w:rFonts w:ascii="Times New Roman" w:hAnsi="Times New Roman" w:cs="Times New Roman"/>
@@ -17936,7 +17407,6 @@
         <w:t>doi</w:t>
       </w:r>
       <w:proofErr w:type="spellEnd"/>
-      <w:proofErr w:type="gramEnd"/>
       <w:r>
         <w:rPr>
           <w:rFonts w:ascii="Times New Roman" w:hAnsi="Times New Roman" w:cs="Times New Roman"/>
@@ -18023,16 +17493,7 @@
           <w:sz w:val="24"/>
           <w:szCs w:val="24"/>
         </w:rPr>
-        <w:t xml:space="preserve"> Modern Applied Statistics with S. Fourth Edition. </w:t>
-      </w:r>
-      <w:proofErr w:type="gramStart"/>
-      <w:r>
-        <w:rPr>
-          <w:rFonts w:ascii="Times New Roman" w:hAnsi="Times New Roman" w:cs="Times New Roman"/>
-          <w:sz w:val="24"/>
-          <w:szCs w:val="24"/>
-        </w:rPr>
-        <w:t>Springer-</w:t>
+        <w:t xml:space="preserve"> Modern Applied Statistics with S. Fourth Edition. Springer-</w:t>
       </w:r>
       <w:proofErr w:type="spellStart"/>
       <w:r>
@@ -18052,7 +17513,6 @@
         </w:rPr>
         <w:t>.</w:t>
       </w:r>
-      <w:proofErr w:type="gramEnd"/>
     </w:p>
     <w:p>
       <w:pPr>
@@ -18067,7 +17527,6 @@
           <w:szCs w:val="24"/>
         </w:rPr>
       </w:pPr>
-      <w:proofErr w:type="gramStart"/>
       <w:r>
         <w:rPr>
           <w:rFonts w:ascii="Times New Roman" w:hAnsi="Times New Roman" w:cs="Times New Roman"/>
@@ -18108,34 +17567,7 @@
           <w:sz w:val="24"/>
           <w:szCs w:val="24"/>
         </w:rPr>
-        <w:t xml:space="preserve"> 2013.</w:t>
-      </w:r>
-      <w:proofErr w:type="gramEnd"/>
-      <w:r>
-        <w:rPr>
-          <w:rFonts w:ascii="Times New Roman" w:hAnsi="Times New Roman" w:cs="Times New Roman"/>
-          <w:sz w:val="24"/>
-          <w:szCs w:val="24"/>
-        </w:rPr>
-        <w:t xml:space="preserve"> </w:t>
-      </w:r>
-      <w:proofErr w:type="gramStart"/>
-      <w:r>
-        <w:rPr>
-          <w:rFonts w:ascii="Times New Roman" w:hAnsi="Times New Roman" w:cs="Times New Roman"/>
-          <w:sz w:val="24"/>
-          <w:szCs w:val="24"/>
-        </w:rPr>
-        <w:t>Frequency and intensity of productivity regime shifts in marine fish stocks.</w:t>
-      </w:r>
-      <w:proofErr w:type="gramEnd"/>
-      <w:r>
-        <w:rPr>
-          <w:rFonts w:ascii="Times New Roman" w:hAnsi="Times New Roman" w:cs="Times New Roman"/>
-          <w:sz w:val="24"/>
-          <w:szCs w:val="24"/>
-        </w:rPr>
-        <w:t xml:space="preserve"> Proc</w:t>
+        <w:t xml:space="preserve"> 2013. Frequency and intensity of productivity regime shifts in marine fish stocks. Proc</w:t>
       </w:r>
       <w:r>
         <w:rPr>
@@ -18253,9 +17685,8 @@
           <w:szCs w:val="24"/>
         </w:rPr>
       </w:pPr>
-      <w:bookmarkStart w:id="29" w:name="_Ref423608070"/>
-      <w:bookmarkStart w:id="30" w:name="_Ref423608052"/>
-      <w:proofErr w:type="gramStart"/>
+      <w:bookmarkStart w:id="41" w:name="_Ref423608070"/>
+      <w:bookmarkStart w:id="42" w:name="_Ref423608052"/>
       <w:r>
         <w:rPr>
           <w:rFonts w:ascii="Times New Roman" w:hAnsi="Times New Roman" w:cs="Times New Roman"/>
@@ -18265,18 +17696,15 @@
         <w:lastRenderedPageBreak/>
         <w:t xml:space="preserve">Table </w:t>
       </w:r>
-      <w:fldSimple w:instr=" SEQ Table \* ARABIC  \* MERGEFORMAT ">
-        <w:r>
-          <w:rPr>
-            <w:rFonts w:ascii="Times New Roman" w:hAnsi="Times New Roman" w:cs="Times New Roman"/>
-            <w:noProof/>
-            <w:sz w:val="24"/>
-            <w:szCs w:val="24"/>
-          </w:rPr>
-          <w:t>1</w:t>
-        </w:r>
-      </w:fldSimple>
-      <w:bookmarkEnd w:id="29"/>
+      <w:r>
+        <w:fldChar w:fldCharType="begin"/>
+      </w:r>
+      <w:r>
+        <w:instrText xml:space="preserve"> SEQ Table \* ARABIC  \* MERGEFORMAT </w:instrText>
+      </w:r>
+      <w:r>
+        <w:fldChar w:fldCharType="separate"/>
+      </w:r>
       <w:r>
         <w:rPr>
           <w:rFonts w:ascii="Times New Roman" w:hAnsi="Times New Roman" w:cs="Times New Roman"/>
@@ -18284,9 +17712,27 @@
           <w:sz w:val="24"/>
           <w:szCs w:val="24"/>
         </w:rPr>
+        <w:t>1</w:t>
+      </w:r>
+      <w:r>
+        <w:rPr>
+          <w:rFonts w:ascii="Times New Roman" w:hAnsi="Times New Roman" w:cs="Times New Roman"/>
+          <w:noProof/>
+          <w:sz w:val="24"/>
+          <w:szCs w:val="24"/>
+        </w:rPr>
+        <w:fldChar w:fldCharType="end"/>
+      </w:r>
+      <w:bookmarkEnd w:id="41"/>
+      <w:r>
+        <w:rPr>
+          <w:rFonts w:ascii="Times New Roman" w:hAnsi="Times New Roman" w:cs="Times New Roman"/>
+          <w:noProof/>
+          <w:sz w:val="24"/>
+          <w:szCs w:val="24"/>
+        </w:rPr>
         <w:t>.</w:t>
       </w:r>
-      <w:proofErr w:type="gramEnd"/>
       <w:r>
         <w:rPr>
           <w:rFonts w:ascii="Times New Roman" w:hAnsi="Times New Roman" w:cs="Times New Roman"/>
@@ -18295,7 +17741,7 @@
         </w:rPr>
         <w:t xml:space="preserve"> </w:t>
       </w:r>
-      <w:bookmarkEnd w:id="30"/>
+      <w:bookmarkEnd w:id="42"/>
       <w:r>
         <w:rPr>
           <w:rFonts w:ascii="Times New Roman" w:hAnsi="Times New Roman" w:cs="Times New Roman"/>
@@ -18712,7 +18158,7 @@
               </w:rPr>
               <w:t>or</w:t>
             </w:r>
-            <w:del w:id="31" w:author="liz.brooks" w:date="2015-10-27T11:18:00Z">
+            <w:del w:id="43" w:author="liz.brooks" w:date="2015-10-27T11:18:00Z">
               <w:r>
                 <w:rPr>
                   <w:rFonts w:ascii="Times New Roman" w:eastAsia="Times New Roman" w:hAnsi="Times New Roman" w:cs="Times New Roman"/>
@@ -18931,7 +18377,7 @@
                 <w:szCs w:val="24"/>
               </w:rPr>
             </w:pPr>
-            <w:bookmarkStart w:id="32" w:name="RANGE!A2:E13"/>
+            <w:bookmarkStart w:id="44" w:name="RANGE!A2:E13"/>
             <w:r>
               <w:rPr>
                 <w:rFonts w:ascii="Times New Roman" w:eastAsia="Times New Roman" w:hAnsi="Times New Roman" w:cs="Times New Roman"/>
@@ -18942,7 +18388,7 @@
               </w:rPr>
               <w:t>L</w:t>
             </w:r>
-            <w:bookmarkEnd w:id="32"/>
+            <w:bookmarkEnd w:id="44"/>
             <w:r>
               <w:rPr>
                 <w:rFonts w:ascii="Times New Roman" w:eastAsia="Times New Roman" w:hAnsi="Times New Roman" w:cs="Times New Roman"/>
@@ -21908,11 +21354,10 @@
           <w:noProof/>
           <w:sz w:val="24"/>
           <w:szCs w:val="24"/>
-          <w:lang w:val="en-GB" w:eastAsia="en-GB"/>
         </w:rPr>
         <w:lastRenderedPageBreak/>
         <w:drawing>
-          <wp:inline distT="0" distB="0" distL="0" distR="0" wp14:anchorId="51F7BDDD" wp14:editId="283BB428">
+          <wp:inline distT="0" distB="0" distL="0" distR="0" wp14:anchorId="237EB488" wp14:editId="4EE08578">
             <wp:extent cx="5720080" cy="2860040"/>
             <wp:effectExtent l="0" t="0" r="0" b="0"/>
             <wp:docPr id="6" name="Picture 6" descr="C:\AR-perf-testing\figures\exampleAR.jpeg"/>
@@ -21977,7 +21422,6 @@
           <w:szCs w:val="24"/>
         </w:rPr>
       </w:pPr>
-      <w:proofErr w:type="gramStart"/>
       <w:r>
         <w:rPr>
           <w:rFonts w:ascii="Times New Roman" w:hAnsi="Times New Roman" w:cs="Times New Roman"/>
@@ -21998,7 +21442,6 @@
         </w:rPr>
         <w:t>.</w:t>
       </w:r>
-      <w:proofErr w:type="gramEnd"/>
       <w:r>
         <w:rPr>
           <w:rFonts w:ascii="Times New Roman" w:hAnsi="Times New Roman" w:cs="Times New Roman"/>
@@ -22393,11 +21836,10 @@
           <w:noProof/>
           <w:sz w:val="24"/>
           <w:szCs w:val="24"/>
-          <w:lang w:val="en-GB" w:eastAsia="en-GB"/>
         </w:rPr>
         <w:lastRenderedPageBreak/>
         <w:drawing>
-          <wp:inline distT="0" distB="0" distL="0" distR="0">
+          <wp:inline distT="0" distB="0" distL="0" distR="0" wp14:anchorId="166D320D" wp14:editId="7625CDF3">
             <wp:extent cx="5943600" cy="4572000"/>
             <wp:effectExtent l="0" t="0" r="0" b="0"/>
             <wp:docPr id="1" name="Picture 1" descr="C:\Users\James.Thorson\Desktop\Project_git\AR-perf-testing\figures\data_plot.png"/>
@@ -22460,9 +21902,8 @@
           <w:szCs w:val="24"/>
         </w:rPr>
       </w:pPr>
-      <w:bookmarkStart w:id="33" w:name="_Ref433344400"/>
-      <w:bookmarkStart w:id="34" w:name="_Ref433344436"/>
-      <w:proofErr w:type="gramStart"/>
+      <w:bookmarkStart w:id="45" w:name="_Ref433344400"/>
+      <w:bookmarkStart w:id="46" w:name="_Ref433344436"/>
       <w:r>
         <w:rPr>
           <w:rFonts w:ascii="Times New Roman" w:hAnsi="Times New Roman" w:cs="Times New Roman"/>
@@ -22479,7 +21920,6 @@
         </w:rPr>
         <w:t>.</w:t>
       </w:r>
-      <w:proofErr w:type="gramEnd"/>
       <w:r>
         <w:rPr>
           <w:rFonts w:ascii="Times New Roman" w:hAnsi="Times New Roman" w:cs="Times New Roman"/>
@@ -22488,18 +21928,34 @@
         </w:rPr>
         <w:t xml:space="preserve"> </w:t>
       </w:r>
-      <w:fldSimple w:instr=" SEQ Figure \* ARABIC  \* MERGEFORMAT ">
-        <w:r>
-          <w:rPr>
-            <w:rFonts w:ascii="Times New Roman" w:hAnsi="Times New Roman" w:cs="Times New Roman"/>
-            <w:noProof/>
-            <w:sz w:val="24"/>
-            <w:szCs w:val="24"/>
-          </w:rPr>
-          <w:t>2</w:t>
-        </w:r>
-      </w:fldSimple>
-      <w:bookmarkEnd w:id="33"/>
+      <w:r>
+        <w:fldChar w:fldCharType="begin"/>
+      </w:r>
+      <w:r>
+        <w:instrText xml:space="preserve"> SEQ Figure \* ARABIC  \* MERGEFORMAT </w:instrText>
+      </w:r>
+      <w:r>
+        <w:fldChar w:fldCharType="separate"/>
+      </w:r>
+      <w:r>
+        <w:rPr>
+          <w:rFonts w:ascii="Times New Roman" w:hAnsi="Times New Roman" w:cs="Times New Roman"/>
+          <w:noProof/>
+          <w:sz w:val="24"/>
+          <w:szCs w:val="24"/>
+        </w:rPr>
+        <w:t>2</w:t>
+      </w:r>
+      <w:r>
+        <w:rPr>
+          <w:rFonts w:ascii="Times New Roman" w:hAnsi="Times New Roman" w:cs="Times New Roman"/>
+          <w:noProof/>
+          <w:sz w:val="24"/>
+          <w:szCs w:val="24"/>
+        </w:rPr>
+        <w:fldChar w:fldCharType="end"/>
+      </w:r>
+      <w:bookmarkEnd w:id="45"/>
       <w:r>
         <w:rPr>
           <w:rFonts w:ascii="Times New Roman" w:hAnsi="Times New Roman" w:cs="Times New Roman"/>
@@ -22514,16 +21970,7 @@
           <w:sz w:val="24"/>
           <w:szCs w:val="24"/>
         </w:rPr>
-        <w:t xml:space="preserve"> </w:t>
-      </w:r>
-      <w:proofErr w:type="gramStart"/>
-      <w:r>
-        <w:rPr>
-          <w:rFonts w:ascii="Times New Roman" w:hAnsi="Times New Roman" w:cs="Times New Roman"/>
-          <w:sz w:val="24"/>
-          <w:szCs w:val="24"/>
-        </w:rPr>
-        <w:t xml:space="preserve">Summary of simulated data available to the estimation </w:t>
+        <w:t xml:space="preserve"> Summary of simulated data available to the estimation </w:t>
       </w:r>
       <w:r>
         <w:rPr>
@@ -22555,18 +22002,9 @@
           <w:sz w:val="24"/>
           <w:szCs w:val="24"/>
         </w:rPr>
-        <w:t>.</w:t>
-      </w:r>
-      <w:proofErr w:type="gramEnd"/>
-      <w:r>
-        <w:rPr>
-          <w:rFonts w:ascii="Times New Roman" w:hAnsi="Times New Roman" w:cs="Times New Roman"/>
-          <w:sz w:val="24"/>
-          <w:szCs w:val="24"/>
-        </w:rPr>
-        <w:t xml:space="preserve"> </w:t>
-      </w:r>
-      <w:bookmarkEnd w:id="34"/>
+        <w:t xml:space="preserve">. </w:t>
+      </w:r>
+      <w:bookmarkEnd w:id="46"/>
     </w:p>
     <w:p>
       <w:pPr>
@@ -22614,17 +22052,16 @@
           <w:szCs w:val="24"/>
         </w:rPr>
       </w:pPr>
-      <w:bookmarkStart w:id="35" w:name="_Ref433343484"/>
+      <w:bookmarkStart w:id="47" w:name="_Ref433343484"/>
       <w:r>
         <w:rPr>
           <w:rFonts w:ascii="Times New Roman" w:hAnsi="Times New Roman" w:cs="Times New Roman"/>
           <w:noProof/>
           <w:sz w:val="24"/>
           <w:szCs w:val="24"/>
-          <w:lang w:val="en-GB" w:eastAsia="en-GB"/>
         </w:rPr>
         <w:drawing>
-          <wp:inline distT="0" distB="0" distL="0" distR="0" wp14:anchorId="5F05910E" wp14:editId="739AC264">
+          <wp:inline distT="0" distB="0" distL="0" distR="0" wp14:anchorId="235ACA15" wp14:editId="6D074332">
             <wp:extent cx="8229600" cy="3593592"/>
             <wp:effectExtent l="0" t="0" r="0" b="6985"/>
             <wp:docPr id="5" name="Picture 5" descr="C:\AR-perf-testing\figures\estimatedAR.png"/>
@@ -22672,7 +22109,7 @@
           </wp:inline>
         </w:drawing>
       </w:r>
-      <w:bookmarkEnd w:id="35"/>
+      <w:bookmarkEnd w:id="47"/>
     </w:p>
     <w:p>
       <w:pPr>
@@ -22687,28 +22124,323 @@
           <w:szCs w:val="24"/>
         </w:rPr>
       </w:pPr>
-      <w:bookmarkStart w:id="36" w:name="_Ref433344308"/>
-      <w:bookmarkStart w:id="37" w:name="_Ref435512326"/>
-      <w:commentRangeStart w:id="38"/>
-      <w:proofErr w:type="gramStart"/>
-      <w:r>
-        <w:rPr>
-          <w:rFonts w:ascii="Times New Roman" w:hAnsi="Times New Roman" w:cs="Times New Roman"/>
-          <w:sz w:val="24"/>
-          <w:szCs w:val="24"/>
-        </w:rPr>
-        <w:t>Fig.</w:t>
-      </w:r>
-      <w:proofErr w:type="gramEnd"/>
-      <w:r>
-        <w:rPr>
-          <w:rFonts w:ascii="Times New Roman" w:hAnsi="Times New Roman" w:cs="Times New Roman"/>
-          <w:sz w:val="24"/>
-          <w:szCs w:val="24"/>
-        </w:rPr>
+      <w:bookmarkStart w:id="48" w:name="_Ref433344308"/>
+      <w:bookmarkStart w:id="49" w:name="_Ref435512326"/>
+      <w:commentRangeStart w:id="50"/>
+      <w:r>
+        <w:rPr>
+          <w:rFonts w:ascii="Times New Roman" w:hAnsi="Times New Roman" w:cs="Times New Roman"/>
+          <w:sz w:val="24"/>
+          <w:szCs w:val="24"/>
+        </w:rPr>
+        <w:t xml:space="preserve">Fig. </w:t>
+      </w:r>
+      <w:r>
+        <w:fldChar w:fldCharType="begin"/>
+      </w:r>
+      <w:r>
+        <w:instrText xml:space="preserve"> SEQ Figure \* ARABIC  \* MERGEFORMAT  \* MERGEFORMAT </w:instrText>
+      </w:r>
+      <w:r>
+        <w:fldChar w:fldCharType="separate"/>
+      </w:r>
+      <w:r>
+        <w:rPr>
+          <w:rFonts w:ascii="Times New Roman" w:hAnsi="Times New Roman" w:cs="Times New Roman"/>
+          <w:noProof/>
+          <w:sz w:val="24"/>
+          <w:szCs w:val="24"/>
+        </w:rPr>
+        <w:t>3</w:t>
+      </w:r>
+      <w:r>
+        <w:rPr>
+          <w:rFonts w:ascii="Times New Roman" w:hAnsi="Times New Roman" w:cs="Times New Roman"/>
+          <w:noProof/>
+          <w:sz w:val="24"/>
+          <w:szCs w:val="24"/>
+        </w:rPr>
+        <w:fldChar w:fldCharType="end"/>
+      </w:r>
+      <w:bookmarkEnd w:id="48"/>
+      <w:r>
+        <w:rPr>
+          <w:rFonts w:ascii="Times New Roman" w:hAnsi="Times New Roman" w:cs="Times New Roman"/>
+          <w:sz w:val="24"/>
+          <w:szCs w:val="24"/>
+        </w:rPr>
+        <w:t>. E</w:t>
+      </w:r>
+      <w:r>
+        <w:rPr>
+          <w:rFonts w:ascii="Times New Roman" w:hAnsi="Times New Roman" w:cs="Times New Roman"/>
+          <w:sz w:val="24"/>
+          <w:szCs w:val="24"/>
+        </w:rPr>
+        <w:t xml:space="preserve">stimates of </w:t>
+      </w:r>
+      <w:r>
+        <w:rPr>
+          <w:rFonts w:ascii="Times New Roman" w:hAnsi="Times New Roman" w:cs="Times New Roman"/>
+          <w:sz w:val="24"/>
+          <w:szCs w:val="24"/>
+        </w:rPr>
+        <w:t>recruitment autocorrelation (</w:t>
+      </w:r>
+      <w:r>
+        <w:rPr>
+          <w:rFonts w:ascii="Times New Roman" w:hAnsi="Times New Roman" w:cs="Times New Roman"/>
+          <w:i/>
+          <w:sz w:val="24"/>
+          <w:szCs w:val="24"/>
+        </w:rPr>
+        <w:sym w:font="Symbol" w:char="F072"/>
+      </w:r>
+      <w:r>
+        <w:rPr>
+          <w:rFonts w:ascii="Times New Roman" w:hAnsi="Times New Roman" w:cs="Times New Roman"/>
+          <w:sz w:val="24"/>
+          <w:szCs w:val="24"/>
+        </w:rPr>
+        <w:t xml:space="preserve">) from two estimation </w:t>
+      </w:r>
+      <w:r>
+        <w:rPr>
+          <w:rFonts w:ascii="Times New Roman" w:hAnsi="Times New Roman" w:cs="Times New Roman"/>
+          <w:sz w:val="24"/>
+          <w:szCs w:val="24"/>
+        </w:rPr>
+        <w:t>models</w:t>
+      </w:r>
+      <w:r>
+        <w:rPr>
+          <w:rFonts w:ascii="Times New Roman" w:hAnsi="Times New Roman" w:cs="Times New Roman"/>
+          <w:sz w:val="24"/>
+          <w:szCs w:val="24"/>
+        </w:rPr>
+        <w:t>: (</w:t>
+      </w:r>
+      <w:proofErr w:type="spellStart"/>
+      <w:r>
+        <w:rPr>
+          <w:rFonts w:ascii="Times New Roman" w:hAnsi="Times New Roman" w:cs="Times New Roman"/>
+          <w:sz w:val="24"/>
+          <w:szCs w:val="24"/>
+        </w:rPr>
+        <w:t>i</w:t>
+      </w:r>
+      <w:proofErr w:type="spellEnd"/>
+      <w:r>
+        <w:rPr>
+          <w:rFonts w:ascii="Times New Roman" w:hAnsi="Times New Roman" w:cs="Times New Roman"/>
+          <w:sz w:val="24"/>
+          <w:szCs w:val="24"/>
+        </w:rPr>
+        <w:t xml:space="preserve">) </w:t>
+      </w:r>
+      <w:r>
+        <w:rPr>
+          <w:rFonts w:ascii="Times New Roman" w:hAnsi="Times New Roman" w:cs="Times New Roman"/>
+          <w:sz w:val="24"/>
+          <w:szCs w:val="24"/>
+        </w:rPr>
+        <w:t xml:space="preserve">calculated as the sample autocorrelation of recruitment deviations estimated in Stock Synthesis </w:t>
+      </w:r>
+      <w:r>
+        <w:rPr>
+          <w:rFonts w:ascii="Times New Roman" w:hAnsi="Times New Roman" w:cs="Times New Roman"/>
+          <w:sz w:val="24"/>
+          <w:szCs w:val="24"/>
+        </w:rPr>
+        <w:t>(</w:t>
+      </w:r>
+      <w:r>
+        <w:rPr>
+          <w:rFonts w:ascii="Times New Roman" w:hAnsi="Times New Roman" w:cs="Times New Roman"/>
+          <w:sz w:val="24"/>
+          <w:szCs w:val="24"/>
+        </w:rPr>
+        <w:t>“</w:t>
+      </w:r>
+      <w:r>
+        <w:rPr>
+          <w:rFonts w:ascii="Times New Roman" w:hAnsi="Times New Roman" w:cs="Times New Roman"/>
+          <w:sz w:val="24"/>
+          <w:szCs w:val="24"/>
+        </w:rPr>
+        <w:t>external</w:t>
+      </w:r>
+      <w:r>
+        <w:rPr>
+          <w:rFonts w:ascii="Times New Roman" w:hAnsi="Times New Roman" w:cs="Times New Roman"/>
+          <w:sz w:val="24"/>
+          <w:szCs w:val="24"/>
+        </w:rPr>
+        <w:t>”</w:t>
+      </w:r>
+      <w:r>
+        <w:rPr>
+          <w:rFonts w:ascii="Times New Roman" w:hAnsi="Times New Roman" w:cs="Times New Roman"/>
+          <w:sz w:val="24"/>
+          <w:szCs w:val="24"/>
+        </w:rPr>
+        <w:t xml:space="preserve">; top row) and (ii) </w:t>
+      </w:r>
+      <w:r>
+        <w:rPr>
+          <w:rFonts w:ascii="Times New Roman" w:hAnsi="Times New Roman" w:cs="Times New Roman"/>
+          <w:sz w:val="24"/>
+          <w:szCs w:val="24"/>
+        </w:rPr>
+        <w:t xml:space="preserve">estimated as a fixed effect </w:t>
+      </w:r>
+      <w:r>
+        <w:rPr>
+          <w:rFonts w:ascii="Times New Roman" w:hAnsi="Times New Roman" w:cs="Times New Roman"/>
+          <w:sz w:val="24"/>
+          <w:szCs w:val="24"/>
+        </w:rPr>
+        <w:t>within Stock Synthesis</w:t>
+      </w:r>
+      <w:r>
+        <w:rPr>
+          <w:rFonts w:ascii="Times New Roman" w:hAnsi="Times New Roman" w:cs="Times New Roman"/>
+          <w:sz w:val="24"/>
+          <w:szCs w:val="24"/>
+        </w:rPr>
+        <w:t xml:space="preserve"> simultaneously with other parameter estimation</w:t>
+      </w:r>
+      <w:r>
+        <w:rPr>
+          <w:rFonts w:ascii="Times New Roman" w:hAnsi="Times New Roman" w:cs="Times New Roman"/>
+          <w:sz w:val="24"/>
+          <w:szCs w:val="24"/>
+        </w:rPr>
+        <w:t xml:space="preserve"> (</w:t>
+      </w:r>
+      <w:r>
+        <w:rPr>
+          <w:rFonts w:ascii="Times New Roman" w:hAnsi="Times New Roman" w:cs="Times New Roman"/>
+          <w:sz w:val="24"/>
+          <w:szCs w:val="24"/>
+        </w:rPr>
+        <w:t>“</w:t>
+      </w:r>
+      <w:r>
+        <w:rPr>
+          <w:rFonts w:ascii="Times New Roman" w:hAnsi="Times New Roman" w:cs="Times New Roman"/>
+          <w:sz w:val="24"/>
+          <w:szCs w:val="24"/>
+        </w:rPr>
+        <w:t>internal</w:t>
+      </w:r>
+      <w:r>
+        <w:rPr>
+          <w:rFonts w:ascii="Times New Roman" w:hAnsi="Times New Roman" w:cs="Times New Roman"/>
+          <w:sz w:val="24"/>
+          <w:szCs w:val="24"/>
+        </w:rPr>
+        <w:t>”</w:t>
+      </w:r>
+      <w:r>
+        <w:rPr>
+          <w:rFonts w:ascii="Times New Roman" w:hAnsi="Times New Roman" w:cs="Times New Roman"/>
+          <w:sz w:val="24"/>
+          <w:szCs w:val="24"/>
+        </w:rPr>
+        <w:t xml:space="preserve">; bottom row), for six levels of </w:t>
+      </w:r>
+      <w:r>
+        <w:rPr>
+          <w:rFonts w:ascii="Times New Roman" w:hAnsi="Times New Roman" w:cs="Times New Roman"/>
+          <w:sz w:val="24"/>
+          <w:szCs w:val="24"/>
+        </w:rPr>
+        <w:t xml:space="preserve">recruitment </w:t>
+      </w:r>
+      <w:r>
+        <w:rPr>
+          <w:rFonts w:ascii="Times New Roman" w:hAnsi="Times New Roman" w:cs="Times New Roman"/>
+          <w:sz w:val="24"/>
+          <w:szCs w:val="24"/>
+        </w:rPr>
+        <w:t xml:space="preserve">autocorrelation (columns). The dashed red line </w:t>
+      </w:r>
+      <w:r>
+        <w:rPr>
+          <w:rFonts w:ascii="Times New Roman" w:hAnsi="Times New Roman" w:cs="Times New Roman"/>
+          <w:sz w:val="24"/>
+          <w:szCs w:val="24"/>
+        </w:rPr>
+        <w:t>illustrates the true level of autocorrelation, while the black shaded area is a histogram representing the simulation distribution for each scenario and estimation model</w:t>
+      </w:r>
+      <w:r>
+        <w:rPr>
+          <w:rStyle w:val="CommentReference"/>
+        </w:rPr>
+        <w:commentReference w:id="51"/>
+      </w:r>
+      <w:r>
+        <w:rPr>
+          <w:rFonts w:ascii="Times New Roman" w:hAnsi="Times New Roman" w:cs="Times New Roman"/>
+          <w:sz w:val="24"/>
+          <w:szCs w:val="24"/>
+        </w:rPr>
+        <w:t xml:space="preserve">. </w:t>
+      </w:r>
+      <w:commentRangeEnd w:id="50"/>
+      <w:r>
+        <w:rPr>
+          <w:rStyle w:val="CommentReference"/>
+        </w:rPr>
+        <w:commentReference w:id="50"/>
+      </w:r>
+      <w:bookmarkEnd w:id="49"/>
+    </w:p>
+    <w:p>
+      <w:pPr>
+        <w:tabs>
+          <w:tab w:val="left" w:pos="360"/>
+        </w:tabs>
+        <w:spacing w:after="0" w:line="240" w:lineRule="auto"/>
+        <w:jc w:val="both"/>
+        <w:rPr>
+          <w:rFonts w:ascii="Times New Roman" w:hAnsi="Times New Roman" w:cs="Times New Roman"/>
+          <w:sz w:val="24"/>
+          <w:szCs w:val="24"/>
+        </w:rPr>
+        <w:sectPr>
+          <w:pgSz w:w="15840" w:h="12240" w:orient="landscape"/>
+          <w:pgMar w:top="1440" w:right="1440" w:bottom="1440" w:left="1440" w:header="720" w:footer="720" w:gutter="0"/>
+          <w:lnNumType w:countBy="1" w:restart="continuous"/>
+          <w:cols w:space="720"/>
+          <w:docGrid w:linePitch="360"/>
+        </w:sectPr>
+      </w:pPr>
+    </w:p>
+    <w:p>
+      <w:pPr>
+        <w:tabs>
+          <w:tab w:val="left" w:pos="360"/>
+        </w:tabs>
+        <w:spacing w:after="0" w:line="240" w:lineRule="auto"/>
+        <w:jc w:val="both"/>
+        <w:rPr>
+          <w:rFonts w:ascii="Times New Roman" w:hAnsi="Times New Roman" w:cs="Times New Roman"/>
+          <w:sz w:val="24"/>
+          <w:szCs w:val="24"/>
+        </w:rPr>
+      </w:pPr>
+      <w:r>
+        <w:rPr>
+          <w:rFonts w:ascii="Times New Roman" w:hAnsi="Times New Roman" w:cs="Times New Roman"/>
+          <w:sz w:val="24"/>
+          <w:szCs w:val="24"/>
+        </w:rPr>
+        <w:lastRenderedPageBreak/>
         <w:t xml:space="preserve"> </w:t>
       </w:r>
-      <w:fldSimple w:instr=" SEQ Figure \* ARABIC  \* MERGEFORMAT  \* MERGEFORMAT ">
+      <w:ins w:id="52" w:author="liz.brooks" w:date="2015-10-28T10:52:00Z">
         <w:r>
           <w:rPr>
             <w:rFonts w:ascii="Times New Roman" w:hAnsi="Times New Roman" w:cs="Times New Roman"/>
@@ -22716,298 +22448,8 @@
             <w:sz w:val="24"/>
             <w:szCs w:val="24"/>
           </w:rPr>
-          <w:t>3</w:t>
-        </w:r>
-      </w:fldSimple>
-      <w:bookmarkEnd w:id="36"/>
-      <w:r>
-        <w:rPr>
-          <w:rFonts w:ascii="Times New Roman" w:hAnsi="Times New Roman" w:cs="Times New Roman"/>
-          <w:sz w:val="24"/>
-          <w:szCs w:val="24"/>
-        </w:rPr>
-        <w:t>. E</w:t>
-      </w:r>
-      <w:r>
-        <w:rPr>
-          <w:rFonts w:ascii="Times New Roman" w:hAnsi="Times New Roman" w:cs="Times New Roman"/>
-          <w:sz w:val="24"/>
-          <w:szCs w:val="24"/>
-        </w:rPr>
-        <w:t xml:space="preserve">stimates of </w:t>
-      </w:r>
-      <w:r>
-        <w:rPr>
-          <w:rFonts w:ascii="Times New Roman" w:hAnsi="Times New Roman" w:cs="Times New Roman"/>
-          <w:sz w:val="24"/>
-          <w:szCs w:val="24"/>
-        </w:rPr>
-        <w:t>recruitment autocorrelation (</w:t>
-      </w:r>
-      <w:r>
-        <w:rPr>
-          <w:rFonts w:ascii="Times New Roman" w:hAnsi="Times New Roman" w:cs="Times New Roman"/>
-          <w:i/>
-          <w:sz w:val="24"/>
-          <w:szCs w:val="24"/>
-        </w:rPr>
-        <w:sym w:font="Symbol" w:char="F072"/>
-      </w:r>
-      <w:r>
-        <w:rPr>
-          <w:rFonts w:ascii="Times New Roman" w:hAnsi="Times New Roman" w:cs="Times New Roman"/>
-          <w:sz w:val="24"/>
-          <w:szCs w:val="24"/>
-        </w:rPr>
-        <w:t xml:space="preserve">) from two estimation </w:t>
-      </w:r>
-      <w:r>
-        <w:rPr>
-          <w:rFonts w:ascii="Times New Roman" w:hAnsi="Times New Roman" w:cs="Times New Roman"/>
-          <w:sz w:val="24"/>
-          <w:szCs w:val="24"/>
-        </w:rPr>
-        <w:t>models</w:t>
-      </w:r>
-      <w:r>
-        <w:rPr>
-          <w:rFonts w:ascii="Times New Roman" w:hAnsi="Times New Roman" w:cs="Times New Roman"/>
-          <w:sz w:val="24"/>
-          <w:szCs w:val="24"/>
-        </w:rPr>
-        <w:t>: (</w:t>
-      </w:r>
-      <w:proofErr w:type="spellStart"/>
-      <w:r>
-        <w:rPr>
-          <w:rFonts w:ascii="Times New Roman" w:hAnsi="Times New Roman" w:cs="Times New Roman"/>
-          <w:sz w:val="24"/>
-          <w:szCs w:val="24"/>
-        </w:rPr>
-        <w:t>i</w:t>
-      </w:r>
-      <w:proofErr w:type="spellEnd"/>
-      <w:r>
-        <w:rPr>
-          <w:rFonts w:ascii="Times New Roman" w:hAnsi="Times New Roman" w:cs="Times New Roman"/>
-          <w:sz w:val="24"/>
-          <w:szCs w:val="24"/>
-        </w:rPr>
-        <w:t xml:space="preserve">) </w:t>
-      </w:r>
-      <w:r>
-        <w:rPr>
-          <w:rFonts w:ascii="Times New Roman" w:hAnsi="Times New Roman" w:cs="Times New Roman"/>
-          <w:sz w:val="24"/>
-          <w:szCs w:val="24"/>
-        </w:rPr>
-        <w:t xml:space="preserve">calculated as the sample autocorrelation of recruitment deviations estimated in Stock Synthesis </w:t>
-      </w:r>
-      <w:r>
-        <w:rPr>
-          <w:rFonts w:ascii="Times New Roman" w:hAnsi="Times New Roman" w:cs="Times New Roman"/>
-          <w:sz w:val="24"/>
-          <w:szCs w:val="24"/>
-        </w:rPr>
-        <w:t>(</w:t>
-      </w:r>
-      <w:r>
-        <w:rPr>
-          <w:rFonts w:ascii="Times New Roman" w:hAnsi="Times New Roman" w:cs="Times New Roman"/>
-          <w:sz w:val="24"/>
-          <w:szCs w:val="24"/>
-        </w:rPr>
-        <w:t>“</w:t>
-      </w:r>
-      <w:r>
-        <w:rPr>
-          <w:rFonts w:ascii="Times New Roman" w:hAnsi="Times New Roman" w:cs="Times New Roman"/>
-          <w:sz w:val="24"/>
-          <w:szCs w:val="24"/>
-        </w:rPr>
-        <w:t>external</w:t>
-      </w:r>
-      <w:r>
-        <w:rPr>
-          <w:rFonts w:ascii="Times New Roman" w:hAnsi="Times New Roman" w:cs="Times New Roman"/>
-          <w:sz w:val="24"/>
-          <w:szCs w:val="24"/>
-        </w:rPr>
-        <w:t>”</w:t>
-      </w:r>
-      <w:r>
-        <w:rPr>
-          <w:rFonts w:ascii="Times New Roman" w:hAnsi="Times New Roman" w:cs="Times New Roman"/>
-          <w:sz w:val="24"/>
-          <w:szCs w:val="24"/>
-        </w:rPr>
-        <w:t xml:space="preserve">; top row) and (ii) </w:t>
-      </w:r>
-      <w:r>
-        <w:rPr>
-          <w:rFonts w:ascii="Times New Roman" w:hAnsi="Times New Roman" w:cs="Times New Roman"/>
-          <w:sz w:val="24"/>
-          <w:szCs w:val="24"/>
-        </w:rPr>
-        <w:t xml:space="preserve">estimated as a fixed effect </w:t>
-      </w:r>
-      <w:r>
-        <w:rPr>
-          <w:rFonts w:ascii="Times New Roman" w:hAnsi="Times New Roman" w:cs="Times New Roman"/>
-          <w:sz w:val="24"/>
-          <w:szCs w:val="24"/>
-        </w:rPr>
-        <w:t>within Stock Synthesis</w:t>
-      </w:r>
-      <w:r>
-        <w:rPr>
-          <w:rFonts w:ascii="Times New Roman" w:hAnsi="Times New Roman" w:cs="Times New Roman"/>
-          <w:sz w:val="24"/>
-          <w:szCs w:val="24"/>
-        </w:rPr>
-        <w:t xml:space="preserve"> simultaneously with other parameter estimation</w:t>
-      </w:r>
-      <w:r>
-        <w:rPr>
-          <w:rFonts w:ascii="Times New Roman" w:hAnsi="Times New Roman" w:cs="Times New Roman"/>
-          <w:sz w:val="24"/>
-          <w:szCs w:val="24"/>
-        </w:rPr>
-        <w:t xml:space="preserve"> (</w:t>
-      </w:r>
-      <w:r>
-        <w:rPr>
-          <w:rFonts w:ascii="Times New Roman" w:hAnsi="Times New Roman" w:cs="Times New Roman"/>
-          <w:sz w:val="24"/>
-          <w:szCs w:val="24"/>
-        </w:rPr>
-        <w:t>“</w:t>
-      </w:r>
-      <w:r>
-        <w:rPr>
-          <w:rFonts w:ascii="Times New Roman" w:hAnsi="Times New Roman" w:cs="Times New Roman"/>
-          <w:sz w:val="24"/>
-          <w:szCs w:val="24"/>
-        </w:rPr>
-        <w:t>internal</w:t>
-      </w:r>
-      <w:r>
-        <w:rPr>
-          <w:rFonts w:ascii="Times New Roman" w:hAnsi="Times New Roman" w:cs="Times New Roman"/>
-          <w:sz w:val="24"/>
-          <w:szCs w:val="24"/>
-        </w:rPr>
-        <w:t>”</w:t>
-      </w:r>
-      <w:r>
-        <w:rPr>
-          <w:rFonts w:ascii="Times New Roman" w:hAnsi="Times New Roman" w:cs="Times New Roman"/>
-          <w:sz w:val="24"/>
-          <w:szCs w:val="24"/>
-        </w:rPr>
-        <w:t xml:space="preserve">; bottom row), for six levels of </w:t>
-      </w:r>
-      <w:r>
-        <w:rPr>
-          <w:rFonts w:ascii="Times New Roman" w:hAnsi="Times New Roman" w:cs="Times New Roman"/>
-          <w:sz w:val="24"/>
-          <w:szCs w:val="24"/>
-        </w:rPr>
-        <w:t xml:space="preserve">recruitment </w:t>
-      </w:r>
-      <w:r>
-        <w:rPr>
-          <w:rFonts w:ascii="Times New Roman" w:hAnsi="Times New Roman" w:cs="Times New Roman"/>
-          <w:sz w:val="24"/>
-          <w:szCs w:val="24"/>
-        </w:rPr>
-        <w:t xml:space="preserve">autocorrelation (columns). The dashed red line </w:t>
-      </w:r>
-      <w:r>
-        <w:rPr>
-          <w:rFonts w:ascii="Times New Roman" w:hAnsi="Times New Roman" w:cs="Times New Roman"/>
-          <w:sz w:val="24"/>
-          <w:szCs w:val="24"/>
-        </w:rPr>
-        <w:t>illustrates the true level of autocorrelation, while the black shaded area is a histogram representing the simulation distribution for each scenario and estimation model</w:t>
-      </w:r>
-      <w:r>
-        <w:rPr>
-          <w:rStyle w:val="CommentReference"/>
-        </w:rPr>
-        <w:commentReference w:id="39"/>
-      </w:r>
-      <w:r>
-        <w:rPr>
-          <w:rFonts w:ascii="Times New Roman" w:hAnsi="Times New Roman" w:cs="Times New Roman"/>
-          <w:sz w:val="24"/>
-          <w:szCs w:val="24"/>
-        </w:rPr>
-        <w:t xml:space="preserve">. </w:t>
-      </w:r>
-      <w:commentRangeEnd w:id="38"/>
-      <w:r>
-        <w:rPr>
-          <w:rStyle w:val="CommentReference"/>
-        </w:rPr>
-        <w:commentReference w:id="38"/>
-      </w:r>
-      <w:bookmarkEnd w:id="37"/>
-    </w:p>
-    <w:p>
-      <w:pPr>
-        <w:tabs>
-          <w:tab w:val="left" w:pos="360"/>
-        </w:tabs>
-        <w:spacing w:after="0" w:line="240" w:lineRule="auto"/>
-        <w:jc w:val="both"/>
-        <w:rPr>
-          <w:rFonts w:ascii="Times New Roman" w:hAnsi="Times New Roman" w:cs="Times New Roman"/>
-          <w:sz w:val="24"/>
-          <w:szCs w:val="24"/>
-        </w:rPr>
-        <w:sectPr>
-          <w:pgSz w:w="15840" w:h="12240" w:orient="landscape"/>
-          <w:pgMar w:top="1440" w:right="1440" w:bottom="1440" w:left="1440" w:header="720" w:footer="720" w:gutter="0"/>
-          <w:lnNumType w:countBy="1" w:restart="continuous"/>
-          <w:cols w:space="720"/>
-          <w:docGrid w:linePitch="360"/>
-        </w:sectPr>
-      </w:pPr>
-    </w:p>
-    <w:p>
-      <w:pPr>
-        <w:tabs>
-          <w:tab w:val="left" w:pos="360"/>
-        </w:tabs>
-        <w:spacing w:after="0" w:line="240" w:lineRule="auto"/>
-        <w:jc w:val="both"/>
-        <w:rPr>
-          <w:rFonts w:ascii="Times New Roman" w:hAnsi="Times New Roman" w:cs="Times New Roman"/>
-          <w:sz w:val="24"/>
-          <w:szCs w:val="24"/>
-        </w:rPr>
-      </w:pPr>
-      <w:r>
-        <w:rPr>
-          <w:rFonts w:ascii="Times New Roman" w:hAnsi="Times New Roman" w:cs="Times New Roman"/>
-          <w:sz w:val="24"/>
-          <w:szCs w:val="24"/>
-        </w:rPr>
-        <w:lastRenderedPageBreak/>
-        <w:t xml:space="preserve"> </w:t>
-      </w:r>
-      <w:ins w:id="40" w:author="liz.brooks" w:date="2015-10-28T10:52:00Z">
-        <w:r>
-          <w:rPr>
-            <w:rFonts w:ascii="Times New Roman" w:hAnsi="Times New Roman" w:cs="Times New Roman"/>
-            <w:noProof/>
-            <w:sz w:val="24"/>
-            <w:szCs w:val="24"/>
-            <w:lang w:val="en-GB" w:eastAsia="en-GB"/>
-          </w:rPr>
           <w:drawing>
-            <wp:inline distT="0" distB="0" distL="0" distR="0" wp14:anchorId="59DD24E9" wp14:editId="13DDDDA8">
+            <wp:inline distT="0" distB="0" distL="0" distR="0" wp14:anchorId="4AA9BE83" wp14:editId="6CFE9069">
               <wp:extent cx="8229600" cy="5486400"/>
               <wp:effectExtent l="0" t="0" r="0" b="0"/>
               <wp:docPr id="2" name="Picture 2" descr="C:\Users\James.Thorson\Desktop\Project_git\AR-perf-testing\Example_SPB.png"/>
@@ -23077,9 +22519,8 @@
           <w:docGrid w:linePitch="360"/>
         </w:sectPr>
       </w:pPr>
-      <w:bookmarkStart w:id="41" w:name="_Ref433344286"/>
-      <w:bookmarkStart w:id="42" w:name="_Ref435512989"/>
-      <w:proofErr w:type="gramStart"/>
+      <w:bookmarkStart w:id="53" w:name="_Ref433344286"/>
+      <w:bookmarkStart w:id="54" w:name="_Ref435512989"/>
       <w:r>
         <w:rPr>
           <w:rFonts w:ascii="Times New Roman" w:hAnsi="Times New Roman" w:cs="Times New Roman"/>
@@ -23097,8 +22538,7 @@
         </w:rPr>
         <w:t>.</w:t>
       </w:r>
-      <w:bookmarkEnd w:id="41"/>
-      <w:proofErr w:type="gramEnd"/>
+      <w:bookmarkEnd w:id="53"/>
       <w:r>
         <w:rPr>
           <w:rFonts w:ascii="Times New Roman" w:hAnsi="Times New Roman" w:cs="Times New Roman"/>
@@ -23148,7 +22588,7 @@
         </w:rPr>
         <w:fldChar w:fldCharType="end"/>
       </w:r>
-      <w:bookmarkEnd w:id="42"/>
+      <w:bookmarkEnd w:id="54"/>
       <w:r>
         <w:rPr>
           <w:rFonts w:ascii="Times New Roman" w:hAnsi="Times New Roman" w:cs="Times New Roman"/>
@@ -23195,25 +22635,7 @@
           <w:sz w:val="24"/>
           <w:szCs w:val="24"/>
         </w:rPr>
-        <w:t>where recruitment autocorrelation is ρ</w:t>
-      </w:r>
-      <w:proofErr w:type="gramStart"/>
-      <w:r>
-        <w:rPr>
-          <w:rFonts w:ascii="Times New Roman" w:hAnsi="Times New Roman" w:cs="Times New Roman"/>
-          <w:sz w:val="24"/>
-          <w:szCs w:val="24"/>
-        </w:rPr>
-        <w:t>={</w:t>
-      </w:r>
-      <w:proofErr w:type="gramEnd"/>
-      <w:r>
-        <w:rPr>
-          <w:rFonts w:ascii="Times New Roman" w:hAnsi="Times New Roman" w:cs="Times New Roman"/>
-          <w:sz w:val="24"/>
-          <w:szCs w:val="24"/>
-        </w:rPr>
-        <w:t xml:space="preserve">-0.25, 0.0, 0.25, 0.5, 0.75, 0.9}), </w:t>
+        <w:t xml:space="preserve">where recruitment autocorrelation is ρ={-0.25, 0.0, 0.25, 0.5, 0.75, 0.9}), </w:t>
       </w:r>
       <w:r>
         <w:rPr>
@@ -23393,10 +22815,9 @@
           <w:noProof/>
           <w:sz w:val="24"/>
           <w:szCs w:val="24"/>
-          <w:lang w:val="en-GB" w:eastAsia="en-GB"/>
         </w:rPr>
         <w:drawing>
-          <wp:inline distT="0" distB="0" distL="0" distR="0" wp14:anchorId="13D848AC" wp14:editId="6B68BA9C">
+          <wp:inline distT="0" distB="0" distL="0" distR="0" wp14:anchorId="7CF710C4" wp14:editId="2D4B1C86">
             <wp:extent cx="8229600" cy="5477256"/>
             <wp:effectExtent l="0" t="0" r="0" b="9525"/>
             <wp:docPr id="18" name="Picture 18" descr="C:\AR-perf-testing\figures\tsSSB.png"/>
@@ -23453,7 +22874,7 @@
         <w:spacing w:after="0" w:line="240" w:lineRule="auto"/>
         <w:jc w:val="both"/>
         <w:rPr>
-          <w:del w:id="43" w:author="liz.brooks" w:date="2015-10-28T10:52:00Z"/>
+          <w:del w:id="55" w:author="liz.brooks" w:date="2015-10-28T10:52:00Z"/>
           <w:rFonts w:ascii="Times New Roman" w:hAnsi="Times New Roman" w:cs="Times New Roman"/>
           <w:sz w:val="24"/>
           <w:szCs w:val="24"/>
@@ -23466,9 +22887,8 @@
           <w:docGrid w:linePitch="360"/>
         </w:sectPr>
       </w:pPr>
-      <w:bookmarkStart w:id="44" w:name="_Ref433353029"/>
-      <w:bookmarkStart w:id="45" w:name="_Ref435513324"/>
-      <w:proofErr w:type="gramStart"/>
+      <w:bookmarkStart w:id="56" w:name="_Ref433353029"/>
+      <w:bookmarkStart w:id="57" w:name="_Ref435513324"/>
       <w:r>
         <w:rPr>
           <w:rFonts w:ascii="Times New Roman" w:hAnsi="Times New Roman" w:cs="Times New Roman"/>
@@ -23486,8 +22906,7 @@
         </w:rPr>
         <w:t>.</w:t>
       </w:r>
-      <w:bookmarkEnd w:id="44"/>
-      <w:proofErr w:type="gramEnd"/>
+      <w:bookmarkEnd w:id="56"/>
       <w:r>
         <w:rPr>
           <w:rFonts w:ascii="Times New Roman" w:hAnsi="Times New Roman" w:cs="Times New Roman"/>
@@ -23537,7 +22956,7 @@
         </w:rPr>
         <w:fldChar w:fldCharType="end"/>
       </w:r>
-      <w:bookmarkEnd w:id="45"/>
+      <w:bookmarkEnd w:id="57"/>
       <w:r>
         <w:rPr>
           <w:rFonts w:ascii="Times New Roman" w:hAnsi="Times New Roman" w:cs="Times New Roman"/>
@@ -23616,7 +23035,16 @@
           <w:sz w:val="24"/>
           <w:szCs w:val="24"/>
         </w:rPr>
-        <w:t xml:space="preserve"> and the whiskers correspond to 1.5 times the distance betwee</w:t>
+        <w:t xml:space="preserve"> and the whiskers correspond to 1.5 </w:t>
+      </w:r>
+      <w:r>
+        <w:rPr>
+          <w:rFonts w:ascii="Times New Roman" w:hAnsi="Times New Roman" w:cs="Times New Roman"/>
+          <w:sz w:val="24"/>
+          <w:szCs w:val="24"/>
+        </w:rPr>
+        <w:lastRenderedPageBreak/>
+        <w:t>times the distance betwee</w:t>
       </w:r>
       <w:r>
         <w:rPr>
@@ -23647,7 +23075,6 @@
           <w:sz w:val="24"/>
           <w:szCs w:val="24"/>
         </w:rPr>
-        <w:lastRenderedPageBreak/>
         <w:t xml:space="preserve"> </w:t>
       </w:r>
       <w:r>
@@ -23656,10 +23083,9 @@
           <w:noProof/>
           <w:sz w:val="24"/>
           <w:szCs w:val="24"/>
-          <w:lang w:val="en-GB" w:eastAsia="en-GB"/>
         </w:rPr>
         <w:drawing>
-          <wp:inline distT="0" distB="0" distL="0" distR="0" wp14:anchorId="427CC1AF" wp14:editId="471F1E21">
+          <wp:inline distT="0" distB="0" distL="0" distR="0" wp14:anchorId="35921B1E" wp14:editId="412730F4">
             <wp:extent cx="8229600" cy="5486400"/>
             <wp:effectExtent l="0" t="0" r="0" b="0"/>
             <wp:docPr id="3" name="Picture 3" descr="C:\Users\James.Thorson\Desktop\Project_git\AR-perf-testing\figures\coveragessb.png"/>
@@ -23716,9 +23142,8 @@
         <w:spacing w:after="0" w:line="240" w:lineRule="auto"/>
         <w:jc w:val="both"/>
       </w:pPr>
-      <w:bookmarkStart w:id="46" w:name="_Ref433345167"/>
-      <w:bookmarkStart w:id="47" w:name="_Ref435513943"/>
-      <w:proofErr w:type="gramStart"/>
+      <w:bookmarkStart w:id="58" w:name="_Ref433345167"/>
+      <w:bookmarkStart w:id="59" w:name="_Ref435513943"/>
       <w:r>
         <w:rPr>
           <w:rFonts w:ascii="Times New Roman" w:hAnsi="Times New Roman" w:cs="Times New Roman"/>
@@ -23736,8 +23161,7 @@
         </w:rPr>
         <w:t>.</w:t>
       </w:r>
-      <w:bookmarkEnd w:id="46"/>
-      <w:proofErr w:type="gramEnd"/>
+      <w:bookmarkEnd w:id="58"/>
       <w:r>
         <w:rPr>
           <w:rFonts w:ascii="Times New Roman" w:hAnsi="Times New Roman" w:cs="Times New Roman"/>
@@ -23787,7 +23211,7 @@
         </w:rPr>
         <w:fldChar w:fldCharType="end"/>
       </w:r>
-      <w:bookmarkEnd w:id="47"/>
+      <w:bookmarkEnd w:id="59"/>
       <w:r>
         <w:rPr>
           <w:rFonts w:ascii="Times New Roman" w:hAnsi="Times New Roman" w:cs="Times New Roman"/>
@@ -23852,7 +23276,7 @@
         </w:rPr>
         <w:t>A well calibrated 50% forecast interval will contain the true value 50% of the time, and this value is indicated by a red dashed line in each panel</w:t>
       </w:r>
-      <w:ins w:id="48" w:author="Punt, Andre (O&amp;A, Hobart)" w:date="2015-10-28T10:52:00Z">
+      <w:ins w:id="60" w:author="Punt, Andre (O&amp;A, Hobart)" w:date="2015-10-28T10:52:00Z">
         <w:r>
           <w:rPr>
             <w:rFonts w:ascii="Times New Roman" w:hAnsi="Times New Roman" w:cs="Times New Roman"/>
@@ -23862,7 +23286,7 @@
           <w:t>.</w:t>
         </w:r>
       </w:ins>
-      <w:ins w:id="49" w:author="liz.brooks" w:date="2015-10-27T11:32:00Z">
+      <w:ins w:id="61" w:author="liz.brooks" w:date="2015-10-27T11:32:00Z">
         <w:r>
           <w:rPr>
             <w:rFonts w:ascii="Times New Roman" w:hAnsi="Times New Roman" w:cs="Times New Roman"/>
@@ -23893,8 +23317,8 @@
 </file>
 
 <file path=word/comments.xml><?xml version="1.0" encoding="utf-8"?>
-<w:comments xmlns:wpc="http://schemas.microsoft.com/office/word/2010/wordprocessingCanvas" xmlns:mc="http://schemas.openxmlformats.org/markup-compatibility/2006" xmlns:o="urn:schemas-microsoft-com:office:office" xmlns:r="http://schemas.openxmlformats.org/officeDocument/2006/relationships" xmlns:m="http://schemas.openxmlformats.org/officeDocument/2006/math" xmlns:v="urn:schemas-microsoft-com:vml" xmlns:wp14="http://schemas.microsoft.com/office/word/2010/wordprocessingDrawing" xmlns:wp="http://schemas.openxmlformats.org/drawingml/2006/wordprocessingDrawing" xmlns:w10="urn:schemas-microsoft-com:office:word" xmlns:w="http://schemas.openxmlformats.org/wordprocessingml/2006/main" xmlns:w14="http://schemas.microsoft.com/office/word/2010/wordml" xmlns:wpg="http://schemas.microsoft.com/office/word/2010/wordprocessingGroup" xmlns:wpi="http://schemas.microsoft.com/office/word/2010/wordprocessingInk" xmlns:wne="http://schemas.microsoft.com/office/word/2006/wordml" xmlns:wps="http://schemas.microsoft.com/office/word/2010/wordprocessingShape" mc:Ignorable="w14 wp14">
-  <w:comment w:id="0" w:author="Richard Methot" w:date="2015-11-25T14:56:00Z" w:initials="RM">
+<w:comments xmlns:wpc="http://schemas.microsoft.com/office/word/2010/wordprocessingCanvas" xmlns:cx="http://schemas.microsoft.com/office/drawing/2014/chartex" xmlns:cx1="http://schemas.microsoft.com/office/drawing/2015/9/8/chartex" xmlns:mc="http://schemas.openxmlformats.org/markup-compatibility/2006" xmlns:o="urn:schemas-microsoft-com:office:office" xmlns:r="http://schemas.openxmlformats.org/officeDocument/2006/relationships" xmlns:m="http://schemas.openxmlformats.org/officeDocument/2006/math" xmlns:v="urn:schemas-microsoft-com:vml" xmlns:wp14="http://schemas.microsoft.com/office/word/2010/wordprocessingDrawing" xmlns:wp="http://schemas.openxmlformats.org/drawingml/2006/wordprocessingDrawing" xmlns:w10="urn:schemas-microsoft-com:office:word" xmlns:w="http://schemas.openxmlformats.org/wordprocessingml/2006/main" xmlns:w14="http://schemas.microsoft.com/office/word/2010/wordml" xmlns:w15="http://schemas.microsoft.com/office/word/2012/wordml" xmlns:w16se="http://schemas.microsoft.com/office/word/2015/wordml/symex" xmlns:wpg="http://schemas.microsoft.com/office/word/2010/wordprocessingGroup" xmlns:wpi="http://schemas.microsoft.com/office/word/2010/wordprocessingInk" xmlns:wne="http://schemas.microsoft.com/office/word/2006/wordml" xmlns:wps="http://schemas.microsoft.com/office/word/2010/wordprocessingShape" mc:Ignorable="w14 w15 w16se wp14">
+  <w:comment w:id="0" w:author="Thorson, James" w:date="2015-11-25T15:46:00Z" w:initials="TJ">
     <w:p>
       <w:pPr>
         <w:pStyle w:val="CommentText"/>
@@ -23906,19 +23330,11 @@
         <w:annotationRef/>
       </w:r>
       <w:r>
-        <w:t xml:space="preserve"> SS-style IA assessments typically extend far back in time before age comp data exist and the estimated </w:t>
-      </w:r>
-      <w:proofErr w:type="spellStart"/>
-      <w:r>
-        <w:t>recdevs</w:t>
-      </w:r>
-      <w:proofErr w:type="spellEnd"/>
-      <w:r>
-        <w:t xml:space="preserve"> cluster near zero; hence have no information about AR, but could bias the external estimate of rho towards 0.0 if included.</w:t>
+        <w:t>V2 is preferable.  However, I recommend that you chose a single replicate for AR=0.5, and confirm that V2 and V4 give _essentially_ the same answer.  If they don’t, then we probably have a bug in V2 and proceed with V4.  If they are almost the same, then proceed with V2</w:t>
       </w:r>
     </w:p>
   </w:comment>
-  <w:comment w:id="1" w:author="Kelli Johnson" w:date="2015-11-25T14:58:00Z" w:initials="KFJ">
+  <w:comment w:id="2" w:author="Richard Methot" w:date="2015-11-25T14:56:00Z" w:initials="RM">
     <w:p>
       <w:pPr>
         <w:pStyle w:val="CommentText"/>
@@ -23930,11 +23346,19 @@
         <w:annotationRef/>
       </w:r>
       <w:r>
-        <w:t>Current</w:t>
+        <w:t xml:space="preserve"> SS-style IA assessments typically extend far back in time before age comp data exist and the estimated </w:t>
+      </w:r>
+      <w:proofErr w:type="spellStart"/>
+      <w:r>
+        <w:t>recdevs</w:t>
+      </w:r>
+      <w:proofErr w:type="spellEnd"/>
+      <w:r>
+        <w:t xml:space="preserve"> cluster near zero; hence have no information about AR, but could bias the external estimate of rho towards 0.0 if included.</w:t>
       </w:r>
     </w:p>
   </w:comment>
-  <w:comment w:id="2" w:author="Kelli Johnson" w:date="2015-11-25T14:43:00Z" w:initials="KFJ">
+  <w:comment w:id="1" w:author="Thorson, James" w:date="2015-11-25T15:48:00Z" w:initials="TJ">
     <w:p>
       <w:pPr>
         <w:pStyle w:val="CommentText"/>
@@ -23946,11 +23370,11 @@
         <w:annotationRef/>
       </w:r>
       <w:r>
-        <w:t>I think this is a really bad idea. SS is so complicated anyway, that there is no way people are ever going to know this is what it is doing. I think we just show that SS needs a better way forward, and if you use the external calculation it might be better.</w:t>
+        <w:t xml:space="preserve">I prefer to estimate before the start of the fishery.  </w:t>
       </w:r>
     </w:p>
   </w:comment>
-  <w:comment w:id="3" w:author="Kelli Johnson" w:date="2015-11-25T14:57:00Z" w:initials="KFJ">
+  <w:comment w:id="4" w:author="Kelli Johnson" w:date="2015-11-25T14:58:00Z" w:initials="KFJ">
     <w:p>
       <w:pPr>
         <w:pStyle w:val="CommentText"/>
@@ -23962,11 +23386,11 @@
         <w:annotationRef/>
       </w:r>
       <w:r>
-        <w:t>I think this is too much. Liz suggested it, along with estimating steepness to try to make the model more realistic.</w:t>
+        <w:t>Current</w:t>
       </w:r>
     </w:p>
   </w:comment>
-  <w:comment w:id="5" w:author="Timothy" w:date="2015-11-15T05:35:00Z" w:initials="TJ">
+  <w:comment w:id="3" w:author="Thorson, James" w:date="2015-11-25T15:49:00Z" w:initials="TJ">
     <w:p>
       <w:pPr>
         <w:pStyle w:val="CommentText"/>
@@ -23978,27 +23402,162 @@
         <w:annotationRef/>
       </w:r>
       <w:r>
-        <w:t>Liz commented: may simply be the environment influencing adults rather than survival of newly spawned fish</w:t>
+        <w:t xml:space="preserve"> I prefer that we skip the factorial design, and instead just do the highest in each case (i.e., 75 years with 1000 ages and 1000 lengths), to see if we can estimate it in this case.  If it doesn’t work in that case, I don’t see what the factorial analysis would get us.</w:t>
+      </w:r>
+    </w:p>
+  </w:comment>
+  <w:comment w:id="5" w:author="Thorson, James" w:date="2015-11-25T15:50:00Z" w:initials="TJ">
+    <w:p>
+      <w:pPr>
+        <w:pStyle w:val="CommentText"/>
+      </w:pPr>
+      <w:bookmarkStart w:id="6" w:name="_GoBack"/>
+      <w:r>
+        <w:rPr>
+          <w:rStyle w:val="CommentReference"/>
+        </w:rPr>
+        <w:annotationRef/>
+      </w:r>
+      <w:r>
+        <w:t>Keep it fixed.</w:t>
+      </w:r>
+    </w:p>
+    <w:bookmarkEnd w:id="6"/>
+  </w:comment>
+  <w:comment w:id="7" w:author="Kelli Johnson" w:date="2015-11-25T14:43:00Z" w:initials="KFJ">
+    <w:p>
+      <w:pPr>
+        <w:pStyle w:val="CommentText"/>
+      </w:pPr>
+      <w:r>
+        <w:rPr>
+          <w:rStyle w:val="CommentReference"/>
+        </w:rPr>
+        <w:annotationRef/>
+      </w:r>
+      <w:r>
+        <w:t>I think this is a really bad idea. SS is so complicated anyway, that there is no way people are ever going to know this is what it is doing. I think we just show that SS needs a better way forward, and if you use the external calculation it might be better.</w:t>
+      </w:r>
+    </w:p>
+  </w:comment>
+  <w:comment w:id="8" w:author="Thorson, James" w:date="2015-11-25T15:50:00Z" w:initials="TJ">
+    <w:p>
+      <w:pPr>
+        <w:pStyle w:val="CommentText"/>
+      </w:pPr>
+      <w:r>
+        <w:rPr>
+          <w:rStyle w:val="CommentReference"/>
+        </w:rPr>
+        <w:annotationRef/>
+      </w:r>
+      <w:r>
+        <w:t>Agreed, don’t do it.</w:t>
+      </w:r>
+    </w:p>
+  </w:comment>
+  <w:comment w:id="9" w:author="Thorson, James" w:date="2015-11-25T15:51:00Z" w:initials="TJ">
+    <w:p>
+      <w:pPr>
+        <w:pStyle w:val="CommentText"/>
+      </w:pPr>
+      <w:r>
+        <w:rPr>
+          <w:rStyle w:val="CommentReference"/>
+        </w:rPr>
+        <w:annotationRef/>
+      </w:r>
+      <w:r>
+        <w:t xml:space="preserve">By </w:t>
+      </w:r>
+      <w:proofErr w:type="gramStart"/>
+      <w:r>
+        <w:t>default</w:t>
+      </w:r>
+      <w:proofErr w:type="gramEnd"/>
+      <w:r>
+        <w:t xml:space="preserve"> when doing simulations, I re-estimate the bias-adjustment each replicate.  But I don’t have a strong opinion</w:t>
+      </w:r>
+    </w:p>
+  </w:comment>
+  <w:comment w:id="10" w:author="Thorson, James" w:date="2015-11-25T15:51:00Z" w:initials="TJ">
+    <w:p>
+      <w:pPr>
+        <w:pStyle w:val="CommentText"/>
+      </w:pPr>
+      <w:r>
+        <w:rPr>
+          <w:rStyle w:val="CommentReference"/>
+        </w:rPr>
+        <w:annotationRef/>
+      </w:r>
+      <w:r>
+        <w:t>Log-SD = 0.1 seems very reasonable to me (for species where its lower, we almost always find that the variance inflation drags it back up higher)</w:t>
+      </w:r>
+    </w:p>
+  </w:comment>
+  <w:comment w:id="11" w:author="Thorson, James" w:date="2015-11-25T15:52:00Z" w:initials="TJ">
+    <w:p>
+      <w:pPr>
+        <w:pStyle w:val="CommentText"/>
+      </w:pPr>
+      <w:r>
+        <w:rPr>
+          <w:rStyle w:val="CommentReference"/>
+        </w:rPr>
+        <w:annotationRef/>
+      </w:r>
+      <w:r>
+        <w:t>I don’t get this.  I think if the “external” is now biased towards high values of AR (which it appears to be), one way to shove this under the carpet is to re-do the external where we do external analysis of estimated rec-</w:t>
+      </w:r>
+      <w:proofErr w:type="spellStart"/>
+      <w:r>
+        <w:t>devs</w:t>
+      </w:r>
+      <w:proofErr w:type="spellEnd"/>
+      <w:r>
+        <w:t xml:space="preserve"> from an EM where AR is fixed at zero.  </w:t>
+      </w:r>
+    </w:p>
+  </w:comment>
+  <w:comment w:id="12" w:author="Thorson, James" w:date="2015-11-25T15:53:00Z" w:initials="TJ">
+    <w:p>
+      <w:pPr>
+        <w:pStyle w:val="CommentText"/>
+      </w:pPr>
+      <w:r>
+        <w:rPr>
+          <w:rStyle w:val="CommentReference"/>
+        </w:rPr>
+        <w:annotationRef/>
+      </w:r>
+      <w:r>
+        <w:t xml:space="preserve">I think this is the most reasonable additional dimension to add to the design after the sample size stuff.  </w:t>
       </w:r>
     </w:p>
     <w:p>
       <w:pPr>
         <w:pStyle w:val="CommentText"/>
       </w:pPr>
-      <w:r>
-        <w:t>Rick commented: that he did not see this as being plausible to produce a large recruitment event</w:t>
-      </w:r>
     </w:p>
     <w:p>
       <w:pPr>
         <w:pStyle w:val="CommentText"/>
       </w:pPr>
       <w:r>
-        <w:t>Kelli commented: each of these need citations to be included.</w:t>
+        <w:t xml:space="preserve">What I would do, is just chose a single level of our design (i.e., AR = 0.5).  then do different values of </w:t>
+      </w:r>
+      <w:proofErr w:type="spellStart"/>
+      <w:r>
+        <w:t>SigmaR</w:t>
+      </w:r>
+      <w:proofErr w:type="spellEnd"/>
+      <w:r>
+        <w:t xml:space="preserve"> given that AR = 0.5.  So instead of increasing the dimension of the factorial design, you add a single new slice.</w:t>
       </w:r>
     </w:p>
   </w:comment>
-  <w:comment w:id="6" w:author="Timothy" w:date="2015-11-19T20:16:00Z" w:initials="TJ">
+  <w:comment w:id="13" w:author="Thorson, James" w:date="2015-11-25T15:53:00Z" w:initials="TJ">
     <w:p>
       <w:pPr>
         <w:pStyle w:val="CommentText"/>
@@ -24010,7 +23569,71 @@
         <w:annotationRef/>
       </w:r>
       <w:r>
-        <w:t>This reference is now only used for sensitivity analyses, should it still be kept in given it is not actively used (brought up by Liz)?</w:t>
+        <w:t>Skip it.</w:t>
+      </w:r>
+    </w:p>
+  </w:comment>
+  <w:comment w:id="14" w:author="Kelli Johnson" w:date="2015-11-25T14:57:00Z" w:initials="KFJ">
+    <w:p>
+      <w:pPr>
+        <w:pStyle w:val="CommentText"/>
+      </w:pPr>
+      <w:r>
+        <w:rPr>
+          <w:rStyle w:val="CommentReference"/>
+        </w:rPr>
+        <w:annotationRef/>
+      </w:r>
+      <w:r>
+        <w:t>I think this is too much. Liz suggested it, along with estimating steepness to try to make the model more realistic.</w:t>
+      </w:r>
+    </w:p>
+  </w:comment>
+  <w:comment w:id="15" w:author="Thorson, James" w:date="2015-11-25T15:53:00Z" w:initials="TJ">
+    <w:p>
+      <w:pPr>
+        <w:pStyle w:val="CommentText"/>
+      </w:pPr>
+      <w:r>
+        <w:rPr>
+          <w:rStyle w:val="CommentReference"/>
+        </w:rPr>
+        <w:annotationRef/>
+      </w:r>
+      <w:r>
+        <w:t>Skip it.</w:t>
+      </w:r>
+    </w:p>
+  </w:comment>
+  <w:comment w:id="16" w:author="Thorson, James" w:date="2015-11-25T15:53:00Z" w:initials="TJ">
+    <w:p>
+      <w:pPr>
+        <w:pStyle w:val="CommentText"/>
+      </w:pPr>
+      <w:r>
+        <w:rPr>
+          <w:rStyle w:val="CommentReference"/>
+        </w:rPr>
+        <w:annotationRef/>
+      </w:r>
+      <w:r>
+        <w:t>Fine with anything.</w:t>
+      </w:r>
+    </w:p>
+  </w:comment>
+  <w:comment w:id="17" w:author="Timothy" w:date="2015-11-15T05:35:00Z" w:initials="TJ">
+    <w:p>
+      <w:pPr>
+        <w:pStyle w:val="CommentText"/>
+      </w:pPr>
+      <w:r>
+        <w:rPr>
+          <w:rStyle w:val="CommentReference"/>
+        </w:rPr>
+        <w:annotationRef/>
+      </w:r>
+      <w:r>
+        <w:t>Liz commented: may simply be the environment influencing adults rather than survival of newly spawned fish</w:t>
       </w:r>
     </w:p>
     <w:p>
@@ -24018,11 +23641,19 @@
         <w:pStyle w:val="CommentText"/>
       </w:pPr>
       <w:r>
-        <w:t>Find sardine reference instead.</w:t>
+        <w:t>Rick commented: that he did not see this as being plausible to produce a large recruitment event</w:t>
+      </w:r>
+    </w:p>
+    <w:p>
+      <w:pPr>
+        <w:pStyle w:val="CommentText"/>
+      </w:pPr>
+      <w:r>
+        <w:t>Kelli commented: each of these need citations to be included.</w:t>
       </w:r>
     </w:p>
   </w:comment>
-  <w:comment w:id="7" w:author="Kelli Johnson" w:date="2015-11-19T20:18:00Z" w:initials="KFJ">
+  <w:comment w:id="18" w:author="Timothy" w:date="2015-11-19T20:16:00Z" w:initials="TJ">
     <w:p>
       <w:pPr>
         <w:pStyle w:val="CommentText"/>
@@ -24034,11 +23665,19 @@
         <w:annotationRef/>
       </w:r>
       <w:r>
-        <w:t>May need to be changed.</w:t>
+        <w:t>This reference is now only used for sensitivity analyses, should it still be kept in given it is not actively used (brought up by Liz)?</w:t>
+      </w:r>
+    </w:p>
+    <w:p>
+      <w:pPr>
+        <w:pStyle w:val="CommentText"/>
+      </w:pPr>
+      <w:r>
+        <w:t>Find sardine reference instead.</w:t>
       </w:r>
     </w:p>
   </w:comment>
-  <w:comment w:id="8" w:author="Punt, Andre (O&amp;A, Hobart)" w:date="2015-11-15T18:18:00Z" w:initials="PA(H">
+  <w:comment w:id="19" w:author="Kelli Johnson" w:date="2015-11-19T20:18:00Z" w:initials="KFJ">
     <w:p>
       <w:pPr>
         <w:pStyle w:val="CommentText"/>
@@ -24050,11 +23689,27 @@
         <w:annotationRef/>
       </w:r>
       <w:r>
-        <w:t xml:space="preserve"> What is the status of the stock when the estimation method is applied. It would be nice to see some true trajectories.</w:t>
+        <w:t>May need to be changed.</w:t>
       </w:r>
     </w:p>
   </w:comment>
-  <w:comment w:id="9" w:author="liz.brooks" w:date="2015-11-17T08:16:00Z" w:initials="LB">
+  <w:comment w:id="20" w:author="Punt, Andre (O&amp;A, Hobart)" w:date="2015-11-15T18:18:00Z" w:initials="PA(H">
+    <w:p>
+      <w:pPr>
+        <w:pStyle w:val="CommentText"/>
+      </w:pPr>
+      <w:r>
+        <w:rPr>
+          <w:rStyle w:val="CommentReference"/>
+        </w:rPr>
+        <w:annotationRef/>
+      </w:r>
+      <w:r>
+        <w:t xml:space="preserve"> What is the status of the stock when the estimation method is applied. It would be nice to see some true trajectories.</w:t>
+      </w:r>
+    </w:p>
+  </w:comment>
+  <w:comment w:id="21" w:author="liz.brooks" w:date="2015-11-17T08:16:00Z" w:initials="LB">
     <w:p>
       <w:pPr>
         <w:pStyle w:val="CommentText"/>
@@ -24083,7 +23738,7 @@
       </w:r>
     </w:p>
   </w:comment>
-  <w:comment w:id="10" w:author="Richard Methot" w:date="2015-10-29T13:49:00Z" w:initials="RM">
+  <w:comment w:id="22" w:author="Richard Methot" w:date="2015-10-29T13:49:00Z" w:initials="RM">
     <w:p>
       <w:pPr>
         <w:pStyle w:val="CommentText"/>
@@ -24163,7 +23818,7 @@
       </w:r>
     </w:p>
   </w:comment>
-  <w:comment w:id="11" w:author="liz.brooks" w:date="2015-10-27T10:51:00Z" w:initials="LB">
+  <w:comment w:id="23" w:author="liz.brooks" w:date="2015-10-27T10:51:00Z" w:initials="LB">
     <w:p>
       <w:pPr>
         <w:pStyle w:val="CommentText"/>
@@ -24179,7 +23834,7 @@
       </w:r>
     </w:p>
   </w:comment>
-  <w:comment w:id="12" w:author="liz.brooks" w:date="2015-10-27T10:51:00Z" w:initials="LB">
+  <w:comment w:id="24" w:author="liz.brooks" w:date="2015-10-27T10:51:00Z" w:initials="LB">
     <w:p>
       <w:pPr>
         <w:pStyle w:val="CommentText"/>
@@ -24203,7 +23858,7 @@
       </w:r>
     </w:p>
   </w:comment>
-  <w:comment w:id="13" w:author="liz.brooks" w:date="2015-10-27T10:51:00Z" w:initials="LB">
+  <w:comment w:id="25" w:author="liz.brooks" w:date="2015-10-27T10:51:00Z" w:initials="LB">
     <w:p>
       <w:pPr>
         <w:pStyle w:val="CommentText"/>
@@ -24219,7 +23874,7 @@
       </w:r>
     </w:p>
   </w:comment>
-  <w:comment w:id="14" w:author="Timothy" w:date="2015-11-15T18:37:00Z" w:initials="TJ">
+  <w:comment w:id="26" w:author="Timothy" w:date="2015-11-15T18:37:00Z" w:initials="TJ">
     <w:p>
       <w:pPr>
         <w:pStyle w:val="CommentText"/>
@@ -24235,7 +23890,7 @@
       </w:r>
     </w:p>
   </w:comment>
-  <w:comment w:id="15" w:author="Timothy" w:date="2015-11-15T18:41:00Z" w:initials="TJ">
+  <w:comment w:id="27" w:author="Timothy" w:date="2015-11-15T18:41:00Z" w:initials="TJ">
     <w:p>
       <w:pPr>
         <w:pStyle w:val="CommentText"/>
@@ -24246,17 +23901,12 @@
         </w:rPr>
         <w:annotationRef/>
       </w:r>
-      <w:proofErr w:type="gramStart"/>
-      <w:r>
-        <w:t>nominal</w:t>
-      </w:r>
-      <w:proofErr w:type="gramEnd"/>
-      <w:r>
-        <w:t xml:space="preserve"> or “normal”?</w:t>
+      <w:r>
+        <w:t>nominal or “normal”?</w:t>
       </w:r>
     </w:p>
   </w:comment>
-  <w:comment w:id="16" w:author="Punt, Andre (O&amp;A, Hobart)" w:date="2015-10-27T10:23:00Z" w:initials="PA(H">
+  <w:comment w:id="28" w:author="Punt, Andre (O&amp;A, Hobart)" w:date="2015-10-27T10:23:00Z" w:initials="PA(H">
     <w:p>
       <w:pPr>
         <w:pStyle w:val="CommentText"/>
@@ -24271,12 +23921,9 @@
         <w:t>Could you add some measure of error for the forecast period (</w:t>
       </w:r>
       <w:proofErr w:type="spellStart"/>
-      <w:r>
-        <w:t>e</w:t>
-      </w:r>
       <w:proofErr w:type="gramStart"/>
       <w:r>
-        <w:t>..g</w:t>
+        <w:t>e..g</w:t>
       </w:r>
       <w:proofErr w:type="spellEnd"/>
       <w:proofErr w:type="gramEnd"/>
@@ -24285,7 +23932,7 @@
       </w:r>
     </w:p>
   </w:comment>
-  <w:comment w:id="17" w:author="liz.brooks" w:date="2015-10-27T11:01:00Z" w:initials="LB">
+  <w:comment w:id="29" w:author="liz.brooks" w:date="2015-10-27T11:01:00Z" w:initials="LB">
     <w:p>
       <w:pPr>
         <w:pStyle w:val="CommentText"/>
@@ -24301,7 +23948,7 @@
       </w:r>
     </w:p>
   </w:comment>
-  <w:comment w:id="18" w:author="Richard Methot" w:date="2015-10-29T14:04:00Z" w:initials="RM">
+  <w:comment w:id="30" w:author="Richard Methot" w:date="2015-10-29T14:04:00Z" w:initials="RM">
     <w:p>
       <w:pPr>
         <w:pStyle w:val="CommentText"/>
@@ -24317,7 +23964,7 @@
       </w:r>
     </w:p>
   </w:comment>
-  <w:comment w:id="19" w:author="Punt, Andre (O&amp;A, Hobart)" w:date="2015-10-27T10:31:00Z" w:initials="PA(H">
+  <w:comment w:id="31" w:author="Punt, Andre (O&amp;A, Hobart)" w:date="2015-10-27T10:31:00Z" w:initials="PA(H">
     <w:p>
       <w:pPr>
         <w:pStyle w:val="CommentText"/>
@@ -24333,7 +23980,7 @@
       </w:r>
     </w:p>
   </w:comment>
-  <w:comment w:id="39" w:author="liz.brooks" w:date="2015-10-27T11:25:00Z" w:initials="LB">
+  <w:comment w:id="51" w:author="liz.brooks" w:date="2015-10-27T11:25:00Z" w:initials="LB">
     <w:p>
       <w:pPr>
         <w:pStyle w:val="CommentText"/>
@@ -24360,7 +24007,7 @@
       </w:r>
     </w:p>
   </w:comment>
-  <w:comment w:id="38" w:author="Richard Methot" w:date="2015-10-29T13:26:00Z" w:initials="RM">
+  <w:comment w:id="50" w:author="Richard Methot" w:date="2015-10-29T13:26:00Z" w:initials="RM">
     <w:p>
       <w:pPr>
         <w:pStyle w:val="CommentText"/>
@@ -24379,9 +24026,47 @@
 </w:comments>
 </file>
 
+<file path=word/commentsExtended.xml><?xml version="1.0" encoding="utf-8"?>
+<w15:commentsEx xmlns:wpc="http://schemas.microsoft.com/office/word/2010/wordprocessingCanvas" xmlns:cx="http://schemas.microsoft.com/office/drawing/2014/chartex" xmlns:cx1="http://schemas.microsoft.com/office/drawing/2015/9/8/chartex" xmlns:mc="http://schemas.openxmlformats.org/markup-compatibility/2006" xmlns:o="urn:schemas-microsoft-com:office:office" xmlns:r="http://schemas.openxmlformats.org/officeDocument/2006/relationships" xmlns:m="http://schemas.openxmlformats.org/officeDocument/2006/math" xmlns:v="urn:schemas-microsoft-com:vml" xmlns:wp14="http://schemas.microsoft.com/office/word/2010/wordprocessingDrawing" xmlns:wp="http://schemas.openxmlformats.org/drawingml/2006/wordprocessingDrawing" xmlns:w10="urn:schemas-microsoft-com:office:word" xmlns:w="http://schemas.openxmlformats.org/wordprocessingml/2006/main" xmlns:w14="http://schemas.microsoft.com/office/word/2010/wordml" xmlns:w15="http://schemas.microsoft.com/office/word/2012/wordml" xmlns:w16se="http://schemas.microsoft.com/office/word/2015/wordml/symex" xmlns:wpg="http://schemas.microsoft.com/office/word/2010/wordprocessingGroup" xmlns:wpi="http://schemas.microsoft.com/office/word/2010/wordprocessingInk" xmlns:wne="http://schemas.microsoft.com/office/word/2006/wordml" xmlns:wps="http://schemas.microsoft.com/office/word/2010/wordprocessingShape" mc:Ignorable="w14 w15 w16se wp14">
+  <w15:commentEx w15:paraId="5989A36B" w15:done="0"/>
+  <w15:commentEx w15:paraId="104F3297" w15:done="0"/>
+  <w15:commentEx w15:paraId="495481DA" w15:done="0"/>
+  <w15:commentEx w15:paraId="4A066E79" w15:done="0"/>
+  <w15:commentEx w15:paraId="73C8EF78" w15:done="0"/>
+  <w15:commentEx w15:paraId="7E97D4C9" w15:done="0"/>
+  <w15:commentEx w15:paraId="21CB2F83" w15:done="0"/>
+  <w15:commentEx w15:paraId="0AEA7E3F" w15:done="0"/>
+  <w15:commentEx w15:paraId="60F9FF91" w15:done="0"/>
+  <w15:commentEx w15:paraId="71CE3EDB" w15:done="0"/>
+  <w15:commentEx w15:paraId="104E47F4" w15:done="0"/>
+  <w15:commentEx w15:paraId="1E182FA1" w15:done="0"/>
+  <w15:commentEx w15:paraId="20E7E70B" w15:done="0"/>
+  <w15:commentEx w15:paraId="7B974345" w15:done="0"/>
+  <w15:commentEx w15:paraId="74FCA9B2" w15:done="0"/>
+  <w15:commentEx w15:paraId="1C0706C8" w15:done="0"/>
+  <w15:commentEx w15:paraId="106810D2" w15:done="0"/>
+  <w15:commentEx w15:paraId="2F6F909E" w15:done="0"/>
+  <w15:commentEx w15:paraId="660BBCDC" w15:done="0"/>
+  <w15:commentEx w15:paraId="6B593E5A" w15:done="0"/>
+  <w15:commentEx w15:paraId="5493507B" w15:done="0"/>
+  <w15:commentEx w15:paraId="32836F4D" w15:done="0"/>
+  <w15:commentEx w15:paraId="7751B709" w15:done="0"/>
+  <w15:commentEx w15:paraId="14E7BAD9" w15:done="0"/>
+  <w15:commentEx w15:paraId="18F7E3F0" w15:done="0"/>
+  <w15:commentEx w15:paraId="78F01E23" w15:done="0"/>
+  <w15:commentEx w15:paraId="2EC12E82" w15:done="0"/>
+  <w15:commentEx w15:paraId="44220C90" w15:done="0"/>
+  <w15:commentEx w15:paraId="6948DA42" w15:done="0"/>
+  <w15:commentEx w15:paraId="2AEA1009" w15:done="0"/>
+  <w15:commentEx w15:paraId="7075FEFC" w15:done="0"/>
+  <w15:commentEx w15:paraId="79C401F4" w15:done="0"/>
+  <w15:commentEx w15:paraId="6F8BE9F2" w15:done="0"/>
+</w15:commentsEx>
+</file>
+
 <file path=word/numbering.xml><?xml version="1.0" encoding="utf-8"?>
-<w:numbering xmlns:wpc="http://schemas.microsoft.com/office/word/2010/wordprocessingCanvas" xmlns:mc="http://schemas.openxmlformats.org/markup-compatibility/2006" xmlns:o="urn:schemas-microsoft-com:office:office" xmlns:r="http://schemas.openxmlformats.org/officeDocument/2006/relationships" xmlns:m="http://schemas.openxmlformats.org/officeDocument/2006/math" xmlns:v="urn:schemas-microsoft-com:vml" xmlns:wp14="http://schemas.microsoft.com/office/word/2010/wordprocessingDrawing" xmlns:wp="http://schemas.openxmlformats.org/drawingml/2006/wordprocessingDrawing" xmlns:w10="urn:schemas-microsoft-com:office:word" xmlns:w="http://schemas.openxmlformats.org/wordprocessingml/2006/main" xmlns:w14="http://schemas.microsoft.com/office/word/2010/wordml" xmlns:wpg="http://schemas.microsoft.com/office/word/2010/wordprocessingGroup" xmlns:wpi="http://schemas.microsoft.com/office/word/2010/wordprocessingInk" xmlns:wne="http://schemas.microsoft.com/office/word/2006/wordml" xmlns:wps="http://schemas.microsoft.com/office/word/2010/wordprocessingShape" mc:Ignorable="w14 wp14">
-  <w:abstractNum w:abstractNumId="0">
+<w:numbering xmlns:wpc="http://schemas.microsoft.com/office/word/2010/wordprocessingCanvas" xmlns:cx="http://schemas.microsoft.com/office/drawing/2014/chartex" xmlns:cx1="http://schemas.microsoft.com/office/drawing/2015/9/8/chartex" xmlns:mc="http://schemas.openxmlformats.org/markup-compatibility/2006" xmlns:o="urn:schemas-microsoft-com:office:office" xmlns:r="http://schemas.openxmlformats.org/officeDocument/2006/relationships" xmlns:m="http://schemas.openxmlformats.org/officeDocument/2006/math" xmlns:v="urn:schemas-microsoft-com:vml" xmlns:wp14="http://schemas.microsoft.com/office/word/2010/wordprocessingDrawing" xmlns:wp="http://schemas.openxmlformats.org/drawingml/2006/wordprocessingDrawing" xmlns:w10="urn:schemas-microsoft-com:office:word" xmlns:w="http://schemas.openxmlformats.org/wordprocessingml/2006/main" xmlns:w14="http://schemas.microsoft.com/office/word/2010/wordml" xmlns:w15="http://schemas.microsoft.com/office/word/2012/wordml" xmlns:w16se="http://schemas.microsoft.com/office/word/2015/wordml/symex" xmlns:wpg="http://schemas.microsoft.com/office/word/2010/wordprocessingGroup" xmlns:wpi="http://schemas.microsoft.com/office/word/2010/wordprocessingInk" xmlns:wne="http://schemas.microsoft.com/office/word/2006/wordml" xmlns:wps="http://schemas.microsoft.com/office/word/2010/wordprocessingShape" mc:Ignorable="w14 w15 w16se wp14">
+  <w:abstractNum w:abstractNumId="0" w15:restartNumberingAfterBreak="0">
     <w:nsid w:val="0B8C2094"/>
     <w:multiLevelType w:val="hybridMultilevel"/>
     <w:tmpl w:val="261AF62C"/>
@@ -24467,7 +24152,7 @@
       </w:pPr>
     </w:lvl>
   </w:abstractNum>
-  <w:abstractNum w:abstractNumId="1">
+  <w:abstractNum w:abstractNumId="1" w15:restartNumberingAfterBreak="0">
     <w:nsid w:val="11080B9D"/>
     <w:multiLevelType w:val="hybridMultilevel"/>
     <w:tmpl w:val="2CDC4DAE"/>
@@ -24556,7 +24241,7 @@
       </w:pPr>
     </w:lvl>
   </w:abstractNum>
-  <w:abstractNum w:abstractNumId="2">
+  <w:abstractNum w:abstractNumId="2" w15:restartNumberingAfterBreak="0">
     <w:nsid w:val="138D2CEA"/>
     <w:multiLevelType w:val="hybridMultilevel"/>
     <w:tmpl w:val="73CA680E"/>
@@ -24645,7 +24330,7 @@
       </w:pPr>
     </w:lvl>
   </w:abstractNum>
-  <w:abstractNum w:abstractNumId="3">
+  <w:abstractNum w:abstractNumId="3" w15:restartNumberingAfterBreak="0">
     <w:nsid w:val="1A225029"/>
     <w:multiLevelType w:val="hybridMultilevel"/>
     <w:tmpl w:val="DE12EC2C"/>
@@ -24758,7 +24443,7 @@
       </w:rPr>
     </w:lvl>
   </w:abstractNum>
-  <w:abstractNum w:abstractNumId="4">
+  <w:abstractNum w:abstractNumId="4" w15:restartNumberingAfterBreak="0">
     <w:nsid w:val="1F5664F3"/>
     <w:multiLevelType w:val="hybridMultilevel"/>
     <w:tmpl w:val="1FC4ED40"/>
@@ -24871,7 +24556,7 @@
       </w:rPr>
     </w:lvl>
   </w:abstractNum>
-  <w:abstractNum w:abstractNumId="5">
+  <w:abstractNum w:abstractNumId="5" w15:restartNumberingAfterBreak="0">
     <w:nsid w:val="20162637"/>
     <w:multiLevelType w:val="hybridMultilevel"/>
     <w:tmpl w:val="0BDA0042"/>
@@ -24960,7 +24645,7 @@
       </w:pPr>
     </w:lvl>
   </w:abstractNum>
-  <w:abstractNum w:abstractNumId="6">
+  <w:abstractNum w:abstractNumId="6" w15:restartNumberingAfterBreak="0">
     <w:nsid w:val="21044FC4"/>
     <w:multiLevelType w:val="hybridMultilevel"/>
     <w:tmpl w:val="B4F84416"/>
@@ -25046,7 +24731,7 @@
       </w:pPr>
     </w:lvl>
   </w:abstractNum>
-  <w:abstractNum w:abstractNumId="7">
+  <w:abstractNum w:abstractNumId="7" w15:restartNumberingAfterBreak="0">
     <w:nsid w:val="23D55465"/>
     <w:multiLevelType w:val="hybridMultilevel"/>
     <w:tmpl w:val="1CCC39EE"/>
@@ -25135,7 +24820,7 @@
       </w:pPr>
     </w:lvl>
   </w:abstractNum>
-  <w:abstractNum w:abstractNumId="8">
+  <w:abstractNum w:abstractNumId="8" w15:restartNumberingAfterBreak="0">
     <w:nsid w:val="2AC5067D"/>
     <w:multiLevelType w:val="hybridMultilevel"/>
     <w:tmpl w:val="13445C64"/>
@@ -25248,7 +24933,7 @@
       </w:rPr>
     </w:lvl>
   </w:abstractNum>
-  <w:abstractNum w:abstractNumId="9">
+  <w:abstractNum w:abstractNumId="9" w15:restartNumberingAfterBreak="0">
     <w:nsid w:val="2B7D2721"/>
     <w:multiLevelType w:val="hybridMultilevel"/>
     <w:tmpl w:val="B3461A76"/>
@@ -25337,7 +25022,7 @@
       </w:pPr>
     </w:lvl>
   </w:abstractNum>
-  <w:abstractNum w:abstractNumId="10">
+  <w:abstractNum w:abstractNumId="10" w15:restartNumberingAfterBreak="0">
     <w:nsid w:val="2D53181C"/>
     <w:multiLevelType w:val="hybridMultilevel"/>
     <w:tmpl w:val="2FC021DE"/>
@@ -25450,7 +25135,7 @@
       </w:rPr>
     </w:lvl>
   </w:abstractNum>
-  <w:abstractNum w:abstractNumId="11">
+  <w:abstractNum w:abstractNumId="11" w15:restartNumberingAfterBreak="0">
     <w:nsid w:val="72CC43DB"/>
     <w:multiLevelType w:val="hybridMultilevel"/>
     <w:tmpl w:val="CA582918"/>
@@ -25536,7 +25221,7 @@
       </w:pPr>
     </w:lvl>
   </w:abstractNum>
-  <w:abstractNum w:abstractNumId="12">
+  <w:abstractNum w:abstractNumId="12" w15:restartNumberingAfterBreak="0">
     <w:nsid w:val="7A2D53BA"/>
     <w:multiLevelType w:val="hybridMultilevel"/>
     <w:tmpl w:val="95CC6272"/>
@@ -25691,8 +25376,16 @@
 </w:numbering>
 </file>
 
+<file path=word/people.xml><?xml version="1.0" encoding="utf-8"?>
+<w15:people xmlns:wpc="http://schemas.microsoft.com/office/word/2010/wordprocessingCanvas" xmlns:cx="http://schemas.microsoft.com/office/drawing/2014/chartex" xmlns:cx1="http://schemas.microsoft.com/office/drawing/2015/9/8/chartex" xmlns:mc="http://schemas.openxmlformats.org/markup-compatibility/2006" xmlns:o="urn:schemas-microsoft-com:office:office" xmlns:r="http://schemas.openxmlformats.org/officeDocument/2006/relationships" xmlns:m="http://schemas.openxmlformats.org/officeDocument/2006/math" xmlns:v="urn:schemas-microsoft-com:vml" xmlns:wp14="http://schemas.microsoft.com/office/word/2010/wordprocessingDrawing" xmlns:wp="http://schemas.openxmlformats.org/drawingml/2006/wordprocessingDrawing" xmlns:w10="urn:schemas-microsoft-com:office:word" xmlns:w="http://schemas.openxmlformats.org/wordprocessingml/2006/main" xmlns:w14="http://schemas.microsoft.com/office/word/2010/wordml" xmlns:w15="http://schemas.microsoft.com/office/word/2012/wordml" xmlns:w16se="http://schemas.microsoft.com/office/word/2015/wordml/symex" xmlns:wpg="http://schemas.microsoft.com/office/word/2010/wordprocessingGroup" xmlns:wpi="http://schemas.microsoft.com/office/word/2010/wordprocessingInk" xmlns:wne="http://schemas.microsoft.com/office/word/2006/wordml" xmlns:wps="http://schemas.microsoft.com/office/word/2010/wordprocessingShape" mc:Ignorable="w14 w15 w16se wp14">
+  <w15:person w15:author="Thorson, James">
+    <w15:presenceInfo w15:providerId="None" w15:userId="Thorson, James"/>
+  </w15:person>
+</w15:people>
+</file>
+
 <file path=word/styles.xml><?xml version="1.0" encoding="utf-8"?>
-<w:styles xmlns:mc="http://schemas.openxmlformats.org/markup-compatibility/2006" xmlns:r="http://schemas.openxmlformats.org/officeDocument/2006/relationships" xmlns:w="http://schemas.openxmlformats.org/wordprocessingml/2006/main" xmlns:w14="http://schemas.microsoft.com/office/word/2010/wordml" mc:Ignorable="w14">
+<w:styles xmlns:mc="http://schemas.openxmlformats.org/markup-compatibility/2006" xmlns:r="http://schemas.openxmlformats.org/officeDocument/2006/relationships" xmlns:w="http://schemas.openxmlformats.org/wordprocessingml/2006/main" xmlns:w14="http://schemas.microsoft.com/office/word/2010/wordml" xmlns:w15="http://schemas.microsoft.com/office/word/2012/wordml" xmlns:w16se="http://schemas.microsoft.com/office/word/2015/wordml/symex" mc:Ignorable="w14 w15 w16se">
   <w:docDefaults>
     <w:rPrDefault>
       <w:rPr>
@@ -25708,645 +25401,378 @@
       </w:pPr>
     </w:pPrDefault>
   </w:docDefaults>
-  <w:latentStyles w:defLockedState="0" w:defUIPriority="99" w:defSemiHidden="1" w:defUnhideWhenUsed="1" w:defQFormat="0" w:count="267">
-    <w:lsdException w:name="Normal" w:semiHidden="0" w:uiPriority="0" w:unhideWhenUsed="0" w:qFormat="1"/>
-    <w:lsdException w:name="heading 1" w:semiHidden="0" w:uiPriority="9" w:unhideWhenUsed="0" w:qFormat="1"/>
-    <w:lsdException w:name="heading 2" w:uiPriority="9" w:qFormat="1"/>
-    <w:lsdException w:name="heading 3" w:uiPriority="9" w:qFormat="1"/>
-    <w:lsdException w:name="heading 4" w:uiPriority="9" w:qFormat="1"/>
-    <w:lsdException w:name="heading 5" w:uiPriority="9" w:qFormat="1"/>
-    <w:lsdException w:name="heading 6" w:uiPriority="9" w:qFormat="1"/>
-    <w:lsdException w:name="heading 7" w:uiPriority="9" w:qFormat="1"/>
-    <w:lsdException w:name="heading 8" w:uiPriority="9" w:qFormat="1"/>
-    <w:lsdException w:name="heading 9" w:uiPriority="9" w:qFormat="1"/>
-    <w:lsdException w:name="toc 1" w:uiPriority="39"/>
-    <w:lsdException w:name="toc 2" w:uiPriority="39"/>
-    <w:lsdException w:name="toc 3" w:uiPriority="39"/>
-    <w:lsdException w:name="toc 4" w:uiPriority="39"/>
-    <w:lsdException w:name="toc 5" w:uiPriority="39"/>
-    <w:lsdException w:name="toc 6" w:uiPriority="39"/>
-    <w:lsdException w:name="toc 7" w:uiPriority="39"/>
-    <w:lsdException w:name="toc 8" w:uiPriority="39"/>
-    <w:lsdException w:name="toc 9" w:uiPriority="39"/>
-    <w:lsdException w:name="caption" w:uiPriority="35" w:qFormat="1"/>
-    <w:lsdException w:name="Title" w:semiHidden="0" w:uiPriority="10" w:unhideWhenUsed="0" w:qFormat="1"/>
-    <w:lsdException w:name="Default Paragraph Font" w:uiPriority="1"/>
-    <w:lsdException w:name="Subtitle" w:semiHidden="0" w:uiPriority="11" w:unhideWhenUsed="0" w:qFormat="1"/>
-    <w:lsdException w:name="Strong" w:semiHidden="0" w:uiPriority="22" w:unhideWhenUsed="0" w:qFormat="1"/>
-    <w:lsdException w:name="Emphasis" w:semiHidden="0" w:uiPriority="20" w:unhideWhenUsed="0" w:qFormat="1"/>
-    <w:lsdException w:name="Table Grid" w:semiHidden="0" w:uiPriority="59" w:unhideWhenUsed="0"/>
-    <w:lsdException w:name="Placeholder Text" w:unhideWhenUsed="0"/>
-    <w:lsdException w:name="No Spacing" w:semiHidden="0" w:uiPriority="1" w:unhideWhenUsed="0" w:qFormat="1"/>
-    <w:lsdException w:name="Light Shading" w:semiHidden="0" w:uiPriority="60" w:unhideWhenUsed="0"/>
-    <w:lsdException w:name="Light List" w:semiHidden="0" w:uiPriority="61" w:unhideWhenUsed="0"/>
-    <w:lsdException w:name="Light Grid" w:semiHidden="0" w:uiPriority="62" w:unhideWhenUsed="0"/>
-    <w:lsdException w:name="Medium Shading 1" w:semiHidden="0" w:uiPriority="63" w:unhideWhenUsed="0"/>
-    <w:lsdException w:name="Medium Shading 2" w:semiHidden="0" w:uiPriority="64" w:unhideWhenUsed="0"/>
-    <w:lsdException w:name="Medium List 1" w:semiHidden="0" w:uiPriority="65" w:unhideWhenUsed="0"/>
-    <w:lsdException w:name="Medium List 2" w:semiHidden="0" w:uiPriority="66" w:unhideWhenUsed="0"/>
-    <w:lsdException w:name="Medium Grid 1" w:semiHidden="0" w:uiPriority="67" w:unhideWhenUsed="0"/>
-    <w:lsdException w:name="Medium Grid 2" w:semiHidden="0" w:uiPriority="68" w:unhideWhenUsed="0"/>
-    <w:lsdException w:name="Medium Grid 3" w:semiHidden="0" w:uiPriority="69" w:unhideWhenUsed="0"/>
-    <w:lsdException w:name="Dark List" w:semiHidden="0" w:uiPriority="70" w:unhideWhenUsed="0"/>
-    <w:lsdException w:name="Colorful Shading" w:semiHidden="0" w:uiPriority="71" w:unhideWhenUsed="0"/>
-    <w:lsdException w:name="Colorful List" w:semiHidden="0" w:uiPriority="72" w:unhideWhenUsed="0"/>
-    <w:lsdException w:name="Colorful Grid" w:semiHidden="0" w:uiPriority="73" w:unhideWhenUsed="0"/>
-    <w:lsdException w:name="Light Shading Accent 1" w:semiHidden="0" w:uiPriority="60" w:unhideWhenUsed="0"/>
-    <w:lsdException w:name="Light List Accent 1" w:semiHidden="0" w:uiPriority="61" w:unhideWhenUsed="0"/>
-    <w:lsdException w:name="Light Grid Accent 1" w:semiHidden="0" w:uiPriority="62" w:unhideWhenUsed="0"/>
-    <w:lsdException w:name="Medium Shading 1 Accent 1" w:semiHidden="0" w:uiPriority="63" w:unhideWhenUsed="0"/>
-    <w:lsdException w:name="Medium Shading 2 Accent 1" w:semiHidden="0" w:uiPriority="64" w:unhideWhenUsed="0"/>
-    <w:lsdException w:name="Medium List 1 Accent 1" w:semiHidden="0" w:uiPriority="65" w:unhideWhenUsed="0"/>
-    <w:lsdException w:name="Revision" w:unhideWhenUsed="0"/>
-    <w:lsdException w:name="List Paragraph" w:semiHidden="0" w:uiPriority="34" w:unhideWhenUsed="0" w:qFormat="1"/>
-    <w:lsdException w:name="Quote" w:semiHidden="0" w:uiPriority="29" w:unhideWhenUsed="0" w:qFormat="1"/>
-    <w:lsdException w:name="Intense Quote" w:semiHidden="0" w:uiPriority="30" w:unhideWhenUsed="0" w:qFormat="1"/>
-    <w:lsdException w:name="Medium List 2 Accent 1" w:semiHidden="0" w:uiPriority="66" w:unhideWhenUsed="0"/>
-    <w:lsdException w:name="Medium Grid 1 Accent 1" w:semiHidden="0" w:uiPriority="67" w:unhideWhenUsed="0"/>
-    <w:lsdException w:name="Medium Grid 2 Accent 1" w:semiHidden="0" w:uiPriority="68" w:unhideWhenUsed="0"/>
-    <w:lsdException w:name="Medium Grid 3 Accent 1" w:semiHidden="0" w:uiPriority="69" w:unhideWhenUsed="0"/>
-    <w:lsdException w:name="Dark List Accent 1" w:semiHidden="0" w:uiPriority="70" w:unhideWhenUsed="0"/>
-    <w:lsdException w:name="Colorful Shading Accent 1" w:semiHidden="0" w:uiPriority="71" w:unhideWhenUsed="0"/>
-    <w:lsdException w:name="Colorful List Accent 1" w:semiHidden="0" w:uiPriority="72" w:unhideWhenUsed="0"/>
-    <w:lsdException w:name="Colorful Grid Accent 1" w:semiHidden="0" w:uiPriority="73" w:unhideWhenUsed="0"/>
-    <w:lsdException w:name="Light Shading Accent 2" w:semiHidden="0" w:uiPriority="60" w:unhideWhenUsed="0"/>
-    <w:lsdException w:name="Light List Accent 2" w:semiHidden="0" w:uiPriority="61" w:unhideWhenUsed="0"/>
-    <w:lsdException w:name="Light Grid Accent 2" w:semiHidden="0" w:uiPriority="62" w:unhideWhenUsed="0"/>
-    <w:lsdException w:name="Medium Shading 1 Accent 2" w:semiHidden="0" w:uiPriority="63" w:unhideWhenUsed="0"/>
-    <w:lsdException w:name="Medium Shading 2 Accent 2" w:semiHidden="0" w:uiPriority="64" w:unhideWhenUsed="0"/>
-    <w:lsdException w:name="Medium List 1 Accent 2" w:semiHidden="0" w:uiPriority="65" w:unhideWhenUsed="0"/>
-    <w:lsdException w:name="Medium List 2 Accent 2" w:semiHidden="0" w:uiPriority="66" w:unhideWhenUsed="0"/>
-    <w:lsdException w:name="Medium Grid 1 Accent 2" w:semiHidden="0" w:uiPriority="67" w:unhideWhenUsed="0"/>
-    <w:lsdException w:name="Medium Grid 2 Accent 2" w:semiHidden="0" w:uiPriority="68" w:unhideWhenUsed="0"/>
-    <w:lsdException w:name="Medium Grid 3 Accent 2" w:semiHidden="0" w:uiPriority="69" w:unhideWhenUsed="0"/>
-    <w:lsdException w:name="Dark List Accent 2" w:semiHidden="0" w:uiPriority="70" w:unhideWhenUsed="0"/>
-    <w:lsdException w:name="Colorful Shading Accent 2" w:semiHidden="0" w:uiPriority="71" w:unhideWhenUsed="0"/>
-    <w:lsdException w:name="Colorful List Accent 2" w:semiHidden="0" w:uiPriority="72" w:unhideWhenUsed="0"/>
-    <w:lsdException w:name="Colorful Grid Accent 2" w:semiHidden="0" w:uiPriority="73" w:unhideWhenUsed="0"/>
-    <w:lsdException w:name="Light Shading Accent 3" w:semiHidden="0" w:uiPriority="60" w:unhideWhenUsed="0"/>
-    <w:lsdException w:name="Light List Accent 3" w:semiHidden="0" w:uiPriority="61" w:unhideWhenUsed="0"/>
-    <w:lsdException w:name="Light Grid Accent 3" w:semiHidden="0" w:uiPriority="62" w:unhideWhenUsed="0"/>
-    <w:lsdException w:name="Medium Shading 1 Accent 3" w:semiHidden="0" w:uiPriority="63" w:unhideWhenUsed="0"/>
-    <w:lsdException w:name="Medium Shading 2 Accent 3" w:semiHidden="0" w:uiPriority="64" w:unhideWhenUsed="0"/>
-    <w:lsdException w:name="Medium List 1 Accent 3" w:semiHidden="0" w:uiPriority="65" w:unhideWhenUsed="0"/>
-    <w:lsdException w:name="Medium List 2 Accent 3" w:semiHidden="0" w:uiPriority="66" w:unhideWhenUsed="0"/>
-    <w:lsdException w:name="Medium Grid 1 Accent 3" w:semiHidden="0" w:uiPriority="67" w:unhideWhenUsed="0"/>
-    <w:lsdException w:name="Medium Grid 2 Accent 3" w:semiHidden="0" w:uiPriority="68" w:unhideWhenUsed="0"/>
-    <w:lsdException w:name="Medium Grid 3 Accent 3" w:semiHidden="0" w:uiPriority="69" w:unhideWhenUsed="0"/>
-    <w:lsdException w:name="Dark List Accent 3" w:semiHidden="0" w:uiPriority="70" w:unhideWhenUsed="0"/>
-    <w:lsdException w:name="Colorful Shading Accent 3" w:semiHidden="0" w:uiPriority="71" w:unhideWhenUsed="0"/>
-    <w:lsdException w:name="Colorful List Accent 3" w:semiHidden="0" w:uiPriority="72" w:unhideWhenUsed="0"/>
-    <w:lsdException w:name="Colorful Grid Accent 3" w:semiHidden="0" w:uiPriority="73" w:unhideWhenUsed="0"/>
-    <w:lsdException w:name="Light Shading Accent 4" w:semiHidden="0" w:uiPriority="60" w:unhideWhenUsed="0"/>
-    <w:lsdException w:name="Light List Accent 4" w:semiHidden="0" w:uiPriority="61" w:unhideWhenUsed="0"/>
-    <w:lsdException w:name="Light Grid Accent 4" w:semiHidden="0" w:uiPriority="62" w:unhideWhenUsed="0"/>
-    <w:lsdException w:name="Medium Shading 1 Accent 4" w:semiHidden="0" w:uiPriority="63" w:unhideWhenUsed="0"/>
-    <w:lsdException w:name="Medium Shading 2 Accent 4" w:semiHidden="0" w:uiPriority="64" w:unhideWhenUsed="0"/>
-    <w:lsdException w:name="Medium List 1 Accent 4" w:semiHidden="0" w:uiPriority="65" w:unhideWhenUsed="0"/>
-    <w:lsdException w:name="Medium List 2 Accent 4" w:semiHidden="0" w:uiPriority="66" w:unhideWhenUsed="0"/>
-    <w:lsdException w:name="Medium Grid 1 Accent 4" w:semiHidden="0" w:uiPriority="67" w:unhideWhenUsed="0"/>
-    <w:lsdException w:name="Medium Grid 2 Accent 4" w:semiHidden="0" w:uiPriority="68" w:unhideWhenUsed="0"/>
-    <w:lsdException w:name="Medium Grid 3 Accent 4" w:semiHidden="0" w:uiPriority="69" w:unhideWhenUsed="0"/>
-    <w:lsdException w:name="Dark List Accent 4" w:semiHidden="0" w:uiPriority="70" w:unhideWhenUsed="0"/>
-    <w:lsdException w:name="Colorful Shading Accent 4" w:semiHidden="0" w:uiPriority="71" w:unhideWhenUsed="0"/>
-    <w:lsdException w:name="Colorful List Accent 4" w:semiHidden="0" w:uiPriority="72" w:unhideWhenUsed="0"/>
-    <w:lsdException w:name="Colorful Grid Accent 4" w:semiHidden="0" w:uiPriority="73" w:unhideWhenUsed="0"/>
-    <w:lsdException w:name="Light Shading Accent 5" w:semiHidden="0" w:uiPriority="60" w:unhideWhenUsed="0"/>
-    <w:lsdException w:name="Light List Accent 5" w:semiHidden="0" w:uiPriority="61" w:unhideWhenUsed="0"/>
-    <w:lsdException w:name="Light Grid Accent 5" w:semiHidden="0" w:uiPriority="62" w:unhideWhenUsed="0"/>
-    <w:lsdException w:name="Medium Shading 1 Accent 5" w:semiHidden="0" w:uiPriority="63" w:unhideWhenUsed="0"/>
-    <w:lsdException w:name="Medium Shading 2 Accent 5" w:semiHidden="0" w:uiPriority="64" w:unhideWhenUsed="0"/>
-    <w:lsdException w:name="Medium List 1 Accent 5" w:semiHidden="0" w:uiPriority="65" w:unhideWhenUsed="0"/>
-    <w:lsdException w:name="Medium List 2 Accent 5" w:semiHidden="0" w:uiPriority="66" w:unhideWhenUsed="0"/>
-    <w:lsdException w:name="Medium Grid 1 Accent 5" w:semiHidden="0" w:uiPriority="67" w:unhideWhenUsed="0"/>
-    <w:lsdException w:name="Medium Grid 2 Accent 5" w:semiHidden="0" w:uiPriority="68" w:unhideWhenUsed="0"/>
-    <w:lsdException w:name="Medium Grid 3 Accent 5" w:semiHidden="0" w:uiPriority="69" w:unhideWhenUsed="0"/>
-    <w:lsdException w:name="Dark List Accent 5" w:semiHidden="0" w:uiPriority="70" w:unhideWhenUsed="0"/>
-    <w:lsdException w:name="Colorful Shading Accent 5" w:semiHidden="0" w:uiPriority="71" w:unhideWhenUsed="0"/>
-    <w:lsdException w:name="Colorful List Accent 5" w:semiHidden="0" w:uiPriority="72" w:unhideWhenUsed="0"/>
-    <w:lsdException w:name="Colorful Grid Accent 5" w:semiHidden="0" w:uiPriority="73" w:unhideWhenUsed="0"/>
-    <w:lsdException w:name="Light Shading Accent 6" w:semiHidden="0" w:uiPriority="60" w:unhideWhenUsed="0"/>
-    <w:lsdException w:name="Light List Accent 6" w:semiHidden="0" w:uiPriority="61" w:unhideWhenUsed="0"/>
-    <w:lsdException w:name="Light Grid Accent 6" w:semiHidden="0" w:uiPriority="62" w:unhideWhenUsed="0"/>
-    <w:lsdException w:name="Medium Shading 1 Accent 6" w:semiHidden="0" w:uiPriority="63" w:unhideWhenUsed="0"/>
-    <w:lsdException w:name="Medium Shading 2 Accent 6" w:semiHidden="0" w:uiPriority="64" w:unhideWhenUsed="0"/>
-    <w:lsdException w:name="Medium List 1 Accent 6" w:semiHidden="0" w:uiPriority="65" w:unhideWhenUsed="0"/>
-    <w:lsdException w:name="Medium List 2 Accent 6" w:semiHidden="0" w:uiPriority="66" w:unhideWhenUsed="0"/>
-    <w:lsdException w:name="Medium Grid 1 Accent 6" w:semiHidden="0" w:uiPriority="67" w:unhideWhenUsed="0"/>
-    <w:lsdException w:name="Medium Grid 2 Accent 6" w:semiHidden="0" w:uiPriority="68" w:unhideWhenUsed="0"/>
-    <w:lsdException w:name="Medium Grid 3 Accent 6" w:semiHidden="0" w:uiPriority="69" w:unhideWhenUsed="0"/>
-    <w:lsdException w:name="Dark List Accent 6" w:semiHidden="0" w:uiPriority="70" w:unhideWhenUsed="0"/>
-    <w:lsdException w:name="Colorful Shading Accent 6" w:semiHidden="0" w:uiPriority="71" w:unhideWhenUsed="0"/>
-    <w:lsdException w:name="Colorful List Accent 6" w:semiHidden="0" w:uiPriority="72" w:unhideWhenUsed="0"/>
-    <w:lsdException w:name="Colorful Grid Accent 6" w:semiHidden="0" w:uiPriority="73" w:unhideWhenUsed="0"/>
-    <w:lsdException w:name="Subtle Emphasis" w:semiHidden="0" w:uiPriority="19" w:unhideWhenUsed="0" w:qFormat="1"/>
-    <w:lsdException w:name="Intense Emphasis" w:semiHidden="0" w:uiPriority="21" w:unhideWhenUsed="0" w:qFormat="1"/>
-    <w:lsdException w:name="Subtle Reference" w:semiHidden="0" w:uiPriority="31" w:unhideWhenUsed="0" w:qFormat="1"/>
-    <w:lsdException w:name="Intense Reference" w:semiHidden="0" w:uiPriority="32" w:unhideWhenUsed="0" w:qFormat="1"/>
-    <w:lsdException w:name="Book Title" w:semiHidden="0" w:uiPriority="33" w:unhideWhenUsed="0" w:qFormat="1"/>
-    <w:lsdException w:name="Bibliography" w:uiPriority="37"/>
-    <w:lsdException w:name="TOC Heading" w:uiPriority="39" w:qFormat="1"/>
-  </w:latentStyles>
-  <w:style w:type="paragraph" w:default="1" w:styleId="Normal">
-    <w:name w:val="Normal"/>
-    <w:qFormat/>
-    <w:rsid w:val="00A94E4B"/>
-    <w:rPr>
-      <w:rFonts w:eastAsiaTheme="minorEastAsia"/>
-      <w:lang w:val="en-US"/>
-    </w:rPr>
-  </w:style>
-  <w:style w:type="character" w:default="1" w:styleId="DefaultParagraphFont">
-    <w:name w:val="Default Paragraph Font"/>
-    <w:uiPriority w:val="1"/>
-    <w:semiHidden/>
-    <w:unhideWhenUsed/>
-  </w:style>
-  <w:style w:type="table" w:default="1" w:styleId="TableNormal">
-    <w:name w:val="Normal Table"/>
-    <w:uiPriority w:val="99"/>
-    <w:semiHidden/>
-    <w:unhideWhenUsed/>
-    <w:tblPr>
-      <w:tblInd w:w="0" w:type="dxa"/>
-      <w:tblCellMar>
-        <w:top w:w="0" w:type="dxa"/>
-        <w:left w:w="108" w:type="dxa"/>
-        <w:bottom w:w="0" w:type="dxa"/>
-        <w:right w:w="108" w:type="dxa"/>
-      </w:tblCellMar>
-    </w:tblPr>
-  </w:style>
-  <w:style w:type="numbering" w:default="1" w:styleId="NoList">
-    <w:name w:val="No List"/>
-    <w:uiPriority w:val="99"/>
-    <w:semiHidden/>
-    <w:unhideWhenUsed/>
-  </w:style>
-  <w:style w:type="character" w:styleId="LineNumber">
-    <w:name w:val="line number"/>
-    <w:basedOn w:val="DefaultParagraphFont"/>
-    <w:uiPriority w:val="99"/>
-    <w:semiHidden/>
-    <w:unhideWhenUsed/>
-    <w:rsid w:val="00A94E4B"/>
-  </w:style>
-  <w:style w:type="character" w:styleId="CommentReference">
-    <w:name w:val="annotation reference"/>
-    <w:basedOn w:val="DefaultParagraphFont"/>
-    <w:uiPriority w:val="99"/>
-    <w:semiHidden/>
-    <w:unhideWhenUsed/>
-    <w:rsid w:val="00A94E4B"/>
-    <w:rPr>
-      <w:sz w:val="16"/>
-      <w:szCs w:val="16"/>
-    </w:rPr>
-  </w:style>
-  <w:style w:type="paragraph" w:styleId="CommentText">
-    <w:name w:val="annotation text"/>
-    <w:basedOn w:val="Normal"/>
-    <w:link w:val="CommentTextChar"/>
-    <w:uiPriority w:val="99"/>
-    <w:semiHidden/>
-    <w:unhideWhenUsed/>
-    <w:rsid w:val="00A94E4B"/>
-    <w:pPr>
-      <w:spacing w:line="240" w:lineRule="auto"/>
-    </w:pPr>
-    <w:rPr>
-      <w:sz w:val="20"/>
-      <w:szCs w:val="20"/>
-    </w:rPr>
-  </w:style>
-  <w:style w:type="character" w:customStyle="1" w:styleId="CommentTextChar">
-    <w:name w:val="Comment Text Char"/>
-    <w:basedOn w:val="DefaultParagraphFont"/>
-    <w:link w:val="CommentText"/>
-    <w:uiPriority w:val="99"/>
-    <w:semiHidden/>
-    <w:rsid w:val="00A94E4B"/>
-    <w:rPr>
-      <w:rFonts w:eastAsiaTheme="minorEastAsia"/>
-      <w:sz w:val="20"/>
-      <w:szCs w:val="20"/>
-      <w:lang w:val="en-US"/>
-    </w:rPr>
-  </w:style>
-  <w:style w:type="paragraph" w:styleId="CommentSubject">
-    <w:name w:val="annotation subject"/>
-    <w:basedOn w:val="CommentText"/>
-    <w:next w:val="CommentText"/>
-    <w:link w:val="CommentSubjectChar"/>
-    <w:uiPriority w:val="99"/>
-    <w:semiHidden/>
-    <w:unhideWhenUsed/>
-    <w:rsid w:val="00A94E4B"/>
-    <w:rPr>
-      <w:b/>
-      <w:bCs/>
-    </w:rPr>
-  </w:style>
-  <w:style w:type="character" w:customStyle="1" w:styleId="CommentSubjectChar">
-    <w:name w:val="Comment Subject Char"/>
-    <w:basedOn w:val="CommentTextChar"/>
-    <w:link w:val="CommentSubject"/>
-    <w:uiPriority w:val="99"/>
-    <w:semiHidden/>
-    <w:rsid w:val="00A94E4B"/>
-    <w:rPr>
-      <w:rFonts w:eastAsiaTheme="minorEastAsia"/>
-      <w:b/>
-      <w:bCs/>
-      <w:sz w:val="20"/>
-      <w:szCs w:val="20"/>
-      <w:lang w:val="en-US"/>
-    </w:rPr>
-  </w:style>
-  <w:style w:type="paragraph" w:styleId="BalloonText">
-    <w:name w:val="Balloon Text"/>
-    <w:basedOn w:val="Normal"/>
-    <w:link w:val="BalloonTextChar"/>
-    <w:uiPriority w:val="99"/>
-    <w:semiHidden/>
-    <w:unhideWhenUsed/>
-    <w:rsid w:val="00A94E4B"/>
-    <w:pPr>
-      <w:spacing w:after="0" w:line="240" w:lineRule="auto"/>
-    </w:pPr>
-    <w:rPr>
-      <w:rFonts w:ascii="Tahoma" w:hAnsi="Tahoma" w:cs="Tahoma"/>
-      <w:sz w:val="16"/>
-      <w:szCs w:val="16"/>
-    </w:rPr>
-  </w:style>
-  <w:style w:type="character" w:customStyle="1" w:styleId="BalloonTextChar">
-    <w:name w:val="Balloon Text Char"/>
-    <w:basedOn w:val="DefaultParagraphFont"/>
-    <w:link w:val="BalloonText"/>
-    <w:uiPriority w:val="99"/>
-    <w:semiHidden/>
-    <w:rsid w:val="00A94E4B"/>
-    <w:rPr>
-      <w:rFonts w:ascii="Tahoma" w:eastAsiaTheme="minorEastAsia" w:hAnsi="Tahoma" w:cs="Tahoma"/>
-      <w:sz w:val="16"/>
-      <w:szCs w:val="16"/>
-      <w:lang w:val="en-US"/>
-    </w:rPr>
-  </w:style>
-  <w:style w:type="character" w:styleId="PlaceholderText">
-    <w:name w:val="Placeholder Text"/>
-    <w:basedOn w:val="DefaultParagraphFont"/>
-    <w:uiPriority w:val="99"/>
-    <w:semiHidden/>
-    <w:rsid w:val="00A94E4B"/>
-    <w:rPr>
-      <w:color w:val="808080"/>
-    </w:rPr>
-  </w:style>
-  <w:style w:type="table" w:styleId="TableGrid">
-    <w:name w:val="Table Grid"/>
-    <w:basedOn w:val="TableNormal"/>
-    <w:uiPriority w:val="59"/>
-    <w:rsid w:val="00A94E4B"/>
-    <w:pPr>
-      <w:spacing w:after="0" w:line="240" w:lineRule="auto"/>
-    </w:pPr>
-    <w:rPr>
-      <w:rFonts w:eastAsiaTheme="minorEastAsia"/>
-      <w:lang w:val="en-US"/>
-    </w:rPr>
-    <w:tblPr>
-      <w:tblBorders>
-        <w:top w:val="single" w:sz="4" w:space="0" w:color="auto"/>
-        <w:left w:val="single" w:sz="4" w:space="0" w:color="auto"/>
-        <w:bottom w:val="single" w:sz="4" w:space="0" w:color="auto"/>
-        <w:right w:val="single" w:sz="4" w:space="0" w:color="auto"/>
-        <w:insideH w:val="single" w:sz="4" w:space="0" w:color="auto"/>
-        <w:insideV w:val="single" w:sz="4" w:space="0" w:color="auto"/>
-      </w:tblBorders>
-    </w:tblPr>
-  </w:style>
-  <w:style w:type="paragraph" w:styleId="Caption">
-    <w:name w:val="caption"/>
-    <w:basedOn w:val="Normal"/>
-    <w:next w:val="Normal"/>
-    <w:uiPriority w:val="35"/>
-    <w:unhideWhenUsed/>
-    <w:qFormat/>
-    <w:rsid w:val="00A94E4B"/>
-    <w:pPr>
-      <w:spacing w:line="240" w:lineRule="auto"/>
-    </w:pPr>
-    <w:rPr>
-      <w:b/>
-      <w:bCs/>
-      <w:color w:val="4F81BD" w:themeColor="accent1"/>
-      <w:sz w:val="18"/>
-      <w:szCs w:val="18"/>
-    </w:rPr>
-  </w:style>
-  <w:style w:type="table" w:customStyle="1" w:styleId="LightShading1">
-    <w:name w:val="Light Shading1"/>
-    <w:basedOn w:val="TableNormal"/>
-    <w:uiPriority w:val="60"/>
-    <w:rsid w:val="00A94E4B"/>
-    <w:pPr>
-      <w:spacing w:after="0" w:line="240" w:lineRule="auto"/>
-    </w:pPr>
-    <w:rPr>
-      <w:rFonts w:eastAsiaTheme="minorEastAsia"/>
-      <w:color w:val="000000" w:themeColor="text1" w:themeShade="BF"/>
-      <w:lang w:val="en-US"/>
-    </w:rPr>
-    <w:tblPr>
-      <w:tblStyleRowBandSize w:val="1"/>
-      <w:tblStyleColBandSize w:val="1"/>
-      <w:tblBorders>
-        <w:top w:val="single" w:sz="8" w:space="0" w:color="000000" w:themeColor="text1"/>
-        <w:bottom w:val="single" w:sz="8" w:space="0" w:color="000000" w:themeColor="text1"/>
-      </w:tblBorders>
-    </w:tblPr>
-    <w:tblStylePr w:type="firstRow">
-      <w:pPr>
-        <w:spacing w:before="0" w:after="0" w:line="240" w:lineRule="auto"/>
-      </w:pPr>
-      <w:rPr>
-        <w:b/>
-        <w:bCs/>
-      </w:rPr>
-      <w:tblPr/>
-      <w:tcPr>
-        <w:tcBorders>
-          <w:top w:val="single" w:sz="8" w:space="0" w:color="000000" w:themeColor="text1"/>
-          <w:left w:val="nil"/>
-          <w:bottom w:val="single" w:sz="8" w:space="0" w:color="000000" w:themeColor="text1"/>
-          <w:right w:val="nil"/>
-          <w:insideH w:val="nil"/>
-          <w:insideV w:val="nil"/>
-        </w:tcBorders>
-      </w:tcPr>
-    </w:tblStylePr>
-    <w:tblStylePr w:type="lastRow">
-      <w:pPr>
-        <w:spacing w:before="0" w:after="0" w:line="240" w:lineRule="auto"/>
-      </w:pPr>
-      <w:rPr>
-        <w:b/>
-        <w:bCs/>
-      </w:rPr>
-      <w:tblPr/>
-      <w:tcPr>
-        <w:tcBorders>
-          <w:top w:val="single" w:sz="8" w:space="0" w:color="000000" w:themeColor="text1"/>
-          <w:left w:val="nil"/>
-          <w:bottom w:val="single" w:sz="8" w:space="0" w:color="000000" w:themeColor="text1"/>
-          <w:right w:val="nil"/>
-          <w:insideH w:val="nil"/>
-          <w:insideV w:val="nil"/>
-        </w:tcBorders>
-      </w:tcPr>
-    </w:tblStylePr>
-    <w:tblStylePr w:type="firstCol">
-      <w:rPr>
-        <w:b/>
-        <w:bCs/>
-      </w:rPr>
-    </w:tblStylePr>
-    <w:tblStylePr w:type="lastCol">
-      <w:rPr>
-        <w:b/>
-        <w:bCs/>
-      </w:rPr>
-    </w:tblStylePr>
-    <w:tblStylePr w:type="band1Vert">
-      <w:tblPr/>
-      <w:tcPr>
-        <w:tcBorders>
-          <w:left w:val="nil"/>
-          <w:right w:val="nil"/>
-          <w:insideH w:val="nil"/>
-          <w:insideV w:val="nil"/>
-        </w:tcBorders>
-        <w:shd w:val="clear" w:color="auto" w:fill="C0C0C0" w:themeFill="text1" w:themeFillTint="3F"/>
-      </w:tcPr>
-    </w:tblStylePr>
-    <w:tblStylePr w:type="band1Horz">
-      <w:tblPr/>
-      <w:tcPr>
-        <w:tcBorders>
-          <w:left w:val="nil"/>
-          <w:right w:val="nil"/>
-          <w:insideH w:val="nil"/>
-          <w:insideV w:val="nil"/>
-        </w:tcBorders>
-        <w:shd w:val="clear" w:color="auto" w:fill="C0C0C0" w:themeFill="text1" w:themeFillTint="3F"/>
-      </w:tcPr>
-    </w:tblStylePr>
-  </w:style>
-  <w:style w:type="paragraph" w:styleId="Revision">
-    <w:name w:val="Revision"/>
-    <w:hidden/>
-    <w:uiPriority w:val="99"/>
-    <w:semiHidden/>
-    <w:rsid w:val="00A94E4B"/>
-    <w:pPr>
-      <w:spacing w:after="0" w:line="240" w:lineRule="auto"/>
-    </w:pPr>
-    <w:rPr>
-      <w:rFonts w:eastAsiaTheme="minorEastAsia"/>
-      <w:lang w:val="en-US"/>
-    </w:rPr>
-  </w:style>
-  <w:style w:type="paragraph" w:styleId="Bibliography">
-    <w:name w:val="Bibliography"/>
-    <w:basedOn w:val="Normal"/>
-    <w:next w:val="Normal"/>
-    <w:uiPriority w:val="37"/>
-    <w:semiHidden/>
-    <w:unhideWhenUsed/>
-    <w:rsid w:val="00A94E4B"/>
-  </w:style>
-  <w:style w:type="character" w:styleId="Hyperlink">
-    <w:name w:val="Hyperlink"/>
-    <w:basedOn w:val="DefaultParagraphFont"/>
-    <w:uiPriority w:val="99"/>
-    <w:unhideWhenUsed/>
-    <w:rsid w:val="00A94E4B"/>
-    <w:rPr>
-      <w:color w:val="0000FF" w:themeColor="hyperlink"/>
-      <w:u w:val="single"/>
-    </w:rPr>
-  </w:style>
-  <w:style w:type="paragraph" w:styleId="ListParagraph">
-    <w:name w:val="List Paragraph"/>
-    <w:basedOn w:val="Normal"/>
-    <w:uiPriority w:val="34"/>
-    <w:qFormat/>
-    <w:rsid w:val="00A94E4B"/>
-    <w:pPr>
-      <w:ind w:left="720"/>
-      <w:contextualSpacing/>
-    </w:pPr>
-  </w:style>
-</w:styles>
-</file>
-
-<file path=word/stylesWithEffects.xml><?xml version="1.0" encoding="utf-8"?>
-<w:styles xmlns:wpc="http://schemas.microsoft.com/office/word/2010/wordprocessingCanvas" xmlns:mc="http://schemas.openxmlformats.org/markup-compatibility/2006" xmlns:o="urn:schemas-microsoft-com:office:office" xmlns:r="http://schemas.openxmlformats.org/officeDocument/2006/relationships" xmlns:m="http://schemas.openxmlformats.org/officeDocument/2006/math" xmlns:v="urn:schemas-microsoft-com:vml" xmlns:wp14="http://schemas.microsoft.com/office/word/2010/wordprocessingDrawing" xmlns:wp="http://schemas.openxmlformats.org/drawingml/2006/wordprocessingDrawing" xmlns:w10="urn:schemas-microsoft-com:office:word" xmlns:w="http://schemas.openxmlformats.org/wordprocessingml/2006/main" xmlns:w14="http://schemas.microsoft.com/office/word/2010/wordml" xmlns:wpg="http://schemas.microsoft.com/office/word/2010/wordprocessingGroup" xmlns:wpi="http://schemas.microsoft.com/office/word/2010/wordprocessingInk" xmlns:wne="http://schemas.microsoft.com/office/word/2006/wordml" xmlns:wps="http://schemas.microsoft.com/office/word/2010/wordprocessingShape" mc:Ignorable="w14 wp14">
-  <w:docDefaults>
-    <w:rPrDefault>
-      <w:rPr>
-        <w:rFonts w:asciiTheme="minorHAnsi" w:eastAsiaTheme="minorHAnsi" w:hAnsiTheme="minorHAnsi" w:cstheme="minorBidi"/>
-        <w:sz w:val="22"/>
-        <w:szCs w:val="22"/>
-        <w:lang w:val="en-GB" w:eastAsia="en-US" w:bidi="ar-SA"/>
-      </w:rPr>
-    </w:rPrDefault>
-    <w:pPrDefault>
-      <w:pPr>
-        <w:spacing w:after="200" w:line="276" w:lineRule="auto"/>
-      </w:pPr>
-    </w:pPrDefault>
-  </w:docDefaults>
-  <w:latentStyles w:defLockedState="0" w:defUIPriority="99" w:defSemiHidden="1" w:defUnhideWhenUsed="1" w:defQFormat="0" w:count="267">
-    <w:lsdException w:name="Normal" w:semiHidden="0" w:uiPriority="0" w:unhideWhenUsed="0" w:qFormat="1"/>
-    <w:lsdException w:name="heading 1" w:semiHidden="0" w:uiPriority="9" w:unhideWhenUsed="0" w:qFormat="1"/>
-    <w:lsdException w:name="heading 2" w:uiPriority="9" w:qFormat="1"/>
-    <w:lsdException w:name="heading 3" w:uiPriority="9" w:qFormat="1"/>
-    <w:lsdException w:name="heading 4" w:uiPriority="9" w:qFormat="1"/>
-    <w:lsdException w:name="heading 5" w:uiPriority="9" w:qFormat="1"/>
-    <w:lsdException w:name="heading 6" w:uiPriority="9" w:qFormat="1"/>
-    <w:lsdException w:name="heading 7" w:uiPriority="9" w:qFormat="1"/>
-    <w:lsdException w:name="heading 8" w:uiPriority="9" w:qFormat="1"/>
-    <w:lsdException w:name="heading 9" w:uiPriority="9" w:qFormat="1"/>
-    <w:lsdException w:name="toc 1" w:uiPriority="39"/>
-    <w:lsdException w:name="toc 2" w:uiPriority="39"/>
-    <w:lsdException w:name="toc 3" w:uiPriority="39"/>
-    <w:lsdException w:name="toc 4" w:uiPriority="39"/>
-    <w:lsdException w:name="toc 5" w:uiPriority="39"/>
-    <w:lsdException w:name="toc 6" w:uiPriority="39"/>
-    <w:lsdException w:name="toc 7" w:uiPriority="39"/>
-    <w:lsdException w:name="toc 8" w:uiPriority="39"/>
-    <w:lsdException w:name="toc 9" w:uiPriority="39"/>
-    <w:lsdException w:name="caption" w:uiPriority="35" w:qFormat="1"/>
-    <w:lsdException w:name="Title" w:semiHidden="0" w:uiPriority="10" w:unhideWhenUsed="0" w:qFormat="1"/>
-    <w:lsdException w:name="Default Paragraph Font" w:uiPriority="1"/>
-    <w:lsdException w:name="Subtitle" w:semiHidden="0" w:uiPriority="11" w:unhideWhenUsed="0" w:qFormat="1"/>
-    <w:lsdException w:name="Strong" w:semiHidden="0" w:uiPriority="22" w:unhideWhenUsed="0" w:qFormat="1"/>
-    <w:lsdException w:name="Emphasis" w:semiHidden="0" w:uiPriority="20" w:unhideWhenUsed="0" w:qFormat="1"/>
-    <w:lsdException w:name="Table Grid" w:semiHidden="0" w:uiPriority="59" w:unhideWhenUsed="0"/>
-    <w:lsdException w:name="Placeholder Text" w:unhideWhenUsed="0"/>
-    <w:lsdException w:name="No Spacing" w:semiHidden="0" w:uiPriority="1" w:unhideWhenUsed="0" w:qFormat="1"/>
-    <w:lsdException w:name="Light Shading" w:semiHidden="0" w:uiPriority="60" w:unhideWhenUsed="0"/>
-    <w:lsdException w:name="Light List" w:semiHidden="0" w:uiPriority="61" w:unhideWhenUsed="0"/>
-    <w:lsdException w:name="Light Grid" w:semiHidden="0" w:uiPriority="62" w:unhideWhenUsed="0"/>
-    <w:lsdException w:name="Medium Shading 1" w:semiHidden="0" w:uiPriority="63" w:unhideWhenUsed="0"/>
-    <w:lsdException w:name="Medium Shading 2" w:semiHidden="0" w:uiPriority="64" w:unhideWhenUsed="0"/>
-    <w:lsdException w:name="Medium List 1" w:semiHidden="0" w:uiPriority="65" w:unhideWhenUsed="0"/>
-    <w:lsdException w:name="Medium List 2" w:semiHidden="0" w:uiPriority="66" w:unhideWhenUsed="0"/>
-    <w:lsdException w:name="Medium Grid 1" w:semiHidden="0" w:uiPriority="67" w:unhideWhenUsed="0"/>
-    <w:lsdException w:name="Medium Grid 2" w:semiHidden="0" w:uiPriority="68" w:unhideWhenUsed="0"/>
-    <w:lsdException w:name="Medium Grid 3" w:semiHidden="0" w:uiPriority="69" w:unhideWhenUsed="0"/>
-    <w:lsdException w:name="Dark List" w:semiHidden="0" w:uiPriority="70" w:unhideWhenUsed="0"/>
-    <w:lsdException w:name="Colorful Shading" w:semiHidden="0" w:uiPriority="71" w:unhideWhenUsed="0"/>
-    <w:lsdException w:name="Colorful List" w:semiHidden="0" w:uiPriority="72" w:unhideWhenUsed="0"/>
-    <w:lsdException w:name="Colorful Grid" w:semiHidden="0" w:uiPriority="73" w:unhideWhenUsed="0"/>
-    <w:lsdException w:name="Light Shading Accent 1" w:semiHidden="0" w:uiPriority="60" w:unhideWhenUsed="0"/>
-    <w:lsdException w:name="Light List Accent 1" w:semiHidden="0" w:uiPriority="61" w:unhideWhenUsed="0"/>
-    <w:lsdException w:name="Light Grid Accent 1" w:semiHidden="0" w:uiPriority="62" w:unhideWhenUsed="0"/>
-    <w:lsdException w:name="Medium Shading 1 Accent 1" w:semiHidden="0" w:uiPriority="63" w:unhideWhenUsed="0"/>
-    <w:lsdException w:name="Medium Shading 2 Accent 1" w:semiHidden="0" w:uiPriority="64" w:unhideWhenUsed="0"/>
-    <w:lsdException w:name="Medium List 1 Accent 1" w:semiHidden="0" w:uiPriority="65" w:unhideWhenUsed="0"/>
-    <w:lsdException w:name="Revision" w:unhideWhenUsed="0"/>
-    <w:lsdException w:name="List Paragraph" w:semiHidden="0" w:uiPriority="34" w:unhideWhenUsed="0" w:qFormat="1"/>
-    <w:lsdException w:name="Quote" w:semiHidden="0" w:uiPriority="29" w:unhideWhenUsed="0" w:qFormat="1"/>
-    <w:lsdException w:name="Intense Quote" w:semiHidden="0" w:uiPriority="30" w:unhideWhenUsed="0" w:qFormat="1"/>
-    <w:lsdException w:name="Medium List 2 Accent 1" w:semiHidden="0" w:uiPriority="66" w:unhideWhenUsed="0"/>
-    <w:lsdException w:name="Medium Grid 1 Accent 1" w:semiHidden="0" w:uiPriority="67" w:unhideWhenUsed="0"/>
-    <w:lsdException w:name="Medium Grid 2 Accent 1" w:semiHidden="0" w:uiPriority="68" w:unhideWhenUsed="0"/>
-    <w:lsdException w:name="Medium Grid 3 Accent 1" w:semiHidden="0" w:uiPriority="69" w:unhideWhenUsed="0"/>
-    <w:lsdException w:name="Dark List Accent 1" w:semiHidden="0" w:uiPriority="70" w:unhideWhenUsed="0"/>
-    <w:lsdException w:name="Colorful Shading Accent 1" w:semiHidden="0" w:uiPriority="71" w:unhideWhenUsed="0"/>
-    <w:lsdException w:name="Colorful List Accent 1" w:semiHidden="0" w:uiPriority="72" w:unhideWhenUsed="0"/>
-    <w:lsdException w:name="Colorful Grid Accent 1" w:semiHidden="0" w:uiPriority="73" w:unhideWhenUsed="0"/>
-    <w:lsdException w:name="Light Shading Accent 2" w:semiHidden="0" w:uiPriority="60" w:unhideWhenUsed="0"/>
-    <w:lsdException w:name="Light List Accent 2" w:semiHidden="0" w:uiPriority="61" w:unhideWhenUsed="0"/>
-    <w:lsdException w:name="Light Grid Accent 2" w:semiHidden="0" w:uiPriority="62" w:unhideWhenUsed="0"/>
-    <w:lsdException w:name="Medium Shading 1 Accent 2" w:semiHidden="0" w:uiPriority="63" w:unhideWhenUsed="0"/>
-    <w:lsdException w:name="Medium Shading 2 Accent 2" w:semiHidden="0" w:uiPriority="64" w:unhideWhenUsed="0"/>
-    <w:lsdException w:name="Medium List 1 Accent 2" w:semiHidden="0" w:uiPriority="65" w:unhideWhenUsed="0"/>
-    <w:lsdException w:name="Medium List 2 Accent 2" w:semiHidden="0" w:uiPriority="66" w:unhideWhenUsed="0"/>
-    <w:lsdException w:name="Medium Grid 1 Accent 2" w:semiHidden="0" w:uiPriority="67" w:unhideWhenUsed="0"/>
-    <w:lsdException w:name="Medium Grid 2 Accent 2" w:semiHidden="0" w:uiPriority="68" w:unhideWhenUsed="0"/>
-    <w:lsdException w:name="Medium Grid 3 Accent 2" w:semiHidden="0" w:uiPriority="69" w:unhideWhenUsed="0"/>
-    <w:lsdException w:name="Dark List Accent 2" w:semiHidden="0" w:uiPriority="70" w:unhideWhenUsed="0"/>
-    <w:lsdException w:name="Colorful Shading Accent 2" w:semiHidden="0" w:uiPriority="71" w:unhideWhenUsed="0"/>
-    <w:lsdException w:name="Colorful List Accent 2" w:semiHidden="0" w:uiPriority="72" w:unhideWhenUsed="0"/>
-    <w:lsdException w:name="Colorful Grid Accent 2" w:semiHidden="0" w:uiPriority="73" w:unhideWhenUsed="0"/>
-    <w:lsdException w:name="Light Shading Accent 3" w:semiHidden="0" w:uiPriority="60" w:unhideWhenUsed="0"/>
-    <w:lsdException w:name="Light List Accent 3" w:semiHidden="0" w:uiPriority="61" w:unhideWhenUsed="0"/>
-    <w:lsdException w:name="Light Grid Accent 3" w:semiHidden="0" w:uiPriority="62" w:unhideWhenUsed="0"/>
-    <w:lsdException w:name="Medium Shading 1 Accent 3" w:semiHidden="0" w:uiPriority="63" w:unhideWhenUsed="0"/>
-    <w:lsdException w:name="Medium Shading 2 Accent 3" w:semiHidden="0" w:uiPriority="64" w:unhideWhenUsed="0"/>
-    <w:lsdException w:name="Medium List 1 Accent 3" w:semiHidden="0" w:uiPriority="65" w:unhideWhenUsed="0"/>
-    <w:lsdException w:name="Medium List 2 Accent 3" w:semiHidden="0" w:uiPriority="66" w:unhideWhenUsed="0"/>
-    <w:lsdException w:name="Medium Grid 1 Accent 3" w:semiHidden="0" w:uiPriority="67" w:unhideWhenUsed="0"/>
-    <w:lsdException w:name="Medium Grid 2 Accent 3" w:semiHidden="0" w:uiPriority="68" w:unhideWhenUsed="0"/>
-    <w:lsdException w:name="Medium Grid 3 Accent 3" w:semiHidden="0" w:uiPriority="69" w:unhideWhenUsed="0"/>
-    <w:lsdException w:name="Dark List Accent 3" w:semiHidden="0" w:uiPriority="70" w:unhideWhenUsed="0"/>
-    <w:lsdException w:name="Colorful Shading Accent 3" w:semiHidden="0" w:uiPriority="71" w:unhideWhenUsed="0"/>
-    <w:lsdException w:name="Colorful List Accent 3" w:semiHidden="0" w:uiPriority="72" w:unhideWhenUsed="0"/>
-    <w:lsdException w:name="Colorful Grid Accent 3" w:semiHidden="0" w:uiPriority="73" w:unhideWhenUsed="0"/>
-    <w:lsdException w:name="Light Shading Accent 4" w:semiHidden="0" w:uiPriority="60" w:unhideWhenUsed="0"/>
-    <w:lsdException w:name="Light List Accent 4" w:semiHidden="0" w:uiPriority="61" w:unhideWhenUsed="0"/>
-    <w:lsdException w:name="Light Grid Accent 4" w:semiHidden="0" w:uiPriority="62" w:unhideWhenUsed="0"/>
-    <w:lsdException w:name="Medium Shading 1 Accent 4" w:semiHidden="0" w:uiPriority="63" w:unhideWhenUsed="0"/>
-    <w:lsdException w:name="Medium Shading 2 Accent 4" w:semiHidden="0" w:uiPriority="64" w:unhideWhenUsed="0"/>
-    <w:lsdException w:name="Medium List 1 Accent 4" w:semiHidden="0" w:uiPriority="65" w:unhideWhenUsed="0"/>
-    <w:lsdException w:name="Medium List 2 Accent 4" w:semiHidden="0" w:uiPriority="66" w:unhideWhenUsed="0"/>
-    <w:lsdException w:name="Medium Grid 1 Accent 4" w:semiHidden="0" w:uiPriority="67" w:unhideWhenUsed="0"/>
-    <w:lsdException w:name="Medium Grid 2 Accent 4" w:semiHidden="0" w:uiPriority="68" w:unhideWhenUsed="0"/>
-    <w:lsdException w:name="Medium Grid 3 Accent 4" w:semiHidden="0" w:uiPriority="69" w:unhideWhenUsed="0"/>
-    <w:lsdException w:name="Dark List Accent 4" w:semiHidden="0" w:uiPriority="70" w:unhideWhenUsed="0"/>
-    <w:lsdException w:name="Colorful Shading Accent 4" w:semiHidden="0" w:uiPriority="71" w:unhideWhenUsed="0"/>
-    <w:lsdException w:name="Colorful List Accent 4" w:semiHidden="0" w:uiPriority="72" w:unhideWhenUsed="0"/>
-    <w:lsdException w:name="Colorful Grid Accent 4" w:semiHidden="0" w:uiPriority="73" w:unhideWhenUsed="0"/>
-    <w:lsdException w:name="Light Shading Accent 5" w:semiHidden="0" w:uiPriority="60" w:unhideWhenUsed="0"/>
-    <w:lsdException w:name="Light List Accent 5" w:semiHidden="0" w:uiPriority="61" w:unhideWhenUsed="0"/>
-    <w:lsdException w:name="Light Grid Accent 5" w:semiHidden="0" w:uiPriority="62" w:unhideWhenUsed="0"/>
-    <w:lsdException w:name="Medium Shading 1 Accent 5" w:semiHidden="0" w:uiPriority="63" w:unhideWhenUsed="0"/>
-    <w:lsdException w:name="Medium Shading 2 Accent 5" w:semiHidden="0" w:uiPriority="64" w:unhideWhenUsed="0"/>
-    <w:lsdException w:name="Medium List 1 Accent 5" w:semiHidden="0" w:uiPriority="65" w:unhideWhenUsed="0"/>
-    <w:lsdException w:name="Medium List 2 Accent 5" w:semiHidden="0" w:uiPriority="66" w:unhideWhenUsed="0"/>
-    <w:lsdException w:name="Medium Grid 1 Accent 5" w:semiHidden="0" w:uiPriority="67" w:unhideWhenUsed="0"/>
-    <w:lsdException w:name="Medium Grid 2 Accent 5" w:semiHidden="0" w:uiPriority="68" w:unhideWhenUsed="0"/>
-    <w:lsdException w:name="Medium Grid 3 Accent 5" w:semiHidden="0" w:uiPriority="69" w:unhideWhenUsed="0"/>
-    <w:lsdException w:name="Dark List Accent 5" w:semiHidden="0" w:uiPriority="70" w:unhideWhenUsed="0"/>
-    <w:lsdException w:name="Colorful Shading Accent 5" w:semiHidden="0" w:uiPriority="71" w:unhideWhenUsed="0"/>
-    <w:lsdException w:name="Colorful List Accent 5" w:semiHidden="0" w:uiPriority="72" w:unhideWhenUsed="0"/>
-    <w:lsdException w:name="Colorful Grid Accent 5" w:semiHidden="0" w:uiPriority="73" w:unhideWhenUsed="0"/>
-    <w:lsdException w:name="Light Shading Accent 6" w:semiHidden="0" w:uiPriority="60" w:unhideWhenUsed="0"/>
-    <w:lsdException w:name="Light List Accent 6" w:semiHidden="0" w:uiPriority="61" w:unhideWhenUsed="0"/>
-    <w:lsdException w:name="Light Grid Accent 6" w:semiHidden="0" w:uiPriority="62" w:unhideWhenUsed="0"/>
-    <w:lsdException w:name="Medium Shading 1 Accent 6" w:semiHidden="0" w:uiPriority="63" w:unhideWhenUsed="0"/>
-    <w:lsdException w:name="Medium Shading 2 Accent 6" w:semiHidden="0" w:uiPriority="64" w:unhideWhenUsed="0"/>
-    <w:lsdException w:name="Medium List 1 Accent 6" w:semiHidden="0" w:uiPriority="65" w:unhideWhenUsed="0"/>
-    <w:lsdException w:name="Medium List 2 Accent 6" w:semiHidden="0" w:uiPriority="66" w:unhideWhenUsed="0"/>
-    <w:lsdException w:name="Medium Grid 1 Accent 6" w:semiHidden="0" w:uiPriority="67" w:unhideWhenUsed="0"/>
-    <w:lsdException w:name="Medium Grid 2 Accent 6" w:semiHidden="0" w:uiPriority="68" w:unhideWhenUsed="0"/>
-    <w:lsdException w:name="Medium Grid 3 Accent 6" w:semiHidden="0" w:uiPriority="69" w:unhideWhenUsed="0"/>
-    <w:lsdException w:name="Dark List Accent 6" w:semiHidden="0" w:uiPriority="70" w:unhideWhenUsed="0"/>
-    <w:lsdException w:name="Colorful Shading Accent 6" w:semiHidden="0" w:uiPriority="71" w:unhideWhenUsed="0"/>
-    <w:lsdException w:name="Colorful List Accent 6" w:semiHidden="0" w:uiPriority="72" w:unhideWhenUsed="0"/>
-    <w:lsdException w:name="Colorful Grid Accent 6" w:semiHidden="0" w:uiPriority="73" w:unhideWhenUsed="0"/>
-    <w:lsdException w:name="Subtle Emphasis" w:semiHidden="0" w:uiPriority="19" w:unhideWhenUsed="0" w:qFormat="1"/>
-    <w:lsdException w:name="Intense Emphasis" w:semiHidden="0" w:uiPriority="21" w:unhideWhenUsed="0" w:qFormat="1"/>
-    <w:lsdException w:name="Subtle Reference" w:semiHidden="0" w:uiPriority="31" w:unhideWhenUsed="0" w:qFormat="1"/>
-    <w:lsdException w:name="Intense Reference" w:semiHidden="0" w:uiPriority="32" w:unhideWhenUsed="0" w:qFormat="1"/>
-    <w:lsdException w:name="Book Title" w:semiHidden="0" w:uiPriority="33" w:unhideWhenUsed="0" w:qFormat="1"/>
-    <w:lsdException w:name="Bibliography" w:uiPriority="37"/>
-    <w:lsdException w:name="TOC Heading" w:uiPriority="39" w:qFormat="1"/>
+  <w:latentStyles w:defLockedState="0" w:defUIPriority="99" w:defSemiHidden="0" w:defUnhideWhenUsed="0" w:defQFormat="0" w:count="371">
+    <w:lsdException w:name="Normal" w:uiPriority="0" w:qFormat="1"/>
+    <w:lsdException w:name="heading 1" w:uiPriority="9" w:qFormat="1"/>
+    <w:lsdException w:name="heading 2" w:semiHidden="1" w:uiPriority="9" w:unhideWhenUsed="1" w:qFormat="1"/>
+    <w:lsdException w:name="heading 3" w:semiHidden="1" w:uiPriority="9" w:unhideWhenUsed="1" w:qFormat="1"/>
+    <w:lsdException w:name="heading 4" w:semiHidden="1" w:uiPriority="9" w:unhideWhenUsed="1" w:qFormat="1"/>
+    <w:lsdException w:name="heading 5" w:semiHidden="1" w:uiPriority="9" w:unhideWhenUsed="1" w:qFormat="1"/>
+    <w:lsdException w:name="heading 6" w:semiHidden="1" w:uiPriority="9" w:unhideWhenUsed="1" w:qFormat="1"/>
+    <w:lsdException w:name="heading 7" w:semiHidden="1" w:uiPriority="9" w:unhideWhenUsed="1" w:qFormat="1"/>
+    <w:lsdException w:name="heading 8" w:semiHidden="1" w:uiPriority="9" w:unhideWhenUsed="1" w:qFormat="1"/>
+    <w:lsdException w:name="heading 9" w:semiHidden="1" w:uiPriority="9" w:unhideWhenUsed="1" w:qFormat="1"/>
+    <w:lsdException w:name="index 1" w:semiHidden="1" w:unhideWhenUsed="1"/>
+    <w:lsdException w:name="index 2" w:semiHidden="1" w:unhideWhenUsed="1"/>
+    <w:lsdException w:name="index 3" w:semiHidden="1" w:unhideWhenUsed="1"/>
+    <w:lsdException w:name="index 4" w:semiHidden="1" w:unhideWhenUsed="1"/>
+    <w:lsdException w:name="index 5" w:semiHidden="1" w:unhideWhenUsed="1"/>
+    <w:lsdException w:name="index 6" w:semiHidden="1" w:unhideWhenUsed="1"/>
+    <w:lsdException w:name="index 7" w:semiHidden="1" w:unhideWhenUsed="1"/>
+    <w:lsdException w:name="index 8" w:semiHidden="1" w:unhideWhenUsed="1"/>
+    <w:lsdException w:name="index 9" w:semiHidden="1" w:unhideWhenUsed="1"/>
+    <w:lsdException w:name="toc 1" w:semiHidden="1" w:uiPriority="39" w:unhideWhenUsed="1"/>
+    <w:lsdException w:name="toc 2" w:semiHidden="1" w:uiPriority="39" w:unhideWhenUsed="1"/>
+    <w:lsdException w:name="toc 3" w:semiHidden="1" w:uiPriority="39" w:unhideWhenUsed="1"/>
+    <w:lsdException w:name="toc 4" w:semiHidden="1" w:uiPriority="39" w:unhideWhenUsed="1"/>
+    <w:lsdException w:name="toc 5" w:semiHidden="1" w:uiPriority="39" w:unhideWhenUsed="1"/>
+    <w:lsdException w:name="toc 6" w:semiHidden="1" w:uiPriority="39" w:unhideWhenUsed="1"/>
+    <w:lsdException w:name="toc 7" w:semiHidden="1" w:uiPriority="39" w:unhideWhenUsed="1"/>
+    <w:lsdException w:name="toc 8" w:semiHidden="1" w:uiPriority="39" w:unhideWhenUsed="1"/>
+    <w:lsdException w:name="toc 9" w:semiHidden="1" w:uiPriority="39" w:unhideWhenUsed="1"/>
+    <w:lsdException w:name="Normal Indent" w:semiHidden="1" w:unhideWhenUsed="1"/>
+    <w:lsdException w:name="footnote text" w:semiHidden="1" w:unhideWhenUsed="1"/>
+    <w:lsdException w:name="annotation text" w:semiHidden="1" w:unhideWhenUsed="1"/>
+    <w:lsdException w:name="header" w:semiHidden="1" w:unhideWhenUsed="1"/>
+    <w:lsdException w:name="footer" w:semiHidden="1" w:unhideWhenUsed="1"/>
+    <w:lsdException w:name="index heading" w:semiHidden="1" w:unhideWhenUsed="1"/>
+    <w:lsdException w:name="caption" w:semiHidden="1" w:uiPriority="35" w:unhideWhenUsed="1" w:qFormat="1"/>
+    <w:lsdException w:name="table of figures" w:semiHidden="1" w:unhideWhenUsed="1"/>
+    <w:lsdException w:name="envelope address" w:semiHidden="1" w:unhideWhenUsed="1"/>
+    <w:lsdException w:name="envelope return" w:semiHidden="1" w:unhideWhenUsed="1"/>
+    <w:lsdException w:name="footnote reference" w:semiHidden="1" w:unhideWhenUsed="1"/>
+    <w:lsdException w:name="annotation reference" w:semiHidden="1" w:unhideWhenUsed="1"/>
+    <w:lsdException w:name="line number" w:semiHidden="1" w:unhideWhenUsed="1"/>
+    <w:lsdException w:name="page number" w:semiHidden="1" w:unhideWhenUsed="1"/>
+    <w:lsdException w:name="endnote reference" w:semiHidden="1" w:unhideWhenUsed="1"/>
+    <w:lsdException w:name="endnote text" w:semiHidden="1" w:unhideWhenUsed="1"/>
+    <w:lsdException w:name="table of authorities" w:semiHidden="1" w:unhideWhenUsed="1"/>
+    <w:lsdException w:name="macro" w:semiHidden="1" w:unhideWhenUsed="1"/>
+    <w:lsdException w:name="toa heading" w:semiHidden="1" w:unhideWhenUsed="1"/>
+    <w:lsdException w:name="List" w:semiHidden="1" w:unhideWhenUsed="1"/>
+    <w:lsdException w:name="List Bullet" w:semiHidden="1" w:unhideWhenUsed="1"/>
+    <w:lsdException w:name="List Number" w:semiHidden="1" w:unhideWhenUsed="1"/>
+    <w:lsdException w:name="List 2" w:semiHidden="1" w:unhideWhenUsed="1"/>
+    <w:lsdException w:name="List 3" w:semiHidden="1" w:unhideWhenUsed="1"/>
+    <w:lsdException w:name="List 4" w:semiHidden="1" w:unhideWhenUsed="1"/>
+    <w:lsdException w:name="List 5" w:semiHidden="1" w:unhideWhenUsed="1"/>
+    <w:lsdException w:name="List Bullet 2" w:semiHidden="1" w:unhideWhenUsed="1"/>
+    <w:lsdException w:name="List Bullet 3" w:semiHidden="1" w:unhideWhenUsed="1"/>
+    <w:lsdException w:name="List Bullet 4" w:semiHidden="1" w:unhideWhenUsed="1"/>
+    <w:lsdException w:name="List Bullet 5" w:semiHidden="1" w:unhideWhenUsed="1"/>
+    <w:lsdException w:name="List Number 2" w:semiHidden="1" w:unhideWhenUsed="1"/>
+    <w:lsdException w:name="List Number 3" w:semiHidden="1" w:unhideWhenUsed="1"/>
+    <w:lsdException w:name="List Number 4" w:semiHidden="1" w:unhideWhenUsed="1"/>
+    <w:lsdException w:name="List Number 5" w:semiHidden="1" w:unhideWhenUsed="1"/>
+    <w:lsdException w:name="Title" w:uiPriority="10" w:qFormat="1"/>
+    <w:lsdException w:name="Closing" w:semiHidden="1" w:unhideWhenUsed="1"/>
+    <w:lsdException w:name="Signature" w:semiHidden="1" w:unhideWhenUsed="1"/>
+    <w:lsdException w:name="Default Paragraph Font" w:semiHidden="1" w:uiPriority="1" w:unhideWhenUsed="1"/>
+    <w:lsdException w:name="Body Text" w:semiHidden="1" w:unhideWhenUsed="1"/>
+    <w:lsdException w:name="Body Text Indent" w:semiHidden="1" w:unhideWhenUsed="1"/>
+    <w:lsdException w:name="List Continue" w:semiHidden="1" w:unhideWhenUsed="1"/>
+    <w:lsdException w:name="List Continue 2" w:semiHidden="1" w:unhideWhenUsed="1"/>
+    <w:lsdException w:name="List Continue 3" w:semiHidden="1" w:unhideWhenUsed="1"/>
+    <w:lsdException w:name="List Continue 4" w:semiHidden="1" w:unhideWhenUsed="1"/>
+    <w:lsdException w:name="List Continue 5" w:semiHidden="1" w:unhideWhenUsed="1"/>
+    <w:lsdException w:name="Message Header" w:semiHidden="1" w:unhideWhenUsed="1"/>
+    <w:lsdException w:name="Subtitle" w:uiPriority="11" w:qFormat="1"/>
+    <w:lsdException w:name="Salutation" w:semiHidden="1" w:unhideWhenUsed="1"/>
+    <w:lsdException w:name="Date" w:semiHidden="1" w:unhideWhenUsed="1"/>
+    <w:lsdException w:name="Body Text First Indent" w:semiHidden="1" w:unhideWhenUsed="1"/>
+    <w:lsdException w:name="Body Text First Indent 2" w:semiHidden="1" w:unhideWhenUsed="1"/>
+    <w:lsdException w:name="Note Heading" w:semiHidden="1" w:unhideWhenUsed="1"/>
+    <w:lsdException w:name="Body Text 2" w:semiHidden="1" w:unhideWhenUsed="1"/>
+    <w:lsdException w:name="Body Text 3" w:semiHidden="1" w:unhideWhenUsed="1"/>
+    <w:lsdException w:name="Body Text Indent 2" w:semiHidden="1" w:unhideWhenUsed="1"/>
+    <w:lsdException w:name="Body Text Indent 3" w:semiHidden="1" w:unhideWhenUsed="1"/>
+    <w:lsdException w:name="Block Text" w:semiHidden="1" w:unhideWhenUsed="1"/>
+    <w:lsdException w:name="Hyperlink" w:semiHidden="1" w:unhideWhenUsed="1"/>
+    <w:lsdException w:name="FollowedHyperlink" w:semiHidden="1" w:unhideWhenUsed="1"/>
+    <w:lsdException w:name="Strong" w:uiPriority="22" w:qFormat="1"/>
+    <w:lsdException w:name="Emphasis" w:uiPriority="20" w:qFormat="1"/>
+    <w:lsdException w:name="Document Map" w:semiHidden="1" w:unhideWhenUsed="1"/>
+    <w:lsdException w:name="Plain Text" w:semiHidden="1" w:unhideWhenUsed="1"/>
+    <w:lsdException w:name="E-mail Signature" w:semiHidden="1" w:unhideWhenUsed="1"/>
+    <w:lsdException w:name="HTML Top of Form" w:semiHidden="1" w:unhideWhenUsed="1"/>
+    <w:lsdException w:name="HTML Bottom of Form" w:semiHidden="1" w:unhideWhenUsed="1"/>
+    <w:lsdException w:name="Normal (Web)" w:semiHidden="1" w:unhideWhenUsed="1"/>
+    <w:lsdException w:name="HTML Acronym" w:semiHidden="1" w:unhideWhenUsed="1"/>
+    <w:lsdException w:name="HTML Address" w:semiHidden="1" w:unhideWhenUsed="1"/>
+    <w:lsdException w:name="HTML Cite" w:semiHidden="1" w:unhideWhenUsed="1"/>
+    <w:lsdException w:name="HTML Code" w:semiHidden="1" w:unhideWhenUsed="1"/>
+    <w:lsdException w:name="HTML Definition" w:semiHidden="1" w:unhideWhenUsed="1"/>
+    <w:lsdException w:name="HTML Keyboard" w:semiHidden="1" w:unhideWhenUsed="1"/>
+    <w:lsdException w:name="HTML Preformatted" w:semiHidden="1" w:unhideWhenUsed="1"/>
+    <w:lsdException w:name="HTML Sample" w:semiHidden="1" w:unhideWhenUsed="1"/>
+    <w:lsdException w:name="HTML Typewriter" w:semiHidden="1" w:unhideWhenUsed="1"/>
+    <w:lsdException w:name="HTML Variable" w:semiHidden="1" w:unhideWhenUsed="1"/>
+    <w:lsdException w:name="Normal Table" w:semiHidden="1" w:unhideWhenUsed="1"/>
+    <w:lsdException w:name="annotation subject" w:semiHidden="1" w:unhideWhenUsed="1"/>
+    <w:lsdException w:name="No List" w:semiHidden="1" w:unhideWhenUsed="1"/>
+    <w:lsdException w:name="Outline List 1" w:semiHidden="1" w:unhideWhenUsed="1"/>
+    <w:lsdException w:name="Outline List 2" w:semiHidden="1" w:unhideWhenUsed="1"/>
+    <w:lsdException w:name="Outline List 3" w:semiHidden="1" w:unhideWhenUsed="1"/>
+    <w:lsdException w:name="Table Simple 1" w:semiHidden="1" w:unhideWhenUsed="1"/>
+    <w:lsdException w:name="Table Simple 2" w:semiHidden="1" w:unhideWhenUsed="1"/>
+    <w:lsdException w:name="Table Simple 3" w:semiHidden="1" w:unhideWhenUsed="1"/>
+    <w:lsdException w:name="Table Classic 1" w:semiHidden="1" w:unhideWhenUsed="1"/>
+    <w:lsdException w:name="Table Classic 2" w:semiHidden="1" w:unhideWhenUsed="1"/>
+    <w:lsdException w:name="Table Classic 3" w:semiHidden="1" w:unhideWhenUsed="1"/>
+    <w:lsdException w:name="Table Classic 4" w:semiHidden="1" w:unhideWhenUsed="1"/>
+    <w:lsdException w:name="Table Colorful 1" w:semiHidden="1" w:unhideWhenUsed="1"/>
+    <w:lsdException w:name="Table Colorful 2" w:semiHidden="1" w:unhideWhenUsed="1"/>
+    <w:lsdException w:name="Table Colorful 3" w:semiHidden="1" w:unhideWhenUsed="1"/>
+    <w:lsdException w:name="Table Columns 1" w:semiHidden="1" w:unhideWhenUsed="1"/>
+    <w:lsdException w:name="Table Columns 2" w:semiHidden="1" w:unhideWhenUsed="1"/>
+    <w:lsdException w:name="Table Columns 3" w:semiHidden="1" w:unhideWhenUsed="1"/>
+    <w:lsdException w:name="Table Columns 4" w:semiHidden="1" w:unhideWhenUsed="1"/>
+    <w:lsdException w:name="Table Columns 5" w:semiHidden="1" w:unhideWhenUsed="1"/>
+    <w:lsdException w:name="Table Grid 1" w:semiHidden="1" w:unhideWhenUsed="1"/>
+    <w:lsdException w:name="Table Grid 2" w:semiHidden="1" w:unhideWhenUsed="1"/>
+    <w:lsdException w:name="Table Grid 3" w:semiHidden="1" w:unhideWhenUsed="1"/>
+    <w:lsdException w:name="Table Grid 4" w:semiHidden="1" w:unhideWhenUsed="1"/>
+    <w:lsdException w:name="Table Grid 5" w:semiHidden="1" w:unhideWhenUsed="1"/>
+    <w:lsdException w:name="Table Grid 6" w:semiHidden="1" w:unhideWhenUsed="1"/>
+    <w:lsdException w:name="Table Grid 7" w:semiHidden="1" w:unhideWhenUsed="1"/>
+    <w:lsdException w:name="Table Grid 8" w:semiHidden="1" w:unhideWhenUsed="1"/>
+    <w:lsdException w:name="Table List 1" w:semiHidden="1" w:unhideWhenUsed="1"/>
+    <w:lsdException w:name="Table List 2" w:semiHidden="1" w:unhideWhenUsed="1"/>
+    <w:lsdException w:name="Table List 3" w:semiHidden="1" w:unhideWhenUsed="1"/>
+    <w:lsdException w:name="Table List 4" w:semiHidden="1" w:unhideWhenUsed="1"/>
+    <w:lsdException w:name="Table List 5" w:semiHidden="1" w:unhideWhenUsed="1"/>
+    <w:lsdException w:name="Table List 6" w:semiHidden="1" w:unhideWhenUsed="1"/>
+    <w:lsdException w:name="Table List 7" w:semiHidden="1" w:unhideWhenUsed="1"/>
+    <w:lsdException w:name="Table List 8" w:semiHidden="1" w:unhideWhenUsed="1"/>
+    <w:lsdException w:name="Table 3D effects 1" w:semiHidden="1" w:unhideWhenUsed="1"/>
+    <w:lsdException w:name="Table 3D effects 2" w:semiHidden="1" w:unhideWhenUsed="1"/>
+    <w:lsdException w:name="Table 3D effects 3" w:semiHidden="1" w:unhideWhenUsed="1"/>
+    <w:lsdException w:name="Table Contemporary" w:semiHidden="1" w:unhideWhenUsed="1"/>
+    <w:lsdException w:name="Table Elegant" w:semiHidden="1" w:unhideWhenUsed="1"/>
+    <w:lsdException w:name="Table Professional" w:semiHidden="1" w:unhideWhenUsed="1"/>
+    <w:lsdException w:name="Table Subtle 1" w:semiHidden="1" w:unhideWhenUsed="1"/>
+    <w:lsdException w:name="Table Subtle 2" w:semiHidden="1" w:unhideWhenUsed="1"/>
+    <w:lsdException w:name="Table Web 1" w:semiHidden="1" w:unhideWhenUsed="1"/>
+    <w:lsdException w:name="Table Web 2" w:semiHidden="1" w:unhideWhenUsed="1"/>
+    <w:lsdException w:name="Table Web 3" w:semiHidden="1" w:unhideWhenUsed="1"/>
+    <w:lsdException w:name="Balloon Text" w:semiHidden="1" w:unhideWhenUsed="1"/>
+    <w:lsdException w:name="Table Grid" w:uiPriority="59"/>
+    <w:lsdException w:name="Table Theme" w:semiHidden="1" w:unhideWhenUsed="1"/>
+    <w:lsdException w:name="Placeholder Text" w:semiHidden="1"/>
+    <w:lsdException w:name="No Spacing" w:uiPriority="1" w:qFormat="1"/>
+    <w:lsdException w:name="Light Shading" w:uiPriority="60"/>
+    <w:lsdException w:name="Light List" w:uiPriority="61"/>
+    <w:lsdException w:name="Light Grid" w:uiPriority="62"/>
+    <w:lsdException w:name="Medium Shading 1" w:uiPriority="63"/>
+    <w:lsdException w:name="Medium Shading 2" w:uiPriority="64"/>
+    <w:lsdException w:name="Medium List 1" w:uiPriority="65"/>
+    <w:lsdException w:name="Medium List 2" w:uiPriority="66"/>
+    <w:lsdException w:name="Medium Grid 1" w:uiPriority="67"/>
+    <w:lsdException w:name="Medium Grid 2" w:uiPriority="68"/>
+    <w:lsdException w:name="Medium Grid 3" w:uiPriority="69"/>
+    <w:lsdException w:name="Dark List" w:uiPriority="70"/>
+    <w:lsdException w:name="Colorful Shading" w:uiPriority="71"/>
+    <w:lsdException w:name="Colorful List" w:uiPriority="72"/>
+    <w:lsdException w:name="Colorful Grid" w:uiPriority="73"/>
+    <w:lsdException w:name="Light Shading Accent 1" w:uiPriority="60"/>
+    <w:lsdException w:name="Light List Accent 1" w:uiPriority="61"/>
+    <w:lsdException w:name="Light Grid Accent 1" w:uiPriority="62"/>
+    <w:lsdException w:name="Medium Shading 1 Accent 1" w:uiPriority="63"/>
+    <w:lsdException w:name="Medium Shading 2 Accent 1" w:uiPriority="64"/>
+    <w:lsdException w:name="Medium List 1 Accent 1" w:uiPriority="65"/>
+    <w:lsdException w:name="Revision" w:semiHidden="1"/>
+    <w:lsdException w:name="List Paragraph" w:uiPriority="34" w:qFormat="1"/>
+    <w:lsdException w:name="Quote" w:uiPriority="29" w:qFormat="1"/>
+    <w:lsdException w:name="Intense Quote" w:uiPriority="30" w:qFormat="1"/>
+    <w:lsdException w:name="Medium List 2 Accent 1" w:uiPriority="66"/>
+    <w:lsdException w:name="Medium Grid 1 Accent 1" w:uiPriority="67"/>
+    <w:lsdException w:name="Medium Grid 2 Accent 1" w:uiPriority="68"/>
+    <w:lsdException w:name="Medium Grid 3 Accent 1" w:uiPriority="69"/>
+    <w:lsdException w:name="Dark List Accent 1" w:uiPriority="70"/>
+    <w:lsdException w:name="Colorful Shading Accent 1" w:uiPriority="71"/>
+    <w:lsdException w:name="Colorful List Accent 1" w:uiPriority="72"/>
+    <w:lsdException w:name="Colorful Grid Accent 1" w:uiPriority="73"/>
+    <w:lsdException w:name="Light Shading Accent 2" w:uiPriority="60"/>
+    <w:lsdException w:name="Light List Accent 2" w:uiPriority="61"/>
+    <w:lsdException w:name="Light Grid Accent 2" w:uiPriority="62"/>
+    <w:lsdException w:name="Medium Shading 1 Accent 2" w:uiPriority="63"/>
+    <w:lsdException w:name="Medium Shading 2 Accent 2" w:uiPriority="64"/>
+    <w:lsdException w:name="Medium List 1 Accent 2" w:uiPriority="65"/>
+    <w:lsdException w:name="Medium List 2 Accent 2" w:uiPriority="66"/>
+    <w:lsdException w:name="Medium Grid 1 Accent 2" w:uiPriority="67"/>
+    <w:lsdException w:name="Medium Grid 2 Accent 2" w:uiPriority="68"/>
+    <w:lsdException w:name="Medium Grid 3 Accent 2" w:uiPriority="69"/>
+    <w:lsdException w:name="Dark List Accent 2" w:uiPriority="70"/>
+    <w:lsdException w:name="Colorful Shading Accent 2" w:uiPriority="71"/>
+    <w:lsdException w:name="Colorful List Accent 2" w:uiPriority="72"/>
+    <w:lsdException w:name="Colorful Grid Accent 2" w:uiPriority="73"/>
+    <w:lsdException w:name="Light Shading Accent 3" w:uiPriority="60"/>
+    <w:lsdException w:name="Light List Accent 3" w:uiPriority="61"/>
+    <w:lsdException w:name="Light Grid Accent 3" w:uiPriority="62"/>
+    <w:lsdException w:name="Medium Shading 1 Accent 3" w:uiPriority="63"/>
+    <w:lsdException w:name="Medium Shading 2 Accent 3" w:uiPriority="64"/>
+    <w:lsdException w:name="Medium List 1 Accent 3" w:uiPriority="65"/>
+    <w:lsdException w:name="Medium List 2 Accent 3" w:uiPriority="66"/>
+    <w:lsdException w:name="Medium Grid 1 Accent 3" w:uiPriority="67"/>
+    <w:lsdException w:name="Medium Grid 2 Accent 3" w:uiPriority="68"/>
+    <w:lsdException w:name="Medium Grid 3 Accent 3" w:uiPriority="69"/>
+    <w:lsdException w:name="Dark List Accent 3" w:uiPriority="70"/>
+    <w:lsdException w:name="Colorful Shading Accent 3" w:uiPriority="71"/>
+    <w:lsdException w:name="Colorful List Accent 3" w:uiPriority="72"/>
+    <w:lsdException w:name="Colorful Grid Accent 3" w:uiPriority="73"/>
+    <w:lsdException w:name="Light Shading Accent 4" w:uiPriority="60"/>
+    <w:lsdException w:name="Light List Accent 4" w:uiPriority="61"/>
+    <w:lsdException w:name="Light Grid Accent 4" w:uiPriority="62"/>
+    <w:lsdException w:name="Medium Shading 1 Accent 4" w:uiPriority="63"/>
+    <w:lsdException w:name="Medium Shading 2 Accent 4" w:uiPriority="64"/>
+    <w:lsdException w:name="Medium List 1 Accent 4" w:uiPriority="65"/>
+    <w:lsdException w:name="Medium List 2 Accent 4" w:uiPriority="66"/>
+    <w:lsdException w:name="Medium Grid 1 Accent 4" w:uiPriority="67"/>
+    <w:lsdException w:name="Medium Grid 2 Accent 4" w:uiPriority="68"/>
+    <w:lsdException w:name="Medium Grid 3 Accent 4" w:uiPriority="69"/>
+    <w:lsdException w:name="Dark List Accent 4" w:uiPriority="70"/>
+    <w:lsdException w:name="Colorful Shading Accent 4" w:uiPriority="71"/>
+    <w:lsdException w:name="Colorful List Accent 4" w:uiPriority="72"/>
+    <w:lsdException w:name="Colorful Grid Accent 4" w:uiPriority="73"/>
+    <w:lsdException w:name="Light Shading Accent 5" w:uiPriority="60"/>
+    <w:lsdException w:name="Light List Accent 5" w:uiPriority="61"/>
+    <w:lsdException w:name="Light Grid Accent 5" w:uiPriority="62"/>
+    <w:lsdException w:name="Medium Shading 1 Accent 5" w:uiPriority="63"/>
+    <w:lsdException w:name="Medium Shading 2 Accent 5" w:uiPriority="64"/>
+    <w:lsdException w:name="Medium List 1 Accent 5" w:uiPriority="65"/>
+    <w:lsdException w:name="Medium List 2 Accent 5" w:uiPriority="66"/>
+    <w:lsdException w:name="Medium Grid 1 Accent 5" w:uiPriority="67"/>
+    <w:lsdException w:name="Medium Grid 2 Accent 5" w:uiPriority="68"/>
+    <w:lsdException w:name="Medium Grid 3 Accent 5" w:uiPriority="69"/>
+    <w:lsdException w:name="Dark List Accent 5" w:uiPriority="70"/>
+    <w:lsdException w:name="Colorful Shading Accent 5" w:uiPriority="71"/>
+    <w:lsdException w:name="Colorful List Accent 5" w:uiPriority="72"/>
+    <w:lsdException w:name="Colorful Grid Accent 5" w:uiPriority="73"/>
+    <w:lsdException w:name="Light Shading Accent 6" w:uiPriority="60"/>
+    <w:lsdException w:name="Light List Accent 6" w:uiPriority="61"/>
+    <w:lsdException w:name="Light Grid Accent 6" w:uiPriority="62"/>
+    <w:lsdException w:name="Medium Shading 1 Accent 6" w:uiPriority="63"/>
+    <w:lsdException w:name="Medium Shading 2 Accent 6" w:uiPriority="64"/>
+    <w:lsdException w:name="Medium List 1 Accent 6" w:uiPriority="65"/>
+    <w:lsdException w:name="Medium List 2 Accent 6" w:uiPriority="66"/>
+    <w:lsdException w:name="Medium Grid 1 Accent 6" w:uiPriority="67"/>
+    <w:lsdException w:name="Medium Grid 2 Accent 6" w:uiPriority="68"/>
+    <w:lsdException w:name="Medium Grid 3 Accent 6" w:uiPriority="69"/>
+    <w:lsdException w:name="Dark List Accent 6" w:uiPriority="70"/>
+    <w:lsdException w:name="Colorful Shading Accent 6" w:uiPriority="71"/>
+    <w:lsdException w:name="Colorful List Accent 6" w:uiPriority="72"/>
+    <w:lsdException w:name="Colorful Grid Accent 6" w:uiPriority="73"/>
+    <w:lsdException w:name="Subtle Emphasis" w:uiPriority="19" w:qFormat="1"/>
+    <w:lsdException w:name="Intense Emphasis" w:uiPriority="21" w:qFormat="1"/>
+    <w:lsdException w:name="Subtle Reference" w:uiPriority="31" w:qFormat="1"/>
+    <w:lsdException w:name="Intense Reference" w:uiPriority="32" w:qFormat="1"/>
+    <w:lsdException w:name="Book Title" w:uiPriority="33" w:qFormat="1"/>
+    <w:lsdException w:name="Bibliography" w:semiHidden="1" w:uiPriority="37" w:unhideWhenUsed="1"/>
+    <w:lsdException w:name="TOC Heading" w:semiHidden="1" w:uiPriority="39" w:unhideWhenUsed="1" w:qFormat="1"/>
+    <w:lsdException w:name="Plain Table 1" w:uiPriority="41"/>
+    <w:lsdException w:name="Plain Table 2" w:uiPriority="42"/>
+    <w:lsdException w:name="Plain Table 3" w:uiPriority="43"/>
+    <w:lsdException w:name="Plain Table 4" w:uiPriority="44"/>
+    <w:lsdException w:name="Plain Table 5" w:uiPriority="45"/>
+    <w:lsdException w:name="Grid Table Light" w:uiPriority="40"/>
+    <w:lsdException w:name="Grid Table 1 Light" w:uiPriority="46"/>
+    <w:lsdException w:name="Grid Table 2" w:uiPriority="47"/>
+    <w:lsdException w:name="Grid Table 3" w:uiPriority="48"/>
+    <w:lsdException w:name="Grid Table 4" w:uiPriority="49"/>
+    <w:lsdException w:name="Grid Table 5 Dark" w:uiPriority="50"/>
+    <w:lsdException w:name="Grid Table 6 Colorful" w:uiPriority="51"/>
+    <w:lsdException w:name="Grid Table 7 Colorful" w:uiPriority="52"/>
+    <w:lsdException w:name="Grid Table 1 Light Accent 1" w:uiPriority="46"/>
+    <w:lsdException w:name="Grid Table 2 Accent 1" w:uiPriority="47"/>
+    <w:lsdException w:name="Grid Table 3 Accent 1" w:uiPriority="48"/>
+    <w:lsdException w:name="Grid Table 4 Accent 1" w:uiPriority="49"/>
+    <w:lsdException w:name="Grid Table 5 Dark Accent 1" w:uiPriority="50"/>
+    <w:lsdException w:name="Grid Table 6 Colorful Accent 1" w:uiPriority="51"/>
+    <w:lsdException w:name="Grid Table 7 Colorful Accent 1" w:uiPriority="52"/>
+    <w:lsdException w:name="Grid Table 1 Light Accent 2" w:uiPriority="46"/>
+    <w:lsdException w:name="Grid Table 2 Accent 2" w:uiPriority="47"/>
+    <w:lsdException w:name="Grid Table 3 Accent 2" w:uiPriority="48"/>
+    <w:lsdException w:name="Grid Table 4 Accent 2" w:uiPriority="49"/>
+    <w:lsdException w:name="Grid Table 5 Dark Accent 2" w:uiPriority="50"/>
+    <w:lsdException w:name="Grid Table 6 Colorful Accent 2" w:uiPriority="51"/>
+    <w:lsdException w:name="Grid Table 7 Colorful Accent 2" w:uiPriority="52"/>
+    <w:lsdException w:name="Grid Table 1 Light Accent 3" w:uiPriority="46"/>
+    <w:lsdException w:name="Grid Table 2 Accent 3" w:uiPriority="47"/>
+    <w:lsdException w:name="Grid Table 3 Accent 3" w:uiPriority="48"/>
+    <w:lsdException w:name="Grid Table 4 Accent 3" w:uiPriority="49"/>
+    <w:lsdException w:name="Grid Table 5 Dark Accent 3" w:uiPriority="50"/>
+    <w:lsdException w:name="Grid Table 6 Colorful Accent 3" w:uiPriority="51"/>
+    <w:lsdException w:name="Grid Table 7 Colorful Accent 3" w:uiPriority="52"/>
+    <w:lsdException w:name="Grid Table 1 Light Accent 4" w:uiPriority="46"/>
+    <w:lsdException w:name="Grid Table 2 Accent 4" w:uiPriority="47"/>
+    <w:lsdException w:name="Grid Table 3 Accent 4" w:uiPriority="48"/>
+    <w:lsdException w:name="Grid Table 4 Accent 4" w:uiPriority="49"/>
+    <w:lsdException w:name="Grid Table 5 Dark Accent 4" w:uiPriority="50"/>
+    <w:lsdException w:name="Grid Table 6 Colorful Accent 4" w:uiPriority="51"/>
+    <w:lsdException w:name="Grid Table 7 Colorful Accent 4" w:uiPriority="52"/>
+    <w:lsdException w:name="Grid Table 1 Light Accent 5" w:uiPriority="46"/>
+    <w:lsdException w:name="Grid Table 2 Accent 5" w:uiPriority="47"/>
+    <w:lsdException w:name="Grid Table 3 Accent 5" w:uiPriority="48"/>
+    <w:lsdException w:name="Grid Table 4 Accent 5" w:uiPriority="49"/>
+    <w:lsdException w:name="Grid Table 5 Dark Accent 5" w:uiPriority="50"/>
+    <w:lsdException w:name="Grid Table 6 Colorful Accent 5" w:uiPriority="51"/>
+    <w:lsdException w:name="Grid Table 7 Colorful Accent 5" w:uiPriority="52"/>
+    <w:lsdException w:name="Grid Table 1 Light Accent 6" w:uiPriority="46"/>
+    <w:lsdException w:name="Grid Table 2 Accent 6" w:uiPriority="47"/>
+    <w:lsdException w:name="Grid Table 3 Accent 6" w:uiPriority="48"/>
+    <w:lsdException w:name="Grid Table 4 Accent 6" w:uiPriority="49"/>
+    <w:lsdException w:name="Grid Table 5 Dark Accent 6" w:uiPriority="50"/>
+    <w:lsdException w:name="Grid Table 6 Colorful Accent 6" w:uiPriority="51"/>
+    <w:lsdException w:name="Grid Table 7 Colorful Accent 6" w:uiPriority="52"/>
+    <w:lsdException w:name="List Table 1 Light" w:uiPriority="46"/>
+    <w:lsdException w:name="List Table 2" w:uiPriority="47"/>
+    <w:lsdException w:name="List Table 3" w:uiPriority="48"/>
+    <w:lsdException w:name="List Table 4" w:uiPriority="49"/>
+    <w:lsdException w:name="List Table 5 Dark" w:uiPriority="50"/>
+    <w:lsdException w:name="List Table 6 Colorful" w:uiPriority="51"/>
+    <w:lsdException w:name="List Table 7 Colorful" w:uiPriority="52"/>
+    <w:lsdException w:name="List Table 1 Light Accent 1" w:uiPriority="46"/>
+    <w:lsdException w:name="List Table 2 Accent 1" w:uiPriority="47"/>
+    <w:lsdException w:name="List Table 3 Accent 1" w:uiPriority="48"/>
+    <w:lsdException w:name="List Table 4 Accent 1" w:uiPriority="49"/>
+    <w:lsdException w:name="List Table 5 Dark Accent 1" w:uiPriority="50"/>
+    <w:lsdException w:name="List Table 6 Colorful Accent 1" w:uiPriority="51"/>
+    <w:lsdException w:name="List Table 7 Colorful Accent 1" w:uiPriority="52"/>
+    <w:lsdException w:name="List Table 1 Light Accent 2" w:uiPriority="46"/>
+    <w:lsdException w:name="List Table 2 Accent 2" w:uiPriority="47"/>
+    <w:lsdException w:name="List Table 3 Accent 2" w:uiPriority="48"/>
+    <w:lsdException w:name="List Table 4 Accent 2" w:uiPriority="49"/>
+    <w:lsdException w:name="List Table 5 Dark Accent 2" w:uiPriority="50"/>
+    <w:lsdException w:name="List Table 6 Colorful Accent 2" w:uiPriority="51"/>
+    <w:lsdException w:name="List Table 7 Colorful Accent 2" w:uiPriority="52"/>
+    <w:lsdException w:name="List Table 1 Light Accent 3" w:uiPriority="46"/>
+    <w:lsdException w:name="List Table 2 Accent 3" w:uiPriority="47"/>
+    <w:lsdException w:name="List Table 3 Accent 3" w:uiPriority="48"/>
+    <w:lsdException w:name="List Table 4 Accent 3" w:uiPriority="49"/>
+    <w:lsdException w:name="List Table 5 Dark Accent 3" w:uiPriority="50"/>
+    <w:lsdException w:name="List Table 6 Colorful Accent 3" w:uiPriority="51"/>
+    <w:lsdException w:name="List Table 7 Colorful Accent 3" w:uiPriority="52"/>
+    <w:lsdException w:name="List Table 1 Light Accent 4" w:uiPriority="46"/>
+    <w:lsdException w:name="List Table 2 Accent 4" w:uiPriority="47"/>
+    <w:lsdException w:name="List Table 3 Accent 4" w:uiPriority="48"/>
+    <w:lsdException w:name="List Table 4 Accent 4" w:uiPriority="49"/>
+    <w:lsdException w:name="List Table 5 Dark Accent 4" w:uiPriority="50"/>
+    <w:lsdException w:name="List Table 6 Colorful Accent 4" w:uiPriority="51"/>
+    <w:lsdException w:name="List Table 7 Colorful Accent 4" w:uiPriority="52"/>
+    <w:lsdException w:name="List Table 1 Light Accent 5" w:uiPriority="46"/>
+    <w:lsdException w:name="List Table 2 Accent 5" w:uiPriority="47"/>
+    <w:lsdException w:name="List Table 3 Accent 5" w:uiPriority="48"/>
+    <w:lsdException w:name="List Table 4 Accent 5" w:uiPriority="49"/>
+    <w:lsdException w:name="List Table 5 Dark Accent 5" w:uiPriority="50"/>
+    <w:lsdException w:name="List Table 6 Colorful Accent 5" w:uiPriority="51"/>
+    <w:lsdException w:name="List Table 7 Colorful Accent 5" w:uiPriority="52"/>
+    <w:lsdException w:name="List Table 1 Light Accent 6" w:uiPriority="46"/>
+    <w:lsdException w:name="List Table 2 Accent 6" w:uiPriority="47"/>
+    <w:lsdException w:name="List Table 3 Accent 6" w:uiPriority="48"/>
+    <w:lsdException w:name="List Table 4 Accent 6" w:uiPriority="49"/>
+    <w:lsdException w:name="List Table 5 Dark Accent 6" w:uiPriority="50"/>
+    <w:lsdException w:name="List Table 6 Colorful Accent 6" w:uiPriority="51"/>
+    <w:lsdException w:name="List Table 7 Colorful Accent 6" w:uiPriority="52"/>
   </w:latentStyles>
   <w:style w:type="paragraph" w:default="1" w:styleId="Normal">
     <w:name w:val="Normal"/>
@@ -26983,7 +26409,7 @@
 </file>
 
 <file path=customXml/itemProps1.xml><?xml version="1.0" encoding="utf-8"?>
-<ds:datastoreItem xmlns:ds="http://schemas.openxmlformats.org/officeDocument/2006/customXml" ds:itemID="{73A86383-E89B-48EE-9EF9-C52AE5A2333A}">
+<ds:datastoreItem xmlns:ds="http://schemas.openxmlformats.org/officeDocument/2006/customXml" ds:itemID="{4F5822E1-CDF7-4A27-98F9-3D881ED69C9B}">
   <ds:schemaRefs>
     <ds:schemaRef ds:uri="http://schemas.openxmlformats.org/officeDocument/2006/bibliography"/>
   </ds:schemaRefs>
